--- a/python/computacional_vision/exercicio/Relatorio.docx
+++ b/python/computacional_vision/exercicio/Relatorio.docx
@@ -4713,6 +4713,9 @@
         <w:tc>
           <w:tcPr>
             <w:tcW w:w="1081" w:type="dxa"/>
+            <w:tcBorders>
+              <w:bottom w:val="single" w:sz="4" w:space="0" w:color="auto"/>
+            </w:tcBorders>
             <w:shd w:val="clear" w:color="auto" w:fill="auto"/>
             <w:noWrap/>
             <w:vAlign w:val="center"/>
@@ -4743,6 +4746,9 @@
         <w:tc>
           <w:tcPr>
             <w:tcW w:w="1890" w:type="dxa"/>
+            <w:tcBorders>
+              <w:bottom w:val="single" w:sz="4" w:space="0" w:color="auto"/>
+            </w:tcBorders>
             <w:shd w:val="clear" w:color="auto" w:fill="auto"/>
             <w:noWrap/>
             <w:vAlign w:val="center"/>
@@ -4769,6 +4775,9 @@
         <w:tc>
           <w:tcPr>
             <w:tcW w:w="2014" w:type="dxa"/>
+            <w:tcBorders>
+              <w:bottom w:val="single" w:sz="4" w:space="0" w:color="auto"/>
+            </w:tcBorders>
             <w:shd w:val="clear" w:color="auto" w:fill="auto"/>
             <w:noWrap/>
             <w:vAlign w:val="center"/>
@@ -4795,6 +4804,9 @@
         <w:tc>
           <w:tcPr>
             <w:tcW w:w="996" w:type="dxa"/>
+            <w:tcBorders>
+              <w:bottom w:val="single" w:sz="4" w:space="0" w:color="auto"/>
+            </w:tcBorders>
             <w:shd w:val="clear" w:color="000000" w:fill="FFEB9C"/>
             <w:noWrap/>
             <w:vAlign w:val="center"/>
@@ -4821,6 +4833,9 @@
         <w:tc>
           <w:tcPr>
             <w:tcW w:w="2456" w:type="dxa"/>
+            <w:tcBorders>
+              <w:bottom w:val="single" w:sz="4" w:space="0" w:color="auto"/>
+            </w:tcBorders>
             <w:shd w:val="clear" w:color="auto" w:fill="auto"/>
             <w:noWrap/>
             <w:vAlign w:val="center"/>
@@ -4914,6 +4929,9 @@
         <w:tc>
           <w:tcPr>
             <w:tcW w:w="2436" w:type="dxa"/>
+            <w:tcBorders>
+              <w:bottom w:val="single" w:sz="4" w:space="0" w:color="auto"/>
+            </w:tcBorders>
             <w:shd w:val="clear" w:color="auto" w:fill="auto"/>
             <w:noWrap/>
             <w:vAlign w:val="center"/>
@@ -5012,6 +5030,12 @@
         <w:tc>
           <w:tcPr>
             <w:tcW w:w="1081" w:type="dxa"/>
+            <w:tcBorders>
+              <w:top w:val="single" w:sz="4" w:space="0" w:color="auto"/>
+              <w:left w:val="single" w:sz="4" w:space="0" w:color="auto"/>
+              <w:bottom w:val="single" w:sz="4" w:space="0" w:color="auto"/>
+              <w:right w:val="single" w:sz="4" w:space="0" w:color="auto"/>
+            </w:tcBorders>
             <w:shd w:val="clear" w:color="auto" w:fill="auto"/>
             <w:noWrap/>
             <w:vAlign w:val="center"/>
@@ -5042,6 +5066,12 @@
         <w:tc>
           <w:tcPr>
             <w:tcW w:w="1890" w:type="dxa"/>
+            <w:tcBorders>
+              <w:top w:val="single" w:sz="4" w:space="0" w:color="auto"/>
+              <w:left w:val="single" w:sz="4" w:space="0" w:color="auto"/>
+              <w:bottom w:val="single" w:sz="4" w:space="0" w:color="auto"/>
+              <w:right w:val="single" w:sz="4" w:space="0" w:color="auto"/>
+            </w:tcBorders>
             <w:shd w:val="clear" w:color="auto" w:fill="auto"/>
             <w:noWrap/>
             <w:vAlign w:val="center"/>
@@ -5068,6 +5098,12 @@
         <w:tc>
           <w:tcPr>
             <w:tcW w:w="2014" w:type="dxa"/>
+            <w:tcBorders>
+              <w:top w:val="single" w:sz="4" w:space="0" w:color="auto"/>
+              <w:left w:val="single" w:sz="4" w:space="0" w:color="auto"/>
+              <w:bottom w:val="single" w:sz="4" w:space="0" w:color="auto"/>
+              <w:right w:val="single" w:sz="4" w:space="0" w:color="auto"/>
+            </w:tcBorders>
             <w:shd w:val="clear" w:color="auto" w:fill="auto"/>
             <w:noWrap/>
             <w:vAlign w:val="center"/>
@@ -5094,6 +5130,12 @@
         <w:tc>
           <w:tcPr>
             <w:tcW w:w="996" w:type="dxa"/>
+            <w:tcBorders>
+              <w:top w:val="single" w:sz="4" w:space="0" w:color="auto"/>
+              <w:left w:val="single" w:sz="4" w:space="0" w:color="auto"/>
+              <w:bottom w:val="single" w:sz="4" w:space="0" w:color="auto"/>
+              <w:right w:val="single" w:sz="4" w:space="0" w:color="auto"/>
+            </w:tcBorders>
             <w:shd w:val="clear" w:color="000000" w:fill="C6EFCE"/>
             <w:noWrap/>
             <w:vAlign w:val="center"/>
@@ -5120,6 +5162,12 @@
         <w:tc>
           <w:tcPr>
             <w:tcW w:w="2456" w:type="dxa"/>
+            <w:tcBorders>
+              <w:top w:val="single" w:sz="4" w:space="0" w:color="auto"/>
+              <w:left w:val="single" w:sz="4" w:space="0" w:color="auto"/>
+              <w:bottom w:val="single" w:sz="4" w:space="0" w:color="auto"/>
+              <w:right w:val="single" w:sz="4" w:space="0" w:color="auto"/>
+            </w:tcBorders>
             <w:shd w:val="clear" w:color="auto" w:fill="auto"/>
             <w:noWrap/>
             <w:vAlign w:val="center"/>
@@ -5213,6 +5261,12 @@
         <w:tc>
           <w:tcPr>
             <w:tcW w:w="2436" w:type="dxa"/>
+            <w:tcBorders>
+              <w:top w:val="single" w:sz="4" w:space="0" w:color="auto"/>
+              <w:left w:val="single" w:sz="4" w:space="0" w:color="auto"/>
+              <w:bottom w:val="single" w:sz="4" w:space="0" w:color="auto"/>
+              <w:right w:val="single" w:sz="4" w:space="0" w:color="auto"/>
+            </w:tcBorders>
             <w:shd w:val="clear" w:color="auto" w:fill="auto"/>
             <w:noWrap/>
             <w:vAlign w:val="center"/>
@@ -5306,11 +5360,169 @@
       </w:tr>
       <w:tr>
         <w:trPr>
-          <w:trHeight w:val="350"/>
+          <w:trHeight w:val="413"/>
         </w:trPr>
         <w:tc>
           <w:tcPr>
             <w:tcW w:w="1081" w:type="dxa"/>
+            <w:tcBorders>
+              <w:top w:val="single" w:sz="4" w:space="0" w:color="auto"/>
+              <w:left w:val="nil"/>
+              <w:bottom w:val="single" w:sz="4" w:space="0" w:color="auto"/>
+              <w:right w:val="nil"/>
+            </w:tcBorders>
+            <w:shd w:val="clear" w:color="auto" w:fill="auto"/>
+            <w:noWrap/>
+            <w:vAlign w:val="bottom"/>
+          </w:tcPr>
+          <w:p>
+            <w:pPr>
+              <w:spacing w:after="0" w:line="240" w:lineRule="auto"/>
+              <w:rPr>
+                <w:rFonts w:ascii="Calibri" w:eastAsia="Times New Roman" w:hAnsi="Calibri" w:cs="Calibri"/>
+                <w:b/>
+                <w:bCs/>
+                <w:color w:val="000000"/>
+              </w:rPr>
+            </w:pPr>
+          </w:p>
+        </w:tc>
+        <w:tc>
+          <w:tcPr>
+            <w:tcW w:w="1890" w:type="dxa"/>
+            <w:tcBorders>
+              <w:top w:val="single" w:sz="4" w:space="0" w:color="auto"/>
+              <w:left w:val="nil"/>
+              <w:bottom w:val="single" w:sz="4" w:space="0" w:color="auto"/>
+              <w:right w:val="nil"/>
+            </w:tcBorders>
+            <w:shd w:val="clear" w:color="auto" w:fill="auto"/>
+            <w:noWrap/>
+            <w:vAlign w:val="bottom"/>
+          </w:tcPr>
+          <w:p>
+            <w:pPr>
+              <w:spacing w:after="0" w:line="240" w:lineRule="auto"/>
+              <w:rPr>
+                <w:rFonts w:ascii="Calibri" w:eastAsia="Times New Roman" w:hAnsi="Calibri" w:cs="Calibri"/>
+                <w:b/>
+                <w:bCs/>
+                <w:color w:val="000000"/>
+              </w:rPr>
+            </w:pPr>
+          </w:p>
+        </w:tc>
+        <w:tc>
+          <w:tcPr>
+            <w:tcW w:w="2014" w:type="dxa"/>
+            <w:tcBorders>
+              <w:top w:val="single" w:sz="4" w:space="0" w:color="auto"/>
+              <w:left w:val="nil"/>
+              <w:bottom w:val="single" w:sz="4" w:space="0" w:color="auto"/>
+              <w:right w:val="nil"/>
+            </w:tcBorders>
+            <w:shd w:val="clear" w:color="auto" w:fill="auto"/>
+            <w:noWrap/>
+            <w:vAlign w:val="bottom"/>
+          </w:tcPr>
+          <w:p>
+            <w:pPr>
+              <w:spacing w:after="0" w:line="240" w:lineRule="auto"/>
+              <w:rPr>
+                <w:rFonts w:ascii="Calibri" w:eastAsia="Times New Roman" w:hAnsi="Calibri" w:cs="Calibri"/>
+                <w:b/>
+                <w:bCs/>
+                <w:color w:val="000000"/>
+              </w:rPr>
+            </w:pPr>
+          </w:p>
+        </w:tc>
+        <w:tc>
+          <w:tcPr>
+            <w:tcW w:w="996" w:type="dxa"/>
+            <w:tcBorders>
+              <w:top w:val="single" w:sz="4" w:space="0" w:color="auto"/>
+              <w:left w:val="nil"/>
+              <w:bottom w:val="single" w:sz="4" w:space="0" w:color="auto"/>
+              <w:right w:val="nil"/>
+            </w:tcBorders>
+            <w:shd w:val="clear" w:color="auto" w:fill="auto"/>
+            <w:noWrap/>
+            <w:vAlign w:val="bottom"/>
+          </w:tcPr>
+          <w:p>
+            <w:pPr>
+              <w:spacing w:after="0" w:line="240" w:lineRule="auto"/>
+              <w:rPr>
+                <w:rFonts w:ascii="Calibri" w:eastAsia="Times New Roman" w:hAnsi="Calibri" w:cs="Calibri"/>
+                <w:b/>
+                <w:bCs/>
+                <w:color w:val="000000"/>
+              </w:rPr>
+            </w:pPr>
+          </w:p>
+        </w:tc>
+        <w:tc>
+          <w:tcPr>
+            <w:tcW w:w="2456" w:type="dxa"/>
+            <w:tcBorders>
+              <w:top w:val="single" w:sz="4" w:space="0" w:color="auto"/>
+              <w:left w:val="nil"/>
+              <w:bottom w:val="single" w:sz="4" w:space="0" w:color="auto"/>
+              <w:right w:val="nil"/>
+            </w:tcBorders>
+            <w:shd w:val="clear" w:color="auto" w:fill="auto"/>
+            <w:noWrap/>
+            <w:vAlign w:val="bottom"/>
+          </w:tcPr>
+          <w:p>
+            <w:pPr>
+              <w:spacing w:after="0" w:line="240" w:lineRule="auto"/>
+              <w:rPr>
+                <w:rFonts w:ascii="Calibri" w:eastAsia="Times New Roman" w:hAnsi="Calibri" w:cs="Calibri"/>
+                <w:b/>
+                <w:bCs/>
+                <w:color w:val="000000"/>
+              </w:rPr>
+            </w:pPr>
+          </w:p>
+        </w:tc>
+        <w:tc>
+          <w:tcPr>
+            <w:tcW w:w="2436" w:type="dxa"/>
+            <w:tcBorders>
+              <w:top w:val="single" w:sz="4" w:space="0" w:color="auto"/>
+              <w:left w:val="nil"/>
+              <w:bottom w:val="single" w:sz="4" w:space="0" w:color="auto"/>
+              <w:right w:val="nil"/>
+            </w:tcBorders>
+            <w:shd w:val="clear" w:color="auto" w:fill="auto"/>
+            <w:noWrap/>
+            <w:vAlign w:val="bottom"/>
+          </w:tcPr>
+          <w:p>
+            <w:pPr>
+              <w:spacing w:after="0" w:line="240" w:lineRule="auto"/>
+              <w:rPr>
+                <w:rFonts w:ascii="Calibri" w:eastAsia="Times New Roman" w:hAnsi="Calibri" w:cs="Calibri"/>
+                <w:b/>
+                <w:bCs/>
+                <w:color w:val="000000"/>
+              </w:rPr>
+            </w:pPr>
+          </w:p>
+        </w:tc>
+      </w:tr>
+      <w:tr>
+        <w:trPr>
+          <w:trHeight w:val="70"/>
+        </w:trPr>
+        <w:tc>
+          <w:tcPr>
+            <w:tcW w:w="1081" w:type="dxa"/>
+            <w:tcBorders>
+              <w:top w:val="single" w:sz="4" w:space="0" w:color="auto"/>
+            </w:tcBorders>
             <w:shd w:val="clear" w:color="auto" w:fill="B4C6E7" w:themeFill="accent1" w:themeFillTint="66"/>
             <w:noWrap/>
             <w:vAlign w:val="bottom"/>
@@ -5340,6 +5552,9 @@
         <w:tc>
           <w:tcPr>
             <w:tcW w:w="1890" w:type="dxa"/>
+            <w:tcBorders>
+              <w:top w:val="single" w:sz="4" w:space="0" w:color="auto"/>
+            </w:tcBorders>
             <w:shd w:val="clear" w:color="auto" w:fill="B4C6E7" w:themeFill="accent1" w:themeFillTint="66"/>
             <w:noWrap/>
             <w:vAlign w:val="bottom"/>
@@ -5368,6 +5583,9 @@
         <w:tc>
           <w:tcPr>
             <w:tcW w:w="2014" w:type="dxa"/>
+            <w:tcBorders>
+              <w:top w:val="single" w:sz="4" w:space="0" w:color="auto"/>
+            </w:tcBorders>
             <w:shd w:val="clear" w:color="auto" w:fill="B4C6E7" w:themeFill="accent1" w:themeFillTint="66"/>
             <w:noWrap/>
             <w:vAlign w:val="bottom"/>
@@ -5396,6 +5614,9 @@
         <w:tc>
           <w:tcPr>
             <w:tcW w:w="996" w:type="dxa"/>
+            <w:tcBorders>
+              <w:top w:val="single" w:sz="4" w:space="0" w:color="auto"/>
+            </w:tcBorders>
             <w:shd w:val="clear" w:color="auto" w:fill="B4C6E7" w:themeFill="accent1" w:themeFillTint="66"/>
             <w:noWrap/>
             <w:vAlign w:val="bottom"/>
@@ -5424,6 +5645,9 @@
         <w:tc>
           <w:tcPr>
             <w:tcW w:w="2456" w:type="dxa"/>
+            <w:tcBorders>
+              <w:top w:val="single" w:sz="4" w:space="0" w:color="auto"/>
+            </w:tcBorders>
             <w:shd w:val="clear" w:color="auto" w:fill="B4C6E7" w:themeFill="accent1" w:themeFillTint="66"/>
             <w:noWrap/>
             <w:vAlign w:val="bottom"/>
@@ -5453,6 +5677,9 @@
         <w:tc>
           <w:tcPr>
             <w:tcW w:w="2436" w:type="dxa"/>
+            <w:tcBorders>
+              <w:top w:val="single" w:sz="4" w:space="0" w:color="auto"/>
+            </w:tcBorders>
             <w:shd w:val="clear" w:color="auto" w:fill="B4C6E7" w:themeFill="accent1" w:themeFillTint="66"/>
             <w:noWrap/>
             <w:vAlign w:val="bottom"/>
@@ -12154,21 +12381,7 @@
                 <w:rFonts w:ascii="Calibri" w:eastAsia="Times New Roman" w:hAnsi="Calibri" w:cs="Calibri"/>
                 <w:color w:val="000000"/>
               </w:rPr>
-              <w:t xml:space="preserve">Diversas </w:t>
-            </w:r>
-            <w:r>
-              <w:rPr>
-                <w:rFonts w:ascii="Calibri" w:eastAsia="Times New Roman" w:hAnsi="Calibri" w:cs="Calibri"/>
-                <w:color w:val="000000"/>
-              </w:rPr>
-              <w:t>letras incorretas</w:t>
-            </w:r>
-            <w:r>
-              <w:rPr>
-                <w:rFonts w:ascii="Calibri" w:eastAsia="Times New Roman" w:hAnsi="Calibri" w:cs="Calibri"/>
-                <w:color w:val="000000"/>
-              </w:rPr>
-              <w:t xml:space="preserve"> e a mais</w:t>
+              <w:t>Diversas letras incorretas e a mais</w:t>
             </w:r>
           </w:p>
         </w:tc>
@@ -12730,7 +12943,7 @@
       </w:tr>
       <w:tr>
         <w:trPr>
-          <w:trHeight w:val="530"/>
+          <w:trHeight w:val="755"/>
         </w:trPr>
         <w:tc>
           <w:tcPr>
@@ -14860,6 +15073,693 @@
     <w:p>
       <w:r>
         <w:br w:type="page"/>
+      </w:r>
+    </w:p>
+    <w:p>
+      <w:pPr>
+        <w:pStyle w:val="Heading1"/>
+        <w:rPr>
+          <w:noProof/>
+        </w:rPr>
+      </w:pPr>
+      <w:r>
+        <w:lastRenderedPageBreak/>
+        <w:t>Passo a passo do código</w:t>
+      </w:r>
+      <w:r>
+        <w:rPr>
+          <w:noProof/>
+        </w:rPr>
+        <w:t xml:space="preserve"> </w:t>
+      </w:r>
+      <w:r>
+        <w:rPr>
+          <w:noProof/>
+        </w:rPr>
+        <w:t>(</w:t>
+      </w:r>
+      <w:r>
+        <w:rPr>
+          <w:noProof/>
+        </w:rPr>
+        <w:t>exercicio_refactor.ipynb</w:t>
+      </w:r>
+      <w:r>
+        <w:rPr>
+          <w:noProof/>
+        </w:rPr>
+        <w:t>)</w:t>
+      </w:r>
+    </w:p>
+    <w:p>
+      <w:r>
+        <w:rPr>
+          <w:noProof/>
+        </w:rPr>
+        <w:t xml:space="preserve">Utilizando a imagem </w:t>
+      </w:r>
+      <w:r>
+        <w:rPr>
+          <w:b/>
+          <w:bCs/>
+          <w:noProof/>
+        </w:rPr>
+        <w:t>Cod (1)</w:t>
+      </w:r>
+      <w:r>
+        <w:rPr>
+          <w:noProof/>
+        </w:rPr>
+        <w:t xml:space="preserve"> </w:t>
+      </w:r>
+      <w:r>
+        <w:rPr>
+          <w:noProof/>
+        </w:rPr>
+        <w:t>com</w:t>
+      </w:r>
+      <w:r>
+        <w:rPr>
+          <w:noProof/>
+        </w:rPr>
+        <w:t>o i</w:t>
+      </w:r>
+      <w:r>
+        <w:rPr>
+          <w:noProof/>
+        </w:rPr>
+        <w:t>nput</w:t>
+      </w:r>
+    </w:p>
+    <w:p>
+      <w:r>
+        <w:drawing>
+          <wp:inline distT="0" distB="0" distL="0" distR="0" wp14:anchorId="3568C1CA" wp14:editId="0EDF2DFD">
+            <wp:extent cx="5943600" cy="1860550"/>
+            <wp:effectExtent l="0" t="0" r="0" b="6350"/>
+            <wp:docPr id="132" name="Picture 132"/>
+            <wp:cNvGraphicFramePr>
+              <a:graphicFrameLocks xmlns:a="http://schemas.openxmlformats.org/drawingml/2006/main" noChangeAspect="1"/>
+            </wp:cNvGraphicFramePr>
+            <a:graphic xmlns:a="http://schemas.openxmlformats.org/drawingml/2006/main">
+              <a:graphicData uri="http://schemas.openxmlformats.org/drawingml/2006/picture">
+                <pic:pic xmlns:pic="http://schemas.openxmlformats.org/drawingml/2006/picture">
+                  <pic:nvPicPr>
+                    <pic:cNvPr id="1" name=""/>
+                    <pic:cNvPicPr/>
+                  </pic:nvPicPr>
+                  <pic:blipFill>
+                    <a:blip r:embed="rId72"/>
+                    <a:stretch>
+                      <a:fillRect/>
+                    </a:stretch>
+                  </pic:blipFill>
+                  <pic:spPr>
+                    <a:xfrm>
+                      <a:off x="0" y="0"/>
+                      <a:ext cx="5943600" cy="1860550"/>
+                    </a:xfrm>
+                    <a:prstGeom prst="rect">
+                      <a:avLst/>
+                    </a:prstGeom>
+                  </pic:spPr>
+                </pic:pic>
+              </a:graphicData>
+            </a:graphic>
+          </wp:inline>
+        </w:drawing>
+      </w:r>
+      <w:r>
+        <w:drawing>
+          <wp:inline distT="0" distB="0" distL="0" distR="0" wp14:anchorId="22F400F4" wp14:editId="05D55368">
+            <wp:extent cx="5943600" cy="1410335"/>
+            <wp:effectExtent l="0" t="0" r="0" b="0"/>
+            <wp:docPr id="133" name="Picture 133"/>
+            <wp:cNvGraphicFramePr>
+              <a:graphicFrameLocks xmlns:a="http://schemas.openxmlformats.org/drawingml/2006/main" noChangeAspect="1"/>
+            </wp:cNvGraphicFramePr>
+            <a:graphic xmlns:a="http://schemas.openxmlformats.org/drawingml/2006/main">
+              <a:graphicData uri="http://schemas.openxmlformats.org/drawingml/2006/picture">
+                <pic:pic xmlns:pic="http://schemas.openxmlformats.org/drawingml/2006/picture">
+                  <pic:nvPicPr>
+                    <pic:cNvPr id="1" name=""/>
+                    <pic:cNvPicPr/>
+                  </pic:nvPicPr>
+                  <pic:blipFill>
+                    <a:blip r:embed="rId73"/>
+                    <a:stretch>
+                      <a:fillRect/>
+                    </a:stretch>
+                  </pic:blipFill>
+                  <pic:spPr>
+                    <a:xfrm>
+                      <a:off x="0" y="0"/>
+                      <a:ext cx="5943600" cy="1410335"/>
+                    </a:xfrm>
+                    <a:prstGeom prst="rect">
+                      <a:avLst/>
+                    </a:prstGeom>
+                  </pic:spPr>
+                </pic:pic>
+              </a:graphicData>
+            </a:graphic>
+          </wp:inline>
+        </w:drawing>
+      </w:r>
+      <w:r>
+        <w:rPr>
+          <w:noProof/>
+        </w:rPr>
+        <w:t xml:space="preserve"> </w:t>
+      </w:r>
+      <w:r>
+        <w:drawing>
+          <wp:inline distT="0" distB="0" distL="0" distR="0" wp14:anchorId="63ED6A30" wp14:editId="260F9020">
+            <wp:extent cx="5943600" cy="3937000"/>
+            <wp:effectExtent l="0" t="0" r="0" b="6350"/>
+            <wp:docPr id="134" name="Picture 134"/>
+            <wp:cNvGraphicFramePr>
+              <a:graphicFrameLocks xmlns:a="http://schemas.openxmlformats.org/drawingml/2006/main" noChangeAspect="1"/>
+            </wp:cNvGraphicFramePr>
+            <a:graphic xmlns:a="http://schemas.openxmlformats.org/drawingml/2006/main">
+              <a:graphicData uri="http://schemas.openxmlformats.org/drawingml/2006/picture">
+                <pic:pic xmlns:pic="http://schemas.openxmlformats.org/drawingml/2006/picture">
+                  <pic:nvPicPr>
+                    <pic:cNvPr id="1" name=""/>
+                    <pic:cNvPicPr/>
+                  </pic:nvPicPr>
+                  <pic:blipFill>
+                    <a:blip r:embed="rId74"/>
+                    <a:stretch>
+                      <a:fillRect/>
+                    </a:stretch>
+                  </pic:blipFill>
+                  <pic:spPr>
+                    <a:xfrm>
+                      <a:off x="0" y="0"/>
+                      <a:ext cx="5943600" cy="3937000"/>
+                    </a:xfrm>
+                    <a:prstGeom prst="rect">
+                      <a:avLst/>
+                    </a:prstGeom>
+                  </pic:spPr>
+                </pic:pic>
+              </a:graphicData>
+            </a:graphic>
+          </wp:inline>
+        </w:drawing>
+      </w:r>
+      <w:r>
+        <w:rPr>
+          <w:noProof/>
+        </w:rPr>
+        <w:t xml:space="preserve"> </w:t>
+      </w:r>
+      <w:r>
+        <w:rPr>
+          <w:noProof/>
+        </w:rPr>
+        <w:lastRenderedPageBreak/>
+        <w:drawing>
+          <wp:inline distT="0" distB="0" distL="0" distR="0" wp14:anchorId="3E18E98D" wp14:editId="5CC49C77">
+            <wp:extent cx="5943600" cy="3409315"/>
+            <wp:effectExtent l="0" t="0" r="0" b="635"/>
+            <wp:docPr id="135" name="Picture 135"/>
+            <wp:cNvGraphicFramePr>
+              <a:graphicFrameLocks xmlns:a="http://schemas.openxmlformats.org/drawingml/2006/main" noChangeAspect="1"/>
+            </wp:cNvGraphicFramePr>
+            <a:graphic xmlns:a="http://schemas.openxmlformats.org/drawingml/2006/main">
+              <a:graphicData uri="http://schemas.openxmlformats.org/drawingml/2006/picture">
+                <pic:pic xmlns:pic="http://schemas.openxmlformats.org/drawingml/2006/picture">
+                  <pic:nvPicPr>
+                    <pic:cNvPr id="1" name=""/>
+                    <pic:cNvPicPr/>
+                  </pic:nvPicPr>
+                  <pic:blipFill>
+                    <a:blip r:embed="rId75"/>
+                    <a:stretch>
+                      <a:fillRect/>
+                    </a:stretch>
+                  </pic:blipFill>
+                  <pic:spPr>
+                    <a:xfrm>
+                      <a:off x="0" y="0"/>
+                      <a:ext cx="5943600" cy="3409315"/>
+                    </a:xfrm>
+                    <a:prstGeom prst="rect">
+                      <a:avLst/>
+                    </a:prstGeom>
+                  </pic:spPr>
+                </pic:pic>
+              </a:graphicData>
+            </a:graphic>
+          </wp:inline>
+        </w:drawing>
+      </w:r>
+      <w:r>
+        <w:rPr>
+          <w:noProof/>
+        </w:rPr>
+        <w:t xml:space="preserve"> </w:t>
+      </w:r>
+      <w:r>
+        <w:rPr>
+          <w:noProof/>
+        </w:rPr>
+        <w:drawing>
+          <wp:inline distT="0" distB="0" distL="0" distR="0" wp14:anchorId="7DB35DB0" wp14:editId="651E2EAF">
+            <wp:extent cx="5943600" cy="4488815"/>
+            <wp:effectExtent l="0" t="0" r="0" b="6985"/>
+            <wp:docPr id="136" name="Picture 136"/>
+            <wp:cNvGraphicFramePr>
+              <a:graphicFrameLocks xmlns:a="http://schemas.openxmlformats.org/drawingml/2006/main" noChangeAspect="1"/>
+            </wp:cNvGraphicFramePr>
+            <a:graphic xmlns:a="http://schemas.openxmlformats.org/drawingml/2006/main">
+              <a:graphicData uri="http://schemas.openxmlformats.org/drawingml/2006/picture">
+                <pic:pic xmlns:pic="http://schemas.openxmlformats.org/drawingml/2006/picture">
+                  <pic:nvPicPr>
+                    <pic:cNvPr id="1" name=""/>
+                    <pic:cNvPicPr/>
+                  </pic:nvPicPr>
+                  <pic:blipFill>
+                    <a:blip r:embed="rId76"/>
+                    <a:stretch>
+                      <a:fillRect/>
+                    </a:stretch>
+                  </pic:blipFill>
+                  <pic:spPr>
+                    <a:xfrm>
+                      <a:off x="0" y="0"/>
+                      <a:ext cx="5943600" cy="4488815"/>
+                    </a:xfrm>
+                    <a:prstGeom prst="rect">
+                      <a:avLst/>
+                    </a:prstGeom>
+                  </pic:spPr>
+                </pic:pic>
+              </a:graphicData>
+            </a:graphic>
+          </wp:inline>
+        </w:drawing>
+      </w:r>
+      <w:r>
+        <w:rPr>
+          <w:noProof/>
+        </w:rPr>
+        <w:t xml:space="preserve"> </w:t>
+      </w:r>
+      <w:r>
+        <w:rPr>
+          <w:noProof/>
+        </w:rPr>
+        <w:lastRenderedPageBreak/>
+        <w:drawing>
+          <wp:inline distT="0" distB="0" distL="0" distR="0" wp14:anchorId="51F1D241" wp14:editId="451BE9EB">
+            <wp:extent cx="5943600" cy="4087495"/>
+            <wp:effectExtent l="0" t="0" r="0" b="8255"/>
+            <wp:docPr id="137" name="Picture 137"/>
+            <wp:cNvGraphicFramePr>
+              <a:graphicFrameLocks xmlns:a="http://schemas.openxmlformats.org/drawingml/2006/main" noChangeAspect="1"/>
+            </wp:cNvGraphicFramePr>
+            <a:graphic xmlns:a="http://schemas.openxmlformats.org/drawingml/2006/main">
+              <a:graphicData uri="http://schemas.openxmlformats.org/drawingml/2006/picture">
+                <pic:pic xmlns:pic="http://schemas.openxmlformats.org/drawingml/2006/picture">
+                  <pic:nvPicPr>
+                    <pic:cNvPr id="1" name=""/>
+                    <pic:cNvPicPr/>
+                  </pic:nvPicPr>
+                  <pic:blipFill>
+                    <a:blip r:embed="rId77"/>
+                    <a:stretch>
+                      <a:fillRect/>
+                    </a:stretch>
+                  </pic:blipFill>
+                  <pic:spPr>
+                    <a:xfrm>
+                      <a:off x="0" y="0"/>
+                      <a:ext cx="5943600" cy="4087495"/>
+                    </a:xfrm>
+                    <a:prstGeom prst="rect">
+                      <a:avLst/>
+                    </a:prstGeom>
+                  </pic:spPr>
+                </pic:pic>
+              </a:graphicData>
+            </a:graphic>
+          </wp:inline>
+        </w:drawing>
+      </w:r>
+      <w:r>
+        <w:rPr>
+          <w:noProof/>
+        </w:rPr>
+        <w:t xml:space="preserve"> </w:t>
+      </w:r>
+      <w:r>
+        <w:rPr>
+          <w:noProof/>
+        </w:rPr>
+        <w:drawing>
+          <wp:inline distT="0" distB="0" distL="0" distR="0" wp14:anchorId="5AE9C233" wp14:editId="54CBF299">
+            <wp:extent cx="5943600" cy="3399790"/>
+            <wp:effectExtent l="0" t="0" r="0" b="0"/>
+            <wp:docPr id="138" name="Picture 138"/>
+            <wp:cNvGraphicFramePr>
+              <a:graphicFrameLocks xmlns:a="http://schemas.openxmlformats.org/drawingml/2006/main" noChangeAspect="1"/>
+            </wp:cNvGraphicFramePr>
+            <a:graphic xmlns:a="http://schemas.openxmlformats.org/drawingml/2006/main">
+              <a:graphicData uri="http://schemas.openxmlformats.org/drawingml/2006/picture">
+                <pic:pic xmlns:pic="http://schemas.openxmlformats.org/drawingml/2006/picture">
+                  <pic:nvPicPr>
+                    <pic:cNvPr id="1" name=""/>
+                    <pic:cNvPicPr/>
+                  </pic:nvPicPr>
+                  <pic:blipFill>
+                    <a:blip r:embed="rId78"/>
+                    <a:stretch>
+                      <a:fillRect/>
+                    </a:stretch>
+                  </pic:blipFill>
+                  <pic:spPr>
+                    <a:xfrm>
+                      <a:off x="0" y="0"/>
+                      <a:ext cx="5943600" cy="3399790"/>
+                    </a:xfrm>
+                    <a:prstGeom prst="rect">
+                      <a:avLst/>
+                    </a:prstGeom>
+                  </pic:spPr>
+                </pic:pic>
+              </a:graphicData>
+            </a:graphic>
+          </wp:inline>
+        </w:drawing>
+      </w:r>
+      <w:r>
+        <w:rPr>
+          <w:noProof/>
+        </w:rPr>
+        <w:t xml:space="preserve"> </w:t>
+      </w:r>
+      <w:r>
+        <w:rPr>
+          <w:noProof/>
+        </w:rPr>
+        <w:lastRenderedPageBreak/>
+        <w:drawing>
+          <wp:inline distT="0" distB="0" distL="0" distR="0" wp14:anchorId="2F26A9C8" wp14:editId="794C1B18">
+            <wp:extent cx="5943600" cy="3075940"/>
+            <wp:effectExtent l="0" t="0" r="0" b="0"/>
+            <wp:docPr id="139" name="Picture 139"/>
+            <wp:cNvGraphicFramePr>
+              <a:graphicFrameLocks xmlns:a="http://schemas.openxmlformats.org/drawingml/2006/main" noChangeAspect="1"/>
+            </wp:cNvGraphicFramePr>
+            <a:graphic xmlns:a="http://schemas.openxmlformats.org/drawingml/2006/main">
+              <a:graphicData uri="http://schemas.openxmlformats.org/drawingml/2006/picture">
+                <pic:pic xmlns:pic="http://schemas.openxmlformats.org/drawingml/2006/picture">
+                  <pic:nvPicPr>
+                    <pic:cNvPr id="1" name=""/>
+                    <pic:cNvPicPr/>
+                  </pic:nvPicPr>
+                  <pic:blipFill>
+                    <a:blip r:embed="rId79"/>
+                    <a:stretch>
+                      <a:fillRect/>
+                    </a:stretch>
+                  </pic:blipFill>
+                  <pic:spPr>
+                    <a:xfrm>
+                      <a:off x="0" y="0"/>
+                      <a:ext cx="5943600" cy="3075940"/>
+                    </a:xfrm>
+                    <a:prstGeom prst="rect">
+                      <a:avLst/>
+                    </a:prstGeom>
+                  </pic:spPr>
+                </pic:pic>
+              </a:graphicData>
+            </a:graphic>
+          </wp:inline>
+        </w:drawing>
+      </w:r>
+      <w:r>
+        <w:rPr>
+          <w:noProof/>
+        </w:rPr>
+        <w:t xml:space="preserve"> </w:t>
+      </w:r>
+      <w:r>
+        <w:rPr>
+          <w:noProof/>
+        </w:rPr>
+        <w:drawing>
+          <wp:inline distT="0" distB="0" distL="0" distR="0" wp14:anchorId="77B865D2" wp14:editId="78271E19">
+            <wp:extent cx="5943600" cy="5118100"/>
+            <wp:effectExtent l="0" t="0" r="0" b="6350"/>
+            <wp:docPr id="140" name="Picture 140"/>
+            <wp:cNvGraphicFramePr>
+              <a:graphicFrameLocks xmlns:a="http://schemas.openxmlformats.org/drawingml/2006/main" noChangeAspect="1"/>
+            </wp:cNvGraphicFramePr>
+            <a:graphic xmlns:a="http://schemas.openxmlformats.org/drawingml/2006/main">
+              <a:graphicData uri="http://schemas.openxmlformats.org/drawingml/2006/picture">
+                <pic:pic xmlns:pic="http://schemas.openxmlformats.org/drawingml/2006/picture">
+                  <pic:nvPicPr>
+                    <pic:cNvPr id="1" name=""/>
+                    <pic:cNvPicPr/>
+                  </pic:nvPicPr>
+                  <pic:blipFill>
+                    <a:blip r:embed="rId80"/>
+                    <a:stretch>
+                      <a:fillRect/>
+                    </a:stretch>
+                  </pic:blipFill>
+                  <pic:spPr>
+                    <a:xfrm>
+                      <a:off x="0" y="0"/>
+                      <a:ext cx="5943600" cy="5118100"/>
+                    </a:xfrm>
+                    <a:prstGeom prst="rect">
+                      <a:avLst/>
+                    </a:prstGeom>
+                  </pic:spPr>
+                </pic:pic>
+              </a:graphicData>
+            </a:graphic>
+          </wp:inline>
+        </w:drawing>
+      </w:r>
+      <w:r>
+        <w:rPr>
+          <w:noProof/>
+        </w:rPr>
+        <w:t xml:space="preserve"> </w:t>
+      </w:r>
+      <w:r>
+        <w:rPr>
+          <w:noProof/>
+        </w:rPr>
+        <w:lastRenderedPageBreak/>
+        <w:drawing>
+          <wp:inline distT="0" distB="0" distL="0" distR="0" wp14:anchorId="0FBAAC2E" wp14:editId="076C275F">
+            <wp:extent cx="5943600" cy="4625340"/>
+            <wp:effectExtent l="0" t="0" r="0" b="3810"/>
+            <wp:docPr id="141" name="Picture 141"/>
+            <wp:cNvGraphicFramePr>
+              <a:graphicFrameLocks xmlns:a="http://schemas.openxmlformats.org/drawingml/2006/main" noChangeAspect="1"/>
+            </wp:cNvGraphicFramePr>
+            <a:graphic xmlns:a="http://schemas.openxmlformats.org/drawingml/2006/main">
+              <a:graphicData uri="http://schemas.openxmlformats.org/drawingml/2006/picture">
+                <pic:pic xmlns:pic="http://schemas.openxmlformats.org/drawingml/2006/picture">
+                  <pic:nvPicPr>
+                    <pic:cNvPr id="1" name=""/>
+                    <pic:cNvPicPr/>
+                  </pic:nvPicPr>
+                  <pic:blipFill>
+                    <a:blip r:embed="rId81"/>
+                    <a:stretch>
+                      <a:fillRect/>
+                    </a:stretch>
+                  </pic:blipFill>
+                  <pic:spPr>
+                    <a:xfrm>
+                      <a:off x="0" y="0"/>
+                      <a:ext cx="5943600" cy="4625340"/>
+                    </a:xfrm>
+                    <a:prstGeom prst="rect">
+                      <a:avLst/>
+                    </a:prstGeom>
+                  </pic:spPr>
+                </pic:pic>
+              </a:graphicData>
+            </a:graphic>
+          </wp:inline>
+        </w:drawing>
+      </w:r>
+      <w:r>
+        <w:rPr>
+          <w:noProof/>
+        </w:rPr>
+        <w:t xml:space="preserve"> </w:t>
+      </w:r>
+      <w:r>
+        <w:rPr>
+          <w:noProof/>
+        </w:rPr>
+        <w:lastRenderedPageBreak/>
+        <w:drawing>
+          <wp:inline distT="0" distB="0" distL="0" distR="0" wp14:anchorId="5B2F2600" wp14:editId="3AD1BA92">
+            <wp:extent cx="5943600" cy="5060950"/>
+            <wp:effectExtent l="0" t="0" r="0" b="6350"/>
+            <wp:docPr id="142" name="Picture 142"/>
+            <wp:cNvGraphicFramePr>
+              <a:graphicFrameLocks xmlns:a="http://schemas.openxmlformats.org/drawingml/2006/main" noChangeAspect="1"/>
+            </wp:cNvGraphicFramePr>
+            <a:graphic xmlns:a="http://schemas.openxmlformats.org/drawingml/2006/main">
+              <a:graphicData uri="http://schemas.openxmlformats.org/drawingml/2006/picture">
+                <pic:pic xmlns:pic="http://schemas.openxmlformats.org/drawingml/2006/picture">
+                  <pic:nvPicPr>
+                    <pic:cNvPr id="1" name=""/>
+                    <pic:cNvPicPr/>
+                  </pic:nvPicPr>
+                  <pic:blipFill>
+                    <a:blip r:embed="rId82"/>
+                    <a:stretch>
+                      <a:fillRect/>
+                    </a:stretch>
+                  </pic:blipFill>
+                  <pic:spPr>
+                    <a:xfrm>
+                      <a:off x="0" y="0"/>
+                      <a:ext cx="5943600" cy="5060950"/>
+                    </a:xfrm>
+                    <a:prstGeom prst="rect">
+                      <a:avLst/>
+                    </a:prstGeom>
+                  </pic:spPr>
+                </pic:pic>
+              </a:graphicData>
+            </a:graphic>
+          </wp:inline>
+        </w:drawing>
+      </w:r>
+    </w:p>
+    <w:p>
+      <w:pPr>
+        <w:rPr>
+          <w:rFonts w:asciiTheme="majorHAnsi" w:eastAsiaTheme="majorEastAsia" w:hAnsiTheme="majorHAnsi" w:cstheme="majorBidi"/>
+          <w:b/>
+          <w:bCs/>
+          <w:color w:val="000000" w:themeColor="text1"/>
+          <w:sz w:val="32"/>
+          <w:szCs w:val="32"/>
+        </w:rPr>
+      </w:pPr>
+      <w:r>
+        <w:br w:type="page"/>
+      </w:r>
+    </w:p>
+    <w:p>
+      <w:pPr>
+        <w:pStyle w:val="Heading1"/>
+      </w:pPr>
+      <w:r>
+        <w:lastRenderedPageBreak/>
+        <w:t xml:space="preserve">Função auxiliar (ocr.py) </w:t>
+      </w:r>
+    </w:p>
+    <w:p>
+      <w:pPr>
+        <w:rPr>
+          <w:noProof/>
+        </w:rPr>
+      </w:pPr>
+      <w:r>
+        <w:lastRenderedPageBreak/>
+        <w:t>Com filtros e definições para o OCR</w:t>
+      </w:r>
+      <w:r>
+        <w:rPr>
+          <w:noProof/>
+        </w:rPr>
+        <w:t xml:space="preserve"> </w:t>
+      </w:r>
+      <w:r>
+        <w:rPr>
+          <w:noProof/>
+        </w:rPr>
+        <w:drawing>
+          <wp:inline distT="0" distB="0" distL="0" distR="0" wp14:anchorId="5DE27588" wp14:editId="53C3BA99">
+            <wp:extent cx="4601217" cy="7792537"/>
+            <wp:effectExtent l="0" t="0" r="8890" b="0"/>
+            <wp:docPr id="146" name="Picture 146"/>
+            <wp:cNvGraphicFramePr>
+              <a:graphicFrameLocks xmlns:a="http://schemas.openxmlformats.org/drawingml/2006/main" noChangeAspect="1"/>
+            </wp:cNvGraphicFramePr>
+            <a:graphic xmlns:a="http://schemas.openxmlformats.org/drawingml/2006/main">
+              <a:graphicData uri="http://schemas.openxmlformats.org/drawingml/2006/picture">
+                <pic:pic xmlns:pic="http://schemas.openxmlformats.org/drawingml/2006/picture">
+                  <pic:nvPicPr>
+                    <pic:cNvPr id="1" name=""/>
+                    <pic:cNvPicPr/>
+                  </pic:nvPicPr>
+                  <pic:blipFill>
+                    <a:blip r:embed="rId83"/>
+                    <a:stretch>
+                      <a:fillRect/>
+                    </a:stretch>
+                  </pic:blipFill>
+                  <pic:spPr>
+                    <a:xfrm>
+                      <a:off x="0" y="0"/>
+                      <a:ext cx="4601217" cy="7792537"/>
+                    </a:xfrm>
+                    <a:prstGeom prst="rect">
+                      <a:avLst/>
+                    </a:prstGeom>
+                  </pic:spPr>
+                </pic:pic>
+              </a:graphicData>
+            </a:graphic>
+          </wp:inline>
+        </w:drawing>
+      </w:r>
+      <w:r>
+        <w:lastRenderedPageBreak/>
+        <w:drawing>
+          <wp:inline distT="0" distB="0" distL="0" distR="0" wp14:anchorId="5733738A" wp14:editId="6BE45377">
+            <wp:extent cx="4759960" cy="8515350"/>
+            <wp:effectExtent l="0" t="0" r="2540" b="0"/>
+            <wp:docPr id="147" name="Picture 147"/>
+            <wp:cNvGraphicFramePr>
+              <a:graphicFrameLocks xmlns:a="http://schemas.openxmlformats.org/drawingml/2006/main" noChangeAspect="1"/>
+            </wp:cNvGraphicFramePr>
+            <a:graphic xmlns:a="http://schemas.openxmlformats.org/drawingml/2006/main">
+              <a:graphicData uri="http://schemas.openxmlformats.org/drawingml/2006/picture">
+                <pic:pic xmlns:pic="http://schemas.openxmlformats.org/drawingml/2006/picture">
+                  <pic:nvPicPr>
+                    <pic:cNvPr id="1" name=""/>
+                    <pic:cNvPicPr/>
+                  </pic:nvPicPr>
+                  <pic:blipFill>
+                    <a:blip r:embed="rId84"/>
+                    <a:stretch>
+                      <a:fillRect/>
+                    </a:stretch>
+                  </pic:blipFill>
+                  <pic:spPr>
+                    <a:xfrm>
+                      <a:off x="0" y="0"/>
+                      <a:ext cx="4759960" cy="8515350"/>
+                    </a:xfrm>
+                    <a:prstGeom prst="rect">
+                      <a:avLst/>
+                    </a:prstGeom>
+                  </pic:spPr>
+                </pic:pic>
+              </a:graphicData>
+            </a:graphic>
+          </wp:inline>
+        </w:drawing>
       </w:r>
     </w:p>
     <w:p>
@@ -15063,10 +15963,7 @@
         <w:t>04 imagens praticamente não foram identificadas</w:t>
       </w:r>
       <w:r>
-        <w:t xml:space="preserve"> </w:t>
-      </w:r>
-      <w:r>
-        <w:t>(</w:t>
+        <w:t xml:space="preserve"> (</w:t>
       </w:r>
       <w:r>
         <w:t>12.12%</w:t>
@@ -15141,7 +16038,7 @@
     </w:p>
     <w:sectPr>
       <w:pgSz w:w="12240" w:h="15840"/>
-      <w:pgMar w:top="1440" w:right="1440" w:bottom="1440" w:left="1440" w:header="720" w:footer="720" w:gutter="0"/>
+      <w:pgMar w:top="1440" w:right="1440" w:bottom="990" w:left="1440" w:header="720" w:footer="720" w:gutter="0"/>
       <w:cols w:space="720"/>
       <w:docGrid w:linePitch="360"/>
     </w:sectPr>
@@ -15698,6 +16595,7 @@
   <w:style w:type="character" w:default="1" w:styleId="DefaultParagraphFont">
     <w:name w:val="Default Paragraph Font"/>
     <w:uiPriority w:val="1"/>
+    <w:semiHidden/>
     <w:unhideWhenUsed/>
   </w:style>
   <w:style w:type="table" w:default="1" w:styleId="TableNormal">

--- a/python/computacional_vision/exercicio/Relatorio.docx
+++ b/python/computacional_vision/exercicio/Relatorio.docx
@@ -4,9 +4,292 @@
   <w:body>
     <w:p>
       <w:pPr>
+        <w:spacing w:after="384" w:line="256" w:lineRule="auto"/>
+        <w:jc w:val="center"/>
+      </w:pPr>
+      <w:r>
+        <w:rPr>
+          <w:noProof/>
+        </w:rPr>
+        <w:drawing>
+          <wp:inline distT="0" distB="0" distL="0" distR="0" wp14:anchorId="16382E38" wp14:editId="0451DE3C">
+            <wp:extent cx="2771775" cy="1162050"/>
+            <wp:effectExtent l="0" t="0" r="9525" b="0"/>
+            <wp:docPr id="131" name="Picture 131" descr="Logo, company name&#10;&#10;Description automatically generated"/>
+            <wp:cNvGraphicFramePr>
+              <a:graphicFrameLocks xmlns:a="http://schemas.openxmlformats.org/drawingml/2006/main" noChangeAspect="1"/>
+            </wp:cNvGraphicFramePr>
+            <a:graphic xmlns:a="http://schemas.openxmlformats.org/drawingml/2006/main">
+              <a:graphicData uri="http://schemas.openxmlformats.org/drawingml/2006/picture">
+                <pic:pic xmlns:pic="http://schemas.openxmlformats.org/drawingml/2006/picture">
+                  <pic:nvPicPr>
+                    <pic:cNvPr id="1" name="Picture 1" descr="Logo, company name&#10;&#10;Description automatically generated"/>
+                    <pic:cNvPicPr>
+                      <a:picLocks noChangeAspect="1" noChangeArrowheads="1"/>
+                    </pic:cNvPicPr>
+                  </pic:nvPicPr>
+                  <pic:blipFill>
+                    <a:blip r:embed="rId6">
+                      <a:extLst>
+                        <a:ext uri="{28A0092B-C50C-407E-A947-70E740481C1C}">
+                          <a14:useLocalDpi xmlns:a14="http://schemas.microsoft.com/office/drawing/2010/main" val="0"/>
+                        </a:ext>
+                      </a:extLst>
+                    </a:blip>
+                    <a:srcRect/>
+                    <a:stretch>
+                      <a:fillRect/>
+                    </a:stretch>
+                  </pic:blipFill>
+                  <pic:spPr bwMode="auto">
+                    <a:xfrm>
+                      <a:off x="0" y="0"/>
+                      <a:ext cx="2771775" cy="1162050"/>
+                    </a:xfrm>
+                    <a:prstGeom prst="rect">
+                      <a:avLst/>
+                    </a:prstGeom>
+                    <a:noFill/>
+                    <a:ln>
+                      <a:noFill/>
+                    </a:ln>
+                  </pic:spPr>
+                </pic:pic>
+              </a:graphicData>
+            </a:graphic>
+          </wp:inline>
+        </w:drawing>
+      </w:r>
+    </w:p>
+    <w:p>
+      <w:pPr>
+        <w:spacing w:after="234" w:line="256" w:lineRule="auto"/>
+        <w:ind w:right="10"/>
+        <w:jc w:val="center"/>
+      </w:pPr>
+      <w:r>
+        <w:rPr>
+          <w:b/>
+          <w:sz w:val="41"/>
+        </w:rPr>
+        <w:t>UNIP – UNIVERSIDADE PAULISTA</w:t>
+      </w:r>
+    </w:p>
+    <w:p>
+      <w:pPr>
+        <w:spacing w:after="2272" w:line="256" w:lineRule="auto"/>
+        <w:ind w:right="25"/>
+        <w:jc w:val="center"/>
+      </w:pPr>
+      <w:r>
+        <w:rPr>
+          <w:sz w:val="41"/>
+        </w:rPr>
+        <w:t>Curso de Ciência da Computação</w:t>
+      </w:r>
+    </w:p>
+    <w:p>
+      <w:pPr>
+        <w:jc w:val="center"/>
+        <w:rPr>
+          <w:b/>
+          <w:bCs/>
+          <w:sz w:val="32"/>
+          <w:szCs w:val="32"/>
+        </w:rPr>
+      </w:pPr>
+      <w:r>
+        <w:rPr>
+          <w:b/>
+          <w:bCs/>
+          <w:sz w:val="32"/>
+          <w:szCs w:val="32"/>
+        </w:rPr>
+        <w:t>Processamento de imagens e Visão Computacional</w:t>
+      </w:r>
+    </w:p>
+    <w:p>
+      <w:pPr>
+        <w:spacing w:after="0" w:line="1106" w:lineRule="auto"/>
+        <w:ind w:left="10" w:right="24" w:hanging="10"/>
+        <w:jc w:val="center"/>
+      </w:pPr>
+      <w:r>
+        <w:rPr>
+          <w:rFonts w:ascii="Calibri" w:eastAsia="Calibri" w:hAnsi="Calibri" w:cs="Calibri"/>
+        </w:rPr>
+        <w:t>RELATÓRIO</w:t>
+      </w:r>
+    </w:p>
+    <w:p>
+      <w:pPr>
+        <w:spacing w:after="118" w:line="256" w:lineRule="auto"/>
+        <w:ind w:left="1979" w:right="2001" w:hanging="10"/>
+        <w:jc w:val="center"/>
+      </w:pPr>
+      <w:r>
+        <w:rPr>
+          <w:rFonts w:ascii="Calibri" w:eastAsia="Calibri" w:hAnsi="Calibri" w:cs="Calibri"/>
+        </w:rPr>
+        <w:t>André Ademir de Sousa Oliveira - N629630</w:t>
+      </w:r>
+    </w:p>
+    <w:p>
+      <w:pPr>
+        <w:spacing w:after="118" w:line="256" w:lineRule="auto"/>
+        <w:ind w:left="1979" w:right="1987" w:hanging="10"/>
+        <w:jc w:val="center"/>
+      </w:pPr>
+      <w:r>
+        <w:rPr>
+          <w:rFonts w:ascii="Calibri" w:eastAsia="Calibri" w:hAnsi="Calibri" w:cs="Calibri"/>
+        </w:rPr>
+        <w:t xml:space="preserve">Daniel </w:t>
+      </w:r>
+      <w:proofErr w:type="spellStart"/>
+      <w:r>
+        <w:rPr>
+          <w:rFonts w:ascii="Calibri" w:eastAsia="Calibri" w:hAnsi="Calibri" w:cs="Calibri"/>
+        </w:rPr>
+        <w:t>Chrispim</w:t>
+      </w:r>
+      <w:proofErr w:type="spellEnd"/>
+      <w:r>
+        <w:rPr>
+          <w:rFonts w:ascii="Calibri" w:eastAsia="Calibri" w:hAnsi="Calibri" w:cs="Calibri"/>
+        </w:rPr>
+        <w:t xml:space="preserve"> Domingos - F263614</w:t>
+      </w:r>
+    </w:p>
+    <w:p>
+      <w:pPr>
+        <w:spacing w:after="118" w:line="256" w:lineRule="auto"/>
+        <w:ind w:left="1979" w:right="1993" w:hanging="10"/>
+        <w:jc w:val="center"/>
+      </w:pPr>
+      <w:r>
+        <w:rPr>
+          <w:rFonts w:ascii="Calibri" w:eastAsia="Calibri" w:hAnsi="Calibri" w:cs="Calibri"/>
+        </w:rPr>
+        <w:t xml:space="preserve">Gabriel de Paula </w:t>
+      </w:r>
+      <w:proofErr w:type="spellStart"/>
+      <w:r>
+        <w:rPr>
+          <w:rFonts w:ascii="Calibri" w:eastAsia="Calibri" w:hAnsi="Calibri" w:cs="Calibri"/>
+        </w:rPr>
+        <w:t>Seki</w:t>
+      </w:r>
+      <w:proofErr w:type="spellEnd"/>
+      <w:r>
+        <w:rPr>
+          <w:rFonts w:ascii="Calibri" w:eastAsia="Calibri" w:hAnsi="Calibri" w:cs="Calibri"/>
+        </w:rPr>
+        <w:t xml:space="preserve"> - N6853H6</w:t>
+      </w:r>
+    </w:p>
+    <w:p>
+      <w:pPr>
+        <w:spacing w:after="0" w:line="355" w:lineRule="auto"/>
+        <w:ind w:left="1979" w:right="1993" w:hanging="10"/>
+        <w:jc w:val="center"/>
+        <w:rPr>
+          <w:rFonts w:ascii="Calibri" w:eastAsia="Calibri" w:hAnsi="Calibri" w:cs="Calibri"/>
+        </w:rPr>
+      </w:pPr>
+      <w:r>
+        <w:rPr>
+          <w:rFonts w:ascii="Calibri" w:eastAsia="Calibri" w:hAnsi="Calibri" w:cs="Calibri"/>
+        </w:rPr>
+        <w:t xml:space="preserve">Marcos Vinicius </w:t>
+      </w:r>
+      <w:proofErr w:type="spellStart"/>
+      <w:r>
+        <w:rPr>
+          <w:rFonts w:ascii="Calibri" w:eastAsia="Calibri" w:hAnsi="Calibri" w:cs="Calibri"/>
+        </w:rPr>
+        <w:t>Restani</w:t>
+      </w:r>
+      <w:proofErr w:type="spellEnd"/>
+      <w:r>
+        <w:rPr>
+          <w:rFonts w:ascii="Calibri" w:eastAsia="Calibri" w:hAnsi="Calibri" w:cs="Calibri"/>
+        </w:rPr>
+        <w:t xml:space="preserve"> </w:t>
+      </w:r>
+      <w:proofErr w:type="spellStart"/>
+      <w:r>
+        <w:rPr>
+          <w:rFonts w:ascii="Calibri" w:eastAsia="Calibri" w:hAnsi="Calibri" w:cs="Calibri"/>
+        </w:rPr>
+        <w:t>Avanzini</w:t>
+      </w:r>
+      <w:proofErr w:type="spellEnd"/>
+      <w:r>
+        <w:rPr>
+          <w:rFonts w:ascii="Calibri" w:eastAsia="Calibri" w:hAnsi="Calibri" w:cs="Calibri"/>
+        </w:rPr>
+        <w:t xml:space="preserve"> - G13HJB9 </w:t>
+      </w:r>
+    </w:p>
+    <w:p>
+      <w:pPr>
+        <w:spacing w:after="2128" w:line="355" w:lineRule="auto"/>
+        <w:ind w:left="1979" w:right="1993" w:hanging="10"/>
+        <w:jc w:val="center"/>
+      </w:pPr>
+      <w:r>
+        <w:rPr>
+          <w:rFonts w:ascii="Calibri" w:eastAsia="Calibri" w:hAnsi="Calibri" w:cs="Calibri"/>
+        </w:rPr>
+        <w:t>Vinícius Amorim - N641JC5</w:t>
+      </w:r>
+    </w:p>
+    <w:p>
+      <w:pPr>
+        <w:spacing w:after="118" w:line="256" w:lineRule="auto"/>
+        <w:ind w:left="1979" w:right="1993" w:hanging="10"/>
+        <w:jc w:val="center"/>
+      </w:pPr>
+      <w:r>
+        <w:rPr>
+          <w:rFonts w:ascii="Calibri" w:eastAsia="Calibri" w:hAnsi="Calibri" w:cs="Calibri"/>
+        </w:rPr>
+        <w:t xml:space="preserve">São José dos Campos, 26 de </w:t>
+      </w:r>
+      <w:proofErr w:type="gramStart"/>
+      <w:r>
+        <w:rPr>
+          <w:rFonts w:ascii="Calibri" w:eastAsia="Calibri" w:hAnsi="Calibri" w:cs="Calibri"/>
+        </w:rPr>
+        <w:t>Outubro</w:t>
+      </w:r>
+      <w:proofErr w:type="gramEnd"/>
+      <w:r>
+        <w:rPr>
+          <w:rFonts w:ascii="Calibri" w:eastAsia="Calibri" w:hAnsi="Calibri" w:cs="Calibri"/>
+        </w:rPr>
+        <w:t xml:space="preserve"> de 2022</w:t>
+      </w:r>
+    </w:p>
+    <w:p>
+      <w:pPr>
+        <w:rPr>
+          <w:rFonts w:asciiTheme="majorHAnsi" w:eastAsiaTheme="majorEastAsia" w:hAnsiTheme="majorHAnsi" w:cstheme="majorBidi"/>
+          <w:b/>
+          <w:bCs/>
+          <w:color w:val="000000" w:themeColor="text1"/>
+          <w:sz w:val="32"/>
+          <w:szCs w:val="32"/>
+        </w:rPr>
+      </w:pPr>
+    </w:p>
+    <w:p>
+      <w:pPr>
         <w:pStyle w:val="Heading1"/>
       </w:pPr>
       <w:r>
+        <w:lastRenderedPageBreak/>
         <w:t>Tabela de resultados</w:t>
       </w:r>
     </w:p>
@@ -392,7 +675,7 @@
                           </pic:cNvPicPr>
                         </pic:nvPicPr>
                         <pic:blipFill>
-                          <a:blip r:embed="rId6" cstate="print">
+                          <a:blip r:embed="rId7" cstate="print">
                             <a:extLst>
                               <a:ext uri="{28A0092B-C50C-407E-A947-70E740481C1C}">
                                 <a14:useLocalDpi xmlns:a14="http://schemas.microsoft.com/office/drawing/2010/main" val="0"/>
@@ -485,7 +768,7 @@
                           </pic:cNvPicPr>
                         </pic:nvPicPr>
                         <pic:blipFill>
-                          <a:blip r:embed="rId7" cstate="print">
+                          <a:blip r:embed="rId8" cstate="print">
                             <a:extLst>
                               <a:ext uri="{28A0092B-C50C-407E-A947-70E740481C1C}">
                                 <a14:useLocalDpi xmlns:a14="http://schemas.microsoft.com/office/drawing/2010/main" val="0"/>
@@ -683,99 +966,6 @@
                             <a:extLst>
                               <a:ext uri="{FF2B5EF4-FFF2-40B4-BE49-F238E27FC236}">
                                 <a16:creationId xmlns:a16="http://schemas.microsoft.com/office/drawing/2014/main" id="{273D25D4-7332-C889-8617-0DCCD5E1FDC4}"/>
-                              </a:ext>
-                            </a:extLst>
-                          </pic:cNvPr>
-                          <pic:cNvPicPr>
-                            <a:picLocks noChangeAspect="1"/>
-                          </pic:cNvPicPr>
-                        </pic:nvPicPr>
-                        <pic:blipFill>
-                          <a:blip r:embed="rId8">
-                            <a:extLst>
-                              <a:ext uri="{28A0092B-C50C-407E-A947-70E740481C1C}">
-                                <a14:useLocalDpi xmlns:a14="http://schemas.microsoft.com/office/drawing/2010/main" val="0"/>
-                              </a:ext>
-                            </a:extLst>
-                          </a:blip>
-                          <a:stretch>
-                            <a:fillRect/>
-                          </a:stretch>
-                        </pic:blipFill>
-                        <pic:spPr>
-                          <a:xfrm>
-                            <a:off x="0" y="0"/>
-                            <a:ext cx="1403253" cy="274320"/>
-                          </a:xfrm>
-                          <a:prstGeom prst="rect">
-                            <a:avLst/>
-                          </a:prstGeom>
-                        </pic:spPr>
-                      </pic:pic>
-                    </a:graphicData>
-                  </a:graphic>
-                  <wp14:sizeRelH relativeFrom="page">
-                    <wp14:pctWidth>0</wp14:pctWidth>
-                  </wp14:sizeRelH>
-                  <wp14:sizeRelV relativeFrom="page">
-                    <wp14:pctHeight>0</wp14:pctHeight>
-                  </wp14:sizeRelV>
-                </wp:anchor>
-              </w:drawing>
-            </w:r>
-          </w:p>
-        </w:tc>
-        <w:tc>
-          <w:tcPr>
-            <w:tcW w:w="2436" w:type="dxa"/>
-            <w:shd w:val="clear" w:color="auto" w:fill="auto"/>
-            <w:noWrap/>
-            <w:vAlign w:val="center"/>
-            <w:hideMark/>
-          </w:tcPr>
-          <w:p>
-            <w:pPr>
-              <w:spacing w:after="0" w:line="240" w:lineRule="auto"/>
-              <w:jc w:val="center"/>
-              <w:rPr>
-                <w:rFonts w:ascii="Calibri" w:eastAsia="Times New Roman" w:hAnsi="Calibri" w:cs="Calibri"/>
-                <w:color w:val="000000"/>
-              </w:rPr>
-            </w:pPr>
-            <w:r>
-              <w:rPr>
-                <w:rFonts w:ascii="Calibri" w:eastAsia="Times New Roman" w:hAnsi="Calibri" w:cs="Calibri"/>
-                <w:noProof/>
-                <w:color w:val="000000"/>
-              </w:rPr>
-              <w:drawing>
-                <wp:anchor distT="0" distB="0" distL="114300" distR="114300" simplePos="0" relativeHeight="251661312" behindDoc="0" locked="0" layoutInCell="1" allowOverlap="1" wp14:anchorId="614A25BE" wp14:editId="0088400C">
-                  <wp:simplePos x="0" y="0"/>
-                  <wp:positionH relativeFrom="column">
-                    <wp:posOffset>57150</wp:posOffset>
-                  </wp:positionH>
-                  <wp:positionV relativeFrom="paragraph">
-                    <wp:posOffset>76200</wp:posOffset>
-                  </wp:positionV>
-                  <wp:extent cx="1409700" cy="276225"/>
-                  <wp:effectExtent l="0" t="0" r="0" b="0"/>
-                  <wp:wrapNone/>
-                  <wp:docPr id="63" name="Picture 63">
-                    <a:extLst xmlns:a="http://schemas.openxmlformats.org/drawingml/2006/main">
-                      <a:ext uri="{FF2B5EF4-FFF2-40B4-BE49-F238E27FC236}">
-                        <a16:creationId xmlns:a16="http://schemas.microsoft.com/office/drawing/2014/main" id="{9D8A8633-EFD7-0657-0870-6F02FB01BFED}"/>
-                      </a:ext>
-                    </a:extLst>
-                  </wp:docPr>
-                  <wp:cNvGraphicFramePr/>
-                  <a:graphic xmlns:a="http://schemas.openxmlformats.org/drawingml/2006/main">
-                    <a:graphicData uri="http://schemas.openxmlformats.org/drawingml/2006/picture">
-                      <pic:pic xmlns:pic="http://schemas.openxmlformats.org/drawingml/2006/picture">
-                        <pic:nvPicPr>
-                          <pic:cNvPr id="143" name="Picture 142">
-                            <a:extLst>
-                              <a:ext uri="{FF2B5EF4-FFF2-40B4-BE49-F238E27FC236}">
-                                <a16:creationId xmlns:a16="http://schemas.microsoft.com/office/drawing/2014/main" id="{9D8A8633-EFD7-0657-0870-6F02FB01BFED}"/>
                               </a:ext>
                             </a:extLst>
                           </pic:cNvPr>
@@ -818,6 +1008,99 @@
             </w:r>
           </w:p>
         </w:tc>
+        <w:tc>
+          <w:tcPr>
+            <w:tcW w:w="2436" w:type="dxa"/>
+            <w:shd w:val="clear" w:color="auto" w:fill="auto"/>
+            <w:noWrap/>
+            <w:vAlign w:val="center"/>
+            <w:hideMark/>
+          </w:tcPr>
+          <w:p>
+            <w:pPr>
+              <w:spacing w:after="0" w:line="240" w:lineRule="auto"/>
+              <w:jc w:val="center"/>
+              <w:rPr>
+                <w:rFonts w:ascii="Calibri" w:eastAsia="Times New Roman" w:hAnsi="Calibri" w:cs="Calibri"/>
+                <w:color w:val="000000"/>
+              </w:rPr>
+            </w:pPr>
+            <w:r>
+              <w:rPr>
+                <w:rFonts w:ascii="Calibri" w:eastAsia="Times New Roman" w:hAnsi="Calibri" w:cs="Calibri"/>
+                <w:noProof/>
+                <w:color w:val="000000"/>
+              </w:rPr>
+              <w:drawing>
+                <wp:anchor distT="0" distB="0" distL="114300" distR="114300" simplePos="0" relativeHeight="251661312" behindDoc="0" locked="0" layoutInCell="1" allowOverlap="1" wp14:anchorId="614A25BE" wp14:editId="0088400C">
+                  <wp:simplePos x="0" y="0"/>
+                  <wp:positionH relativeFrom="column">
+                    <wp:posOffset>57150</wp:posOffset>
+                  </wp:positionH>
+                  <wp:positionV relativeFrom="paragraph">
+                    <wp:posOffset>76200</wp:posOffset>
+                  </wp:positionV>
+                  <wp:extent cx="1409700" cy="276225"/>
+                  <wp:effectExtent l="0" t="0" r="0" b="0"/>
+                  <wp:wrapNone/>
+                  <wp:docPr id="63" name="Picture 63">
+                    <a:extLst xmlns:a="http://schemas.openxmlformats.org/drawingml/2006/main">
+                      <a:ext uri="{FF2B5EF4-FFF2-40B4-BE49-F238E27FC236}">
+                        <a16:creationId xmlns:a16="http://schemas.microsoft.com/office/drawing/2014/main" id="{9D8A8633-EFD7-0657-0870-6F02FB01BFED}"/>
+                      </a:ext>
+                    </a:extLst>
+                  </wp:docPr>
+                  <wp:cNvGraphicFramePr/>
+                  <a:graphic xmlns:a="http://schemas.openxmlformats.org/drawingml/2006/main">
+                    <a:graphicData uri="http://schemas.openxmlformats.org/drawingml/2006/picture">
+                      <pic:pic xmlns:pic="http://schemas.openxmlformats.org/drawingml/2006/picture">
+                        <pic:nvPicPr>
+                          <pic:cNvPr id="143" name="Picture 142">
+                            <a:extLst>
+                              <a:ext uri="{FF2B5EF4-FFF2-40B4-BE49-F238E27FC236}">
+                                <a16:creationId xmlns:a16="http://schemas.microsoft.com/office/drawing/2014/main" id="{9D8A8633-EFD7-0657-0870-6F02FB01BFED}"/>
+                              </a:ext>
+                            </a:extLst>
+                          </pic:cNvPr>
+                          <pic:cNvPicPr>
+                            <a:picLocks noChangeAspect="1"/>
+                          </pic:cNvPicPr>
+                        </pic:nvPicPr>
+                        <pic:blipFill>
+                          <a:blip r:embed="rId10">
+                            <a:extLst>
+                              <a:ext uri="{28A0092B-C50C-407E-A947-70E740481C1C}">
+                                <a14:useLocalDpi xmlns:a14="http://schemas.microsoft.com/office/drawing/2010/main" val="0"/>
+                              </a:ext>
+                            </a:extLst>
+                          </a:blip>
+                          <a:stretch>
+                            <a:fillRect/>
+                          </a:stretch>
+                        </pic:blipFill>
+                        <pic:spPr>
+                          <a:xfrm>
+                            <a:off x="0" y="0"/>
+                            <a:ext cx="1403253" cy="274320"/>
+                          </a:xfrm>
+                          <a:prstGeom prst="rect">
+                            <a:avLst/>
+                          </a:prstGeom>
+                        </pic:spPr>
+                      </pic:pic>
+                    </a:graphicData>
+                  </a:graphic>
+                  <wp14:sizeRelH relativeFrom="page">
+                    <wp14:pctWidth>0</wp14:pctWidth>
+                  </wp14:sizeRelH>
+                  <wp14:sizeRelV relativeFrom="page">
+                    <wp14:pctHeight>0</wp14:pctHeight>
+                  </wp14:sizeRelV>
+                </wp:anchor>
+              </w:drawing>
+            </w:r>
+          </w:p>
+        </w:tc>
       </w:tr>
       <w:tr>
         <w:trPr>
@@ -982,99 +1265,6 @@
                             <a:extLst>
                               <a:ext uri="{FF2B5EF4-FFF2-40B4-BE49-F238E27FC236}">
                                 <a16:creationId xmlns:a16="http://schemas.microsoft.com/office/drawing/2014/main" id="{6198E36C-E4C7-16FC-8E91-EFF12DBD3DD6}"/>
-                              </a:ext>
-                            </a:extLst>
-                          </pic:cNvPr>
-                          <pic:cNvPicPr>
-                            <a:picLocks noChangeAspect="1"/>
-                          </pic:cNvPicPr>
-                        </pic:nvPicPr>
-                        <pic:blipFill>
-                          <a:blip r:embed="rId10" cstate="print">
-                            <a:extLst>
-                              <a:ext uri="{28A0092B-C50C-407E-A947-70E740481C1C}">
-                                <a14:useLocalDpi xmlns:a14="http://schemas.microsoft.com/office/drawing/2010/main" val="0"/>
-                              </a:ext>
-                            </a:extLst>
-                          </a:blip>
-                          <a:stretch>
-                            <a:fillRect/>
-                          </a:stretch>
-                        </pic:blipFill>
-                        <pic:spPr>
-                          <a:xfrm>
-                            <a:off x="0" y="0"/>
-                            <a:ext cx="1225494" cy="274320"/>
-                          </a:xfrm>
-                          <a:prstGeom prst="rect">
-                            <a:avLst/>
-                          </a:prstGeom>
-                        </pic:spPr>
-                      </pic:pic>
-                    </a:graphicData>
-                  </a:graphic>
-                  <wp14:sizeRelH relativeFrom="page">
-                    <wp14:pctWidth>0</wp14:pctWidth>
-                  </wp14:sizeRelH>
-                  <wp14:sizeRelV relativeFrom="page">
-                    <wp14:pctHeight>0</wp14:pctHeight>
-                  </wp14:sizeRelV>
-                </wp:anchor>
-              </w:drawing>
-            </w:r>
-          </w:p>
-        </w:tc>
-        <w:tc>
-          <w:tcPr>
-            <w:tcW w:w="2436" w:type="dxa"/>
-            <w:shd w:val="clear" w:color="auto" w:fill="auto"/>
-            <w:noWrap/>
-            <w:vAlign w:val="center"/>
-            <w:hideMark/>
-          </w:tcPr>
-          <w:p>
-            <w:pPr>
-              <w:spacing w:after="0" w:line="240" w:lineRule="auto"/>
-              <w:jc w:val="center"/>
-              <w:rPr>
-                <w:rFonts w:ascii="Calibri" w:eastAsia="Times New Roman" w:hAnsi="Calibri" w:cs="Calibri"/>
-                <w:color w:val="000000"/>
-              </w:rPr>
-            </w:pPr>
-            <w:r>
-              <w:rPr>
-                <w:rFonts w:ascii="Calibri" w:eastAsia="Times New Roman" w:hAnsi="Calibri" w:cs="Calibri"/>
-                <w:noProof/>
-                <w:color w:val="000000"/>
-              </w:rPr>
-              <w:drawing>
-                <wp:anchor distT="0" distB="0" distL="114300" distR="114300" simplePos="0" relativeHeight="251663360" behindDoc="0" locked="0" layoutInCell="1" allowOverlap="1" wp14:anchorId="5AF27845" wp14:editId="14F27391">
-                  <wp:simplePos x="0" y="0"/>
-                  <wp:positionH relativeFrom="column">
-                    <wp:posOffset>66675</wp:posOffset>
-                  </wp:positionH>
-                  <wp:positionV relativeFrom="paragraph">
-                    <wp:posOffset>66675</wp:posOffset>
-                  </wp:positionV>
-                  <wp:extent cx="1228725" cy="276225"/>
-                  <wp:effectExtent l="0" t="0" r="9525" b="0"/>
-                  <wp:wrapNone/>
-                  <wp:docPr id="61" name="Picture 61">
-                    <a:extLst xmlns:a="http://schemas.openxmlformats.org/drawingml/2006/main">
-                      <a:ext uri="{FF2B5EF4-FFF2-40B4-BE49-F238E27FC236}">
-                        <a16:creationId xmlns:a16="http://schemas.microsoft.com/office/drawing/2014/main" id="{A0344F67-1DAF-6E2B-25EE-097612EA375E}"/>
-                      </a:ext>
-                    </a:extLst>
-                  </wp:docPr>
-                  <wp:cNvGraphicFramePr/>
-                  <a:graphic xmlns:a="http://schemas.openxmlformats.org/drawingml/2006/main">
-                    <a:graphicData uri="http://schemas.openxmlformats.org/drawingml/2006/picture">
-                      <pic:pic xmlns:pic="http://schemas.openxmlformats.org/drawingml/2006/picture">
-                        <pic:nvPicPr>
-                          <pic:cNvPr id="147" name="Picture 146">
-                            <a:extLst>
-                              <a:ext uri="{FF2B5EF4-FFF2-40B4-BE49-F238E27FC236}">
-                                <a16:creationId xmlns:a16="http://schemas.microsoft.com/office/drawing/2014/main" id="{A0344F67-1DAF-6E2B-25EE-097612EA375E}"/>
                               </a:ext>
                             </a:extLst>
                           </pic:cNvPr>
@@ -1117,6 +1307,99 @@
             </w:r>
           </w:p>
         </w:tc>
+        <w:tc>
+          <w:tcPr>
+            <w:tcW w:w="2436" w:type="dxa"/>
+            <w:shd w:val="clear" w:color="auto" w:fill="auto"/>
+            <w:noWrap/>
+            <w:vAlign w:val="center"/>
+            <w:hideMark/>
+          </w:tcPr>
+          <w:p>
+            <w:pPr>
+              <w:spacing w:after="0" w:line="240" w:lineRule="auto"/>
+              <w:jc w:val="center"/>
+              <w:rPr>
+                <w:rFonts w:ascii="Calibri" w:eastAsia="Times New Roman" w:hAnsi="Calibri" w:cs="Calibri"/>
+                <w:color w:val="000000"/>
+              </w:rPr>
+            </w:pPr>
+            <w:r>
+              <w:rPr>
+                <w:rFonts w:ascii="Calibri" w:eastAsia="Times New Roman" w:hAnsi="Calibri" w:cs="Calibri"/>
+                <w:noProof/>
+                <w:color w:val="000000"/>
+              </w:rPr>
+              <w:drawing>
+                <wp:anchor distT="0" distB="0" distL="114300" distR="114300" simplePos="0" relativeHeight="251663360" behindDoc="0" locked="0" layoutInCell="1" allowOverlap="1" wp14:anchorId="5AF27845" wp14:editId="14F27391">
+                  <wp:simplePos x="0" y="0"/>
+                  <wp:positionH relativeFrom="column">
+                    <wp:posOffset>66675</wp:posOffset>
+                  </wp:positionH>
+                  <wp:positionV relativeFrom="paragraph">
+                    <wp:posOffset>66675</wp:posOffset>
+                  </wp:positionV>
+                  <wp:extent cx="1228725" cy="276225"/>
+                  <wp:effectExtent l="0" t="0" r="9525" b="0"/>
+                  <wp:wrapNone/>
+                  <wp:docPr id="61" name="Picture 61">
+                    <a:extLst xmlns:a="http://schemas.openxmlformats.org/drawingml/2006/main">
+                      <a:ext uri="{FF2B5EF4-FFF2-40B4-BE49-F238E27FC236}">
+                        <a16:creationId xmlns:a16="http://schemas.microsoft.com/office/drawing/2014/main" id="{A0344F67-1DAF-6E2B-25EE-097612EA375E}"/>
+                      </a:ext>
+                    </a:extLst>
+                  </wp:docPr>
+                  <wp:cNvGraphicFramePr/>
+                  <a:graphic xmlns:a="http://schemas.openxmlformats.org/drawingml/2006/main">
+                    <a:graphicData uri="http://schemas.openxmlformats.org/drawingml/2006/picture">
+                      <pic:pic xmlns:pic="http://schemas.openxmlformats.org/drawingml/2006/picture">
+                        <pic:nvPicPr>
+                          <pic:cNvPr id="147" name="Picture 146">
+                            <a:extLst>
+                              <a:ext uri="{FF2B5EF4-FFF2-40B4-BE49-F238E27FC236}">
+                                <a16:creationId xmlns:a16="http://schemas.microsoft.com/office/drawing/2014/main" id="{A0344F67-1DAF-6E2B-25EE-097612EA375E}"/>
+                              </a:ext>
+                            </a:extLst>
+                          </pic:cNvPr>
+                          <pic:cNvPicPr>
+                            <a:picLocks noChangeAspect="1"/>
+                          </pic:cNvPicPr>
+                        </pic:nvPicPr>
+                        <pic:blipFill>
+                          <a:blip r:embed="rId12" cstate="print">
+                            <a:extLst>
+                              <a:ext uri="{28A0092B-C50C-407E-A947-70E740481C1C}">
+                                <a14:useLocalDpi xmlns:a14="http://schemas.microsoft.com/office/drawing/2010/main" val="0"/>
+                              </a:ext>
+                            </a:extLst>
+                          </a:blip>
+                          <a:stretch>
+                            <a:fillRect/>
+                          </a:stretch>
+                        </pic:blipFill>
+                        <pic:spPr>
+                          <a:xfrm>
+                            <a:off x="0" y="0"/>
+                            <a:ext cx="1225494" cy="274320"/>
+                          </a:xfrm>
+                          <a:prstGeom prst="rect">
+                            <a:avLst/>
+                          </a:prstGeom>
+                        </pic:spPr>
+                      </pic:pic>
+                    </a:graphicData>
+                  </a:graphic>
+                  <wp14:sizeRelH relativeFrom="page">
+                    <wp14:pctWidth>0</wp14:pctWidth>
+                  </wp14:sizeRelH>
+                  <wp14:sizeRelV relativeFrom="page">
+                    <wp14:pctHeight>0</wp14:pctHeight>
+                  </wp14:sizeRelV>
+                </wp:anchor>
+              </w:drawing>
+            </w:r>
+          </w:p>
+        </w:tc>
       </w:tr>
       <w:tr>
         <w:trPr>
@@ -1281,99 +1564,6 @@
                             <a:extLst>
                               <a:ext uri="{FF2B5EF4-FFF2-40B4-BE49-F238E27FC236}">
                                 <a16:creationId xmlns:a16="http://schemas.microsoft.com/office/drawing/2014/main" id="{A774DA6B-97A7-CED9-21B8-28AEA77F06DF}"/>
-                              </a:ext>
-                            </a:extLst>
-                          </pic:cNvPr>
-                          <pic:cNvPicPr>
-                            <a:picLocks noChangeAspect="1"/>
-                          </pic:cNvPicPr>
-                        </pic:nvPicPr>
-                        <pic:blipFill>
-                          <a:blip r:embed="rId12">
-                            <a:extLst>
-                              <a:ext uri="{28A0092B-C50C-407E-A947-70E740481C1C}">
-                                <a14:useLocalDpi xmlns:a14="http://schemas.microsoft.com/office/drawing/2010/main" val="0"/>
-                              </a:ext>
-                            </a:extLst>
-                          </a:blip>
-                          <a:stretch>
-                            <a:fillRect/>
-                          </a:stretch>
-                        </pic:blipFill>
-                        <pic:spPr>
-                          <a:xfrm>
-                            <a:off x="0" y="0"/>
-                            <a:ext cx="1022889" cy="274320"/>
-                          </a:xfrm>
-                          <a:prstGeom prst="rect">
-                            <a:avLst/>
-                          </a:prstGeom>
-                        </pic:spPr>
-                      </pic:pic>
-                    </a:graphicData>
-                  </a:graphic>
-                  <wp14:sizeRelH relativeFrom="page">
-                    <wp14:pctWidth>0</wp14:pctWidth>
-                  </wp14:sizeRelH>
-                  <wp14:sizeRelV relativeFrom="page">
-                    <wp14:pctHeight>0</wp14:pctHeight>
-                  </wp14:sizeRelV>
-                </wp:anchor>
-              </w:drawing>
-            </w:r>
-          </w:p>
-        </w:tc>
-        <w:tc>
-          <w:tcPr>
-            <w:tcW w:w="2436" w:type="dxa"/>
-            <w:shd w:val="clear" w:color="auto" w:fill="auto"/>
-            <w:noWrap/>
-            <w:vAlign w:val="center"/>
-            <w:hideMark/>
-          </w:tcPr>
-          <w:p>
-            <w:pPr>
-              <w:spacing w:after="0" w:line="240" w:lineRule="auto"/>
-              <w:jc w:val="center"/>
-              <w:rPr>
-                <w:rFonts w:ascii="Calibri" w:eastAsia="Times New Roman" w:hAnsi="Calibri" w:cs="Calibri"/>
-                <w:color w:val="000000"/>
-              </w:rPr>
-            </w:pPr>
-            <w:r>
-              <w:rPr>
-                <w:rFonts w:ascii="Calibri" w:eastAsia="Times New Roman" w:hAnsi="Calibri" w:cs="Calibri"/>
-                <w:noProof/>
-                <w:color w:val="000000"/>
-              </w:rPr>
-              <w:drawing>
-                <wp:anchor distT="0" distB="0" distL="114300" distR="114300" simplePos="0" relativeHeight="251665408" behindDoc="0" locked="0" layoutInCell="1" allowOverlap="1" wp14:anchorId="57EAAFFC" wp14:editId="308FDE42">
-                  <wp:simplePos x="0" y="0"/>
-                  <wp:positionH relativeFrom="column">
-                    <wp:posOffset>76200</wp:posOffset>
-                  </wp:positionH>
-                  <wp:positionV relativeFrom="paragraph">
-                    <wp:posOffset>66675</wp:posOffset>
-                  </wp:positionV>
-                  <wp:extent cx="1028700" cy="276225"/>
-                  <wp:effectExtent l="0" t="0" r="0" b="0"/>
-                  <wp:wrapNone/>
-                  <wp:docPr id="59" name="Picture 59">
-                    <a:extLst xmlns:a="http://schemas.openxmlformats.org/drawingml/2006/main">
-                      <a:ext uri="{FF2B5EF4-FFF2-40B4-BE49-F238E27FC236}">
-                        <a16:creationId xmlns:a16="http://schemas.microsoft.com/office/drawing/2014/main" id="{319191AE-6B53-7C0C-C52F-6046FF1EB6C9}"/>
-                      </a:ext>
-                    </a:extLst>
-                  </wp:docPr>
-                  <wp:cNvGraphicFramePr/>
-                  <a:graphic xmlns:a="http://schemas.openxmlformats.org/drawingml/2006/main">
-                    <a:graphicData uri="http://schemas.openxmlformats.org/drawingml/2006/picture">
-                      <pic:pic xmlns:pic="http://schemas.openxmlformats.org/drawingml/2006/picture">
-                        <pic:nvPicPr>
-                          <pic:cNvPr id="151" name="Picture 150">
-                            <a:extLst>
-                              <a:ext uri="{FF2B5EF4-FFF2-40B4-BE49-F238E27FC236}">
-                                <a16:creationId xmlns:a16="http://schemas.microsoft.com/office/drawing/2014/main" id="{319191AE-6B53-7C0C-C52F-6046FF1EB6C9}"/>
                               </a:ext>
                             </a:extLst>
                           </pic:cNvPr>
@@ -1416,6 +1606,99 @@
             </w:r>
           </w:p>
         </w:tc>
+        <w:tc>
+          <w:tcPr>
+            <w:tcW w:w="2436" w:type="dxa"/>
+            <w:shd w:val="clear" w:color="auto" w:fill="auto"/>
+            <w:noWrap/>
+            <w:vAlign w:val="center"/>
+            <w:hideMark/>
+          </w:tcPr>
+          <w:p>
+            <w:pPr>
+              <w:spacing w:after="0" w:line="240" w:lineRule="auto"/>
+              <w:jc w:val="center"/>
+              <w:rPr>
+                <w:rFonts w:ascii="Calibri" w:eastAsia="Times New Roman" w:hAnsi="Calibri" w:cs="Calibri"/>
+                <w:color w:val="000000"/>
+              </w:rPr>
+            </w:pPr>
+            <w:r>
+              <w:rPr>
+                <w:rFonts w:ascii="Calibri" w:eastAsia="Times New Roman" w:hAnsi="Calibri" w:cs="Calibri"/>
+                <w:noProof/>
+                <w:color w:val="000000"/>
+              </w:rPr>
+              <w:drawing>
+                <wp:anchor distT="0" distB="0" distL="114300" distR="114300" simplePos="0" relativeHeight="251665408" behindDoc="0" locked="0" layoutInCell="1" allowOverlap="1" wp14:anchorId="57EAAFFC" wp14:editId="308FDE42">
+                  <wp:simplePos x="0" y="0"/>
+                  <wp:positionH relativeFrom="column">
+                    <wp:posOffset>76200</wp:posOffset>
+                  </wp:positionH>
+                  <wp:positionV relativeFrom="paragraph">
+                    <wp:posOffset>66675</wp:posOffset>
+                  </wp:positionV>
+                  <wp:extent cx="1028700" cy="276225"/>
+                  <wp:effectExtent l="0" t="0" r="0" b="0"/>
+                  <wp:wrapNone/>
+                  <wp:docPr id="59" name="Picture 59">
+                    <a:extLst xmlns:a="http://schemas.openxmlformats.org/drawingml/2006/main">
+                      <a:ext uri="{FF2B5EF4-FFF2-40B4-BE49-F238E27FC236}">
+                        <a16:creationId xmlns:a16="http://schemas.microsoft.com/office/drawing/2014/main" id="{319191AE-6B53-7C0C-C52F-6046FF1EB6C9}"/>
+                      </a:ext>
+                    </a:extLst>
+                  </wp:docPr>
+                  <wp:cNvGraphicFramePr/>
+                  <a:graphic xmlns:a="http://schemas.openxmlformats.org/drawingml/2006/main">
+                    <a:graphicData uri="http://schemas.openxmlformats.org/drawingml/2006/picture">
+                      <pic:pic xmlns:pic="http://schemas.openxmlformats.org/drawingml/2006/picture">
+                        <pic:nvPicPr>
+                          <pic:cNvPr id="151" name="Picture 150">
+                            <a:extLst>
+                              <a:ext uri="{FF2B5EF4-FFF2-40B4-BE49-F238E27FC236}">
+                                <a16:creationId xmlns:a16="http://schemas.microsoft.com/office/drawing/2014/main" id="{319191AE-6B53-7C0C-C52F-6046FF1EB6C9}"/>
+                              </a:ext>
+                            </a:extLst>
+                          </pic:cNvPr>
+                          <pic:cNvPicPr>
+                            <a:picLocks noChangeAspect="1"/>
+                          </pic:cNvPicPr>
+                        </pic:nvPicPr>
+                        <pic:blipFill>
+                          <a:blip r:embed="rId14">
+                            <a:extLst>
+                              <a:ext uri="{28A0092B-C50C-407E-A947-70E740481C1C}">
+                                <a14:useLocalDpi xmlns:a14="http://schemas.microsoft.com/office/drawing/2010/main" val="0"/>
+                              </a:ext>
+                            </a:extLst>
+                          </a:blip>
+                          <a:stretch>
+                            <a:fillRect/>
+                          </a:stretch>
+                        </pic:blipFill>
+                        <pic:spPr>
+                          <a:xfrm>
+                            <a:off x="0" y="0"/>
+                            <a:ext cx="1022889" cy="274320"/>
+                          </a:xfrm>
+                          <a:prstGeom prst="rect">
+                            <a:avLst/>
+                          </a:prstGeom>
+                        </pic:spPr>
+                      </pic:pic>
+                    </a:graphicData>
+                  </a:graphic>
+                  <wp14:sizeRelH relativeFrom="page">
+                    <wp14:pctWidth>0</wp14:pctWidth>
+                  </wp14:sizeRelH>
+                  <wp14:sizeRelV relativeFrom="page">
+                    <wp14:pctHeight>0</wp14:pctHeight>
+                  </wp14:sizeRelV>
+                </wp:anchor>
+              </w:drawing>
+            </w:r>
+          </w:p>
+        </w:tc>
       </w:tr>
       <w:tr>
         <w:trPr>
@@ -1580,99 +1863,6 @@
                             <a:extLst>
                               <a:ext uri="{FF2B5EF4-FFF2-40B4-BE49-F238E27FC236}">
                                 <a16:creationId xmlns:a16="http://schemas.microsoft.com/office/drawing/2014/main" id="{2B5959DF-AB4F-72C0-2666-A94C62D3433E}"/>
-                              </a:ext>
-                            </a:extLst>
-                          </pic:cNvPr>
-                          <pic:cNvPicPr>
-                            <a:picLocks noChangeAspect="1"/>
-                          </pic:cNvPicPr>
-                        </pic:nvPicPr>
-                        <pic:blipFill>
-                          <a:blip r:embed="rId14" cstate="print">
-                            <a:extLst>
-                              <a:ext uri="{28A0092B-C50C-407E-A947-70E740481C1C}">
-                                <a14:useLocalDpi xmlns:a14="http://schemas.microsoft.com/office/drawing/2010/main" val="0"/>
-                              </a:ext>
-                            </a:extLst>
-                          </a:blip>
-                          <a:stretch>
-                            <a:fillRect/>
-                          </a:stretch>
-                        </pic:blipFill>
-                        <pic:spPr>
-                          <a:xfrm>
-                            <a:off x="0" y="0"/>
-                            <a:ext cx="1350765" cy="274320"/>
-                          </a:xfrm>
-                          <a:prstGeom prst="rect">
-                            <a:avLst/>
-                          </a:prstGeom>
-                        </pic:spPr>
-                      </pic:pic>
-                    </a:graphicData>
-                  </a:graphic>
-                  <wp14:sizeRelH relativeFrom="page">
-                    <wp14:pctWidth>0</wp14:pctWidth>
-                  </wp14:sizeRelH>
-                  <wp14:sizeRelV relativeFrom="page">
-                    <wp14:pctHeight>0</wp14:pctHeight>
-                  </wp14:sizeRelV>
-                </wp:anchor>
-              </w:drawing>
-            </w:r>
-          </w:p>
-        </w:tc>
-        <w:tc>
-          <w:tcPr>
-            <w:tcW w:w="2436" w:type="dxa"/>
-            <w:shd w:val="clear" w:color="auto" w:fill="auto"/>
-            <w:noWrap/>
-            <w:vAlign w:val="center"/>
-            <w:hideMark/>
-          </w:tcPr>
-          <w:p>
-            <w:pPr>
-              <w:spacing w:after="0" w:line="240" w:lineRule="auto"/>
-              <w:jc w:val="center"/>
-              <w:rPr>
-                <w:rFonts w:ascii="Calibri" w:eastAsia="Times New Roman" w:hAnsi="Calibri" w:cs="Calibri"/>
-                <w:color w:val="000000"/>
-              </w:rPr>
-            </w:pPr>
-            <w:r>
-              <w:rPr>
-                <w:rFonts w:ascii="Calibri" w:eastAsia="Times New Roman" w:hAnsi="Calibri" w:cs="Calibri"/>
-                <w:noProof/>
-                <w:color w:val="000000"/>
-              </w:rPr>
-              <w:drawing>
-                <wp:anchor distT="0" distB="0" distL="114300" distR="114300" simplePos="0" relativeHeight="251667456" behindDoc="0" locked="0" layoutInCell="1" allowOverlap="1" wp14:anchorId="5D7C3E07" wp14:editId="2F2B6DF3">
-                  <wp:simplePos x="0" y="0"/>
-                  <wp:positionH relativeFrom="column">
-                    <wp:posOffset>76200</wp:posOffset>
-                  </wp:positionH>
-                  <wp:positionV relativeFrom="paragraph">
-                    <wp:posOffset>76200</wp:posOffset>
-                  </wp:positionV>
-                  <wp:extent cx="1352550" cy="276225"/>
-                  <wp:effectExtent l="0" t="0" r="0" b="0"/>
-                  <wp:wrapNone/>
-                  <wp:docPr id="57" name="Picture 57">
-                    <a:extLst xmlns:a="http://schemas.openxmlformats.org/drawingml/2006/main">
-                      <a:ext uri="{FF2B5EF4-FFF2-40B4-BE49-F238E27FC236}">
-                        <a16:creationId xmlns:a16="http://schemas.microsoft.com/office/drawing/2014/main" id="{DA8AE5D9-2C0B-A142-1F5A-EB3AACB242EB}"/>
-                      </a:ext>
-                    </a:extLst>
-                  </wp:docPr>
-                  <wp:cNvGraphicFramePr/>
-                  <a:graphic xmlns:a="http://schemas.openxmlformats.org/drawingml/2006/main">
-                    <a:graphicData uri="http://schemas.openxmlformats.org/drawingml/2006/picture">
-                      <pic:pic xmlns:pic="http://schemas.openxmlformats.org/drawingml/2006/picture">
-                        <pic:nvPicPr>
-                          <pic:cNvPr id="155" name="Picture 154">
-                            <a:extLst>
-                              <a:ext uri="{FF2B5EF4-FFF2-40B4-BE49-F238E27FC236}">
-                                <a16:creationId xmlns:a16="http://schemas.microsoft.com/office/drawing/2014/main" id="{DA8AE5D9-2C0B-A142-1F5A-EB3AACB242EB}"/>
                               </a:ext>
                             </a:extLst>
                           </pic:cNvPr>
@@ -1715,6 +1905,99 @@
             </w:r>
           </w:p>
         </w:tc>
+        <w:tc>
+          <w:tcPr>
+            <w:tcW w:w="2436" w:type="dxa"/>
+            <w:shd w:val="clear" w:color="auto" w:fill="auto"/>
+            <w:noWrap/>
+            <w:vAlign w:val="center"/>
+            <w:hideMark/>
+          </w:tcPr>
+          <w:p>
+            <w:pPr>
+              <w:spacing w:after="0" w:line="240" w:lineRule="auto"/>
+              <w:jc w:val="center"/>
+              <w:rPr>
+                <w:rFonts w:ascii="Calibri" w:eastAsia="Times New Roman" w:hAnsi="Calibri" w:cs="Calibri"/>
+                <w:color w:val="000000"/>
+              </w:rPr>
+            </w:pPr>
+            <w:r>
+              <w:rPr>
+                <w:rFonts w:ascii="Calibri" w:eastAsia="Times New Roman" w:hAnsi="Calibri" w:cs="Calibri"/>
+                <w:noProof/>
+                <w:color w:val="000000"/>
+              </w:rPr>
+              <w:drawing>
+                <wp:anchor distT="0" distB="0" distL="114300" distR="114300" simplePos="0" relativeHeight="251667456" behindDoc="0" locked="0" layoutInCell="1" allowOverlap="1" wp14:anchorId="5D7C3E07" wp14:editId="2F2B6DF3">
+                  <wp:simplePos x="0" y="0"/>
+                  <wp:positionH relativeFrom="column">
+                    <wp:posOffset>76200</wp:posOffset>
+                  </wp:positionH>
+                  <wp:positionV relativeFrom="paragraph">
+                    <wp:posOffset>76200</wp:posOffset>
+                  </wp:positionV>
+                  <wp:extent cx="1352550" cy="276225"/>
+                  <wp:effectExtent l="0" t="0" r="0" b="0"/>
+                  <wp:wrapNone/>
+                  <wp:docPr id="57" name="Picture 57">
+                    <a:extLst xmlns:a="http://schemas.openxmlformats.org/drawingml/2006/main">
+                      <a:ext uri="{FF2B5EF4-FFF2-40B4-BE49-F238E27FC236}">
+                        <a16:creationId xmlns:a16="http://schemas.microsoft.com/office/drawing/2014/main" id="{DA8AE5D9-2C0B-A142-1F5A-EB3AACB242EB}"/>
+                      </a:ext>
+                    </a:extLst>
+                  </wp:docPr>
+                  <wp:cNvGraphicFramePr/>
+                  <a:graphic xmlns:a="http://schemas.openxmlformats.org/drawingml/2006/main">
+                    <a:graphicData uri="http://schemas.openxmlformats.org/drawingml/2006/picture">
+                      <pic:pic xmlns:pic="http://schemas.openxmlformats.org/drawingml/2006/picture">
+                        <pic:nvPicPr>
+                          <pic:cNvPr id="155" name="Picture 154">
+                            <a:extLst>
+                              <a:ext uri="{FF2B5EF4-FFF2-40B4-BE49-F238E27FC236}">
+                                <a16:creationId xmlns:a16="http://schemas.microsoft.com/office/drawing/2014/main" id="{DA8AE5D9-2C0B-A142-1F5A-EB3AACB242EB}"/>
+                              </a:ext>
+                            </a:extLst>
+                          </pic:cNvPr>
+                          <pic:cNvPicPr>
+                            <a:picLocks noChangeAspect="1"/>
+                          </pic:cNvPicPr>
+                        </pic:nvPicPr>
+                        <pic:blipFill>
+                          <a:blip r:embed="rId16" cstate="print">
+                            <a:extLst>
+                              <a:ext uri="{28A0092B-C50C-407E-A947-70E740481C1C}">
+                                <a14:useLocalDpi xmlns:a14="http://schemas.microsoft.com/office/drawing/2010/main" val="0"/>
+                              </a:ext>
+                            </a:extLst>
+                          </a:blip>
+                          <a:stretch>
+                            <a:fillRect/>
+                          </a:stretch>
+                        </pic:blipFill>
+                        <pic:spPr>
+                          <a:xfrm>
+                            <a:off x="0" y="0"/>
+                            <a:ext cx="1350765" cy="274320"/>
+                          </a:xfrm>
+                          <a:prstGeom prst="rect">
+                            <a:avLst/>
+                          </a:prstGeom>
+                        </pic:spPr>
+                      </pic:pic>
+                    </a:graphicData>
+                  </a:graphic>
+                  <wp14:sizeRelH relativeFrom="page">
+                    <wp14:pctWidth>0</wp14:pctWidth>
+                  </wp14:sizeRelH>
+                  <wp14:sizeRelV relativeFrom="page">
+                    <wp14:pctHeight>0</wp14:pctHeight>
+                  </wp14:sizeRelV>
+                </wp:anchor>
+              </w:drawing>
+            </w:r>
+          </w:p>
+        </w:tc>
       </w:tr>
       <w:tr>
         <w:trPr>
@@ -1879,99 +2162,6 @@
                             <a:extLst>
                               <a:ext uri="{FF2B5EF4-FFF2-40B4-BE49-F238E27FC236}">
                                 <a16:creationId xmlns:a16="http://schemas.microsoft.com/office/drawing/2014/main" id="{88CEA829-AD82-EF74-7BD7-AE6A9BEADFE8}"/>
-                              </a:ext>
-                            </a:extLst>
-                          </pic:cNvPr>
-                          <pic:cNvPicPr>
-                            <a:picLocks noChangeAspect="1"/>
-                          </pic:cNvPicPr>
-                        </pic:nvPicPr>
-                        <pic:blipFill>
-                          <a:blip r:embed="rId16">
-                            <a:extLst>
-                              <a:ext uri="{28A0092B-C50C-407E-A947-70E740481C1C}">
-                                <a14:useLocalDpi xmlns:a14="http://schemas.microsoft.com/office/drawing/2010/main" val="0"/>
-                              </a:ext>
-                            </a:extLst>
-                          </a:blip>
-                          <a:stretch>
-                            <a:fillRect/>
-                          </a:stretch>
-                        </pic:blipFill>
-                        <pic:spPr>
-                          <a:xfrm>
-                            <a:off x="0" y="0"/>
-                            <a:ext cx="1239714" cy="274320"/>
-                          </a:xfrm>
-                          <a:prstGeom prst="rect">
-                            <a:avLst/>
-                          </a:prstGeom>
-                        </pic:spPr>
-                      </pic:pic>
-                    </a:graphicData>
-                  </a:graphic>
-                  <wp14:sizeRelH relativeFrom="page">
-                    <wp14:pctWidth>0</wp14:pctWidth>
-                  </wp14:sizeRelH>
-                  <wp14:sizeRelV relativeFrom="page">
-                    <wp14:pctHeight>0</wp14:pctHeight>
-                  </wp14:sizeRelV>
-                </wp:anchor>
-              </w:drawing>
-            </w:r>
-          </w:p>
-        </w:tc>
-        <w:tc>
-          <w:tcPr>
-            <w:tcW w:w="2436" w:type="dxa"/>
-            <w:shd w:val="clear" w:color="auto" w:fill="auto"/>
-            <w:noWrap/>
-            <w:vAlign w:val="center"/>
-            <w:hideMark/>
-          </w:tcPr>
-          <w:p>
-            <w:pPr>
-              <w:spacing w:after="0" w:line="240" w:lineRule="auto"/>
-              <w:jc w:val="center"/>
-              <w:rPr>
-                <w:rFonts w:ascii="Calibri" w:eastAsia="Times New Roman" w:hAnsi="Calibri" w:cs="Calibri"/>
-                <w:color w:val="000000"/>
-              </w:rPr>
-            </w:pPr>
-            <w:r>
-              <w:rPr>
-                <w:rFonts w:ascii="Calibri" w:eastAsia="Times New Roman" w:hAnsi="Calibri" w:cs="Calibri"/>
-                <w:noProof/>
-                <w:color w:val="000000"/>
-              </w:rPr>
-              <w:drawing>
-                <wp:anchor distT="0" distB="0" distL="114300" distR="114300" simplePos="0" relativeHeight="251669504" behindDoc="0" locked="0" layoutInCell="1" allowOverlap="1" wp14:anchorId="65C08DAE" wp14:editId="1D8DB0F3">
-                  <wp:simplePos x="0" y="0"/>
-                  <wp:positionH relativeFrom="column">
-                    <wp:posOffset>66675</wp:posOffset>
-                  </wp:positionH>
-                  <wp:positionV relativeFrom="paragraph">
-                    <wp:posOffset>76200</wp:posOffset>
-                  </wp:positionV>
-                  <wp:extent cx="1238250" cy="276225"/>
-                  <wp:effectExtent l="0" t="0" r="0" b="0"/>
-                  <wp:wrapNone/>
-                  <wp:docPr id="55" name="Picture 55">
-                    <a:extLst xmlns:a="http://schemas.openxmlformats.org/drawingml/2006/main">
-                      <a:ext uri="{FF2B5EF4-FFF2-40B4-BE49-F238E27FC236}">
-                        <a16:creationId xmlns:a16="http://schemas.microsoft.com/office/drawing/2014/main" id="{A5386612-717D-8DA4-E519-6273DEC6397A}"/>
-                      </a:ext>
-                    </a:extLst>
-                  </wp:docPr>
-                  <wp:cNvGraphicFramePr/>
-                  <a:graphic xmlns:a="http://schemas.openxmlformats.org/drawingml/2006/main">
-                    <a:graphicData uri="http://schemas.openxmlformats.org/drawingml/2006/picture">
-                      <pic:pic xmlns:pic="http://schemas.openxmlformats.org/drawingml/2006/picture">
-                        <pic:nvPicPr>
-                          <pic:cNvPr id="159" name="Picture 158">
-                            <a:extLst>
-                              <a:ext uri="{FF2B5EF4-FFF2-40B4-BE49-F238E27FC236}">
-                                <a16:creationId xmlns:a16="http://schemas.microsoft.com/office/drawing/2014/main" id="{A5386612-717D-8DA4-E519-6273DEC6397A}"/>
                               </a:ext>
                             </a:extLst>
                           </pic:cNvPr>
@@ -2014,6 +2204,99 @@
             </w:r>
           </w:p>
         </w:tc>
+        <w:tc>
+          <w:tcPr>
+            <w:tcW w:w="2436" w:type="dxa"/>
+            <w:shd w:val="clear" w:color="auto" w:fill="auto"/>
+            <w:noWrap/>
+            <w:vAlign w:val="center"/>
+            <w:hideMark/>
+          </w:tcPr>
+          <w:p>
+            <w:pPr>
+              <w:spacing w:after="0" w:line="240" w:lineRule="auto"/>
+              <w:jc w:val="center"/>
+              <w:rPr>
+                <w:rFonts w:ascii="Calibri" w:eastAsia="Times New Roman" w:hAnsi="Calibri" w:cs="Calibri"/>
+                <w:color w:val="000000"/>
+              </w:rPr>
+            </w:pPr>
+            <w:r>
+              <w:rPr>
+                <w:rFonts w:ascii="Calibri" w:eastAsia="Times New Roman" w:hAnsi="Calibri" w:cs="Calibri"/>
+                <w:noProof/>
+                <w:color w:val="000000"/>
+              </w:rPr>
+              <w:drawing>
+                <wp:anchor distT="0" distB="0" distL="114300" distR="114300" simplePos="0" relativeHeight="251669504" behindDoc="0" locked="0" layoutInCell="1" allowOverlap="1" wp14:anchorId="65C08DAE" wp14:editId="1D8DB0F3">
+                  <wp:simplePos x="0" y="0"/>
+                  <wp:positionH relativeFrom="column">
+                    <wp:posOffset>66675</wp:posOffset>
+                  </wp:positionH>
+                  <wp:positionV relativeFrom="paragraph">
+                    <wp:posOffset>76200</wp:posOffset>
+                  </wp:positionV>
+                  <wp:extent cx="1238250" cy="276225"/>
+                  <wp:effectExtent l="0" t="0" r="0" b="0"/>
+                  <wp:wrapNone/>
+                  <wp:docPr id="55" name="Picture 55">
+                    <a:extLst xmlns:a="http://schemas.openxmlformats.org/drawingml/2006/main">
+                      <a:ext uri="{FF2B5EF4-FFF2-40B4-BE49-F238E27FC236}">
+                        <a16:creationId xmlns:a16="http://schemas.microsoft.com/office/drawing/2014/main" id="{A5386612-717D-8DA4-E519-6273DEC6397A}"/>
+                      </a:ext>
+                    </a:extLst>
+                  </wp:docPr>
+                  <wp:cNvGraphicFramePr/>
+                  <a:graphic xmlns:a="http://schemas.openxmlformats.org/drawingml/2006/main">
+                    <a:graphicData uri="http://schemas.openxmlformats.org/drawingml/2006/picture">
+                      <pic:pic xmlns:pic="http://schemas.openxmlformats.org/drawingml/2006/picture">
+                        <pic:nvPicPr>
+                          <pic:cNvPr id="159" name="Picture 158">
+                            <a:extLst>
+                              <a:ext uri="{FF2B5EF4-FFF2-40B4-BE49-F238E27FC236}">
+                                <a16:creationId xmlns:a16="http://schemas.microsoft.com/office/drawing/2014/main" id="{A5386612-717D-8DA4-E519-6273DEC6397A}"/>
+                              </a:ext>
+                            </a:extLst>
+                          </pic:cNvPr>
+                          <pic:cNvPicPr>
+                            <a:picLocks noChangeAspect="1"/>
+                          </pic:cNvPicPr>
+                        </pic:nvPicPr>
+                        <pic:blipFill>
+                          <a:blip r:embed="rId18">
+                            <a:extLst>
+                              <a:ext uri="{28A0092B-C50C-407E-A947-70E740481C1C}">
+                                <a14:useLocalDpi xmlns:a14="http://schemas.microsoft.com/office/drawing/2010/main" val="0"/>
+                              </a:ext>
+                            </a:extLst>
+                          </a:blip>
+                          <a:stretch>
+                            <a:fillRect/>
+                          </a:stretch>
+                        </pic:blipFill>
+                        <pic:spPr>
+                          <a:xfrm>
+                            <a:off x="0" y="0"/>
+                            <a:ext cx="1239714" cy="274320"/>
+                          </a:xfrm>
+                          <a:prstGeom prst="rect">
+                            <a:avLst/>
+                          </a:prstGeom>
+                        </pic:spPr>
+                      </pic:pic>
+                    </a:graphicData>
+                  </a:graphic>
+                  <wp14:sizeRelH relativeFrom="page">
+                    <wp14:pctWidth>0</wp14:pctWidth>
+                  </wp14:sizeRelH>
+                  <wp14:sizeRelV relativeFrom="page">
+                    <wp14:pctHeight>0</wp14:pctHeight>
+                  </wp14:sizeRelV>
+                </wp:anchor>
+              </w:drawing>
+            </w:r>
+          </w:p>
+        </w:tc>
       </w:tr>
       <w:tr>
         <w:trPr>
@@ -2178,99 +2461,6 @@
                             <a:extLst>
                               <a:ext uri="{FF2B5EF4-FFF2-40B4-BE49-F238E27FC236}">
                                 <a16:creationId xmlns:a16="http://schemas.microsoft.com/office/drawing/2014/main" id="{EC6C94C9-CDAA-E033-9DAE-3C82D7B71697}"/>
-                              </a:ext>
-                            </a:extLst>
-                          </pic:cNvPr>
-                          <pic:cNvPicPr>
-                            <a:picLocks noChangeAspect="1"/>
-                          </pic:cNvPicPr>
-                        </pic:nvPicPr>
-                        <pic:blipFill>
-                          <a:blip r:embed="rId18" cstate="print">
-                            <a:extLst>
-                              <a:ext uri="{28A0092B-C50C-407E-A947-70E740481C1C}">
-                                <a14:useLocalDpi xmlns:a14="http://schemas.microsoft.com/office/drawing/2010/main" val="0"/>
-                              </a:ext>
-                            </a:extLst>
-                          </a:blip>
-                          <a:stretch>
-                            <a:fillRect/>
-                          </a:stretch>
-                        </pic:blipFill>
-                        <pic:spPr>
-                          <a:xfrm>
-                            <a:off x="0" y="0"/>
-                            <a:ext cx="1348740" cy="274320"/>
-                          </a:xfrm>
-                          <a:prstGeom prst="rect">
-                            <a:avLst/>
-                          </a:prstGeom>
-                        </pic:spPr>
-                      </pic:pic>
-                    </a:graphicData>
-                  </a:graphic>
-                  <wp14:sizeRelH relativeFrom="page">
-                    <wp14:pctWidth>0</wp14:pctWidth>
-                  </wp14:sizeRelH>
-                  <wp14:sizeRelV relativeFrom="page">
-                    <wp14:pctHeight>0</wp14:pctHeight>
-                  </wp14:sizeRelV>
-                </wp:anchor>
-              </w:drawing>
-            </w:r>
-          </w:p>
-        </w:tc>
-        <w:tc>
-          <w:tcPr>
-            <w:tcW w:w="2436" w:type="dxa"/>
-            <w:shd w:val="clear" w:color="auto" w:fill="auto"/>
-            <w:noWrap/>
-            <w:vAlign w:val="center"/>
-            <w:hideMark/>
-          </w:tcPr>
-          <w:p>
-            <w:pPr>
-              <w:spacing w:after="0" w:line="240" w:lineRule="auto"/>
-              <w:jc w:val="center"/>
-              <w:rPr>
-                <w:rFonts w:ascii="Calibri" w:eastAsia="Times New Roman" w:hAnsi="Calibri" w:cs="Calibri"/>
-                <w:color w:val="000000"/>
-              </w:rPr>
-            </w:pPr>
-            <w:r>
-              <w:rPr>
-                <w:rFonts w:ascii="Calibri" w:eastAsia="Times New Roman" w:hAnsi="Calibri" w:cs="Calibri"/>
-                <w:noProof/>
-                <w:color w:val="000000"/>
-              </w:rPr>
-              <w:drawing>
-                <wp:anchor distT="0" distB="0" distL="114300" distR="114300" simplePos="0" relativeHeight="251671552" behindDoc="0" locked="0" layoutInCell="1" allowOverlap="1" wp14:anchorId="01494B24" wp14:editId="0CDFEF8F">
-                  <wp:simplePos x="0" y="0"/>
-                  <wp:positionH relativeFrom="column">
-                    <wp:posOffset>76200</wp:posOffset>
-                  </wp:positionH>
-                  <wp:positionV relativeFrom="paragraph">
-                    <wp:posOffset>76200</wp:posOffset>
-                  </wp:positionV>
-                  <wp:extent cx="1343025" cy="276225"/>
-                  <wp:effectExtent l="0" t="0" r="9525" b="0"/>
-                  <wp:wrapNone/>
-                  <wp:docPr id="53" name="Picture 53">
-                    <a:extLst xmlns:a="http://schemas.openxmlformats.org/drawingml/2006/main">
-                      <a:ext uri="{FF2B5EF4-FFF2-40B4-BE49-F238E27FC236}">
-                        <a16:creationId xmlns:a16="http://schemas.microsoft.com/office/drawing/2014/main" id="{77AAB1A7-AF27-FF92-0769-6020A7CF7DD9}"/>
-                      </a:ext>
-                    </a:extLst>
-                  </wp:docPr>
-                  <wp:cNvGraphicFramePr/>
-                  <a:graphic xmlns:a="http://schemas.openxmlformats.org/drawingml/2006/main">
-                    <a:graphicData uri="http://schemas.openxmlformats.org/drawingml/2006/picture">
-                      <pic:pic xmlns:pic="http://schemas.openxmlformats.org/drawingml/2006/picture">
-                        <pic:nvPicPr>
-                          <pic:cNvPr id="163" name="Picture 162">
-                            <a:extLst>
-                              <a:ext uri="{FF2B5EF4-FFF2-40B4-BE49-F238E27FC236}">
-                                <a16:creationId xmlns:a16="http://schemas.microsoft.com/office/drawing/2014/main" id="{77AAB1A7-AF27-FF92-0769-6020A7CF7DD9}"/>
                               </a:ext>
                             </a:extLst>
                           </pic:cNvPr>
@@ -2313,6 +2503,99 @@
             </w:r>
           </w:p>
         </w:tc>
+        <w:tc>
+          <w:tcPr>
+            <w:tcW w:w="2436" w:type="dxa"/>
+            <w:shd w:val="clear" w:color="auto" w:fill="auto"/>
+            <w:noWrap/>
+            <w:vAlign w:val="center"/>
+            <w:hideMark/>
+          </w:tcPr>
+          <w:p>
+            <w:pPr>
+              <w:spacing w:after="0" w:line="240" w:lineRule="auto"/>
+              <w:jc w:val="center"/>
+              <w:rPr>
+                <w:rFonts w:ascii="Calibri" w:eastAsia="Times New Roman" w:hAnsi="Calibri" w:cs="Calibri"/>
+                <w:color w:val="000000"/>
+              </w:rPr>
+            </w:pPr>
+            <w:r>
+              <w:rPr>
+                <w:rFonts w:ascii="Calibri" w:eastAsia="Times New Roman" w:hAnsi="Calibri" w:cs="Calibri"/>
+                <w:noProof/>
+                <w:color w:val="000000"/>
+              </w:rPr>
+              <w:drawing>
+                <wp:anchor distT="0" distB="0" distL="114300" distR="114300" simplePos="0" relativeHeight="251671552" behindDoc="0" locked="0" layoutInCell="1" allowOverlap="1" wp14:anchorId="01494B24" wp14:editId="0CDFEF8F">
+                  <wp:simplePos x="0" y="0"/>
+                  <wp:positionH relativeFrom="column">
+                    <wp:posOffset>76200</wp:posOffset>
+                  </wp:positionH>
+                  <wp:positionV relativeFrom="paragraph">
+                    <wp:posOffset>76200</wp:posOffset>
+                  </wp:positionV>
+                  <wp:extent cx="1343025" cy="276225"/>
+                  <wp:effectExtent l="0" t="0" r="9525" b="0"/>
+                  <wp:wrapNone/>
+                  <wp:docPr id="53" name="Picture 53">
+                    <a:extLst xmlns:a="http://schemas.openxmlformats.org/drawingml/2006/main">
+                      <a:ext uri="{FF2B5EF4-FFF2-40B4-BE49-F238E27FC236}">
+                        <a16:creationId xmlns:a16="http://schemas.microsoft.com/office/drawing/2014/main" id="{77AAB1A7-AF27-FF92-0769-6020A7CF7DD9}"/>
+                      </a:ext>
+                    </a:extLst>
+                  </wp:docPr>
+                  <wp:cNvGraphicFramePr/>
+                  <a:graphic xmlns:a="http://schemas.openxmlformats.org/drawingml/2006/main">
+                    <a:graphicData uri="http://schemas.openxmlformats.org/drawingml/2006/picture">
+                      <pic:pic xmlns:pic="http://schemas.openxmlformats.org/drawingml/2006/picture">
+                        <pic:nvPicPr>
+                          <pic:cNvPr id="163" name="Picture 162">
+                            <a:extLst>
+                              <a:ext uri="{FF2B5EF4-FFF2-40B4-BE49-F238E27FC236}">
+                                <a16:creationId xmlns:a16="http://schemas.microsoft.com/office/drawing/2014/main" id="{77AAB1A7-AF27-FF92-0769-6020A7CF7DD9}"/>
+                              </a:ext>
+                            </a:extLst>
+                          </pic:cNvPr>
+                          <pic:cNvPicPr>
+                            <a:picLocks noChangeAspect="1"/>
+                          </pic:cNvPicPr>
+                        </pic:nvPicPr>
+                        <pic:blipFill>
+                          <a:blip r:embed="rId20" cstate="print">
+                            <a:extLst>
+                              <a:ext uri="{28A0092B-C50C-407E-A947-70E740481C1C}">
+                                <a14:useLocalDpi xmlns:a14="http://schemas.microsoft.com/office/drawing/2010/main" val="0"/>
+                              </a:ext>
+                            </a:extLst>
+                          </a:blip>
+                          <a:stretch>
+                            <a:fillRect/>
+                          </a:stretch>
+                        </pic:blipFill>
+                        <pic:spPr>
+                          <a:xfrm>
+                            <a:off x="0" y="0"/>
+                            <a:ext cx="1348740" cy="274320"/>
+                          </a:xfrm>
+                          <a:prstGeom prst="rect">
+                            <a:avLst/>
+                          </a:prstGeom>
+                        </pic:spPr>
+                      </pic:pic>
+                    </a:graphicData>
+                  </a:graphic>
+                  <wp14:sizeRelH relativeFrom="page">
+                    <wp14:pctWidth>0</wp14:pctWidth>
+                  </wp14:sizeRelH>
+                  <wp14:sizeRelV relativeFrom="page">
+                    <wp14:pctHeight>0</wp14:pctHeight>
+                  </wp14:sizeRelV>
+                </wp:anchor>
+              </w:drawing>
+            </w:r>
+          </w:p>
+        </w:tc>
       </w:tr>
       <w:tr>
         <w:trPr>
@@ -2477,99 +2760,6 @@
                             <a:extLst>
                               <a:ext uri="{FF2B5EF4-FFF2-40B4-BE49-F238E27FC236}">
                                 <a16:creationId xmlns:a16="http://schemas.microsoft.com/office/drawing/2014/main" id="{10E4775B-376E-54D4-FCA5-07615E158663}"/>
-                              </a:ext>
-                            </a:extLst>
-                          </pic:cNvPr>
-                          <pic:cNvPicPr>
-                            <a:picLocks noChangeAspect="1"/>
-                          </pic:cNvPicPr>
-                        </pic:nvPicPr>
-                        <pic:blipFill>
-                          <a:blip r:embed="rId20" cstate="print">
-                            <a:extLst>
-                              <a:ext uri="{28A0092B-C50C-407E-A947-70E740481C1C}">
-                                <a14:useLocalDpi xmlns:a14="http://schemas.microsoft.com/office/drawing/2010/main" val="0"/>
-                              </a:ext>
-                            </a:extLst>
-                          </a:blip>
-                          <a:stretch>
-                            <a:fillRect/>
-                          </a:stretch>
-                        </pic:blipFill>
-                        <pic:spPr>
-                          <a:xfrm>
-                            <a:off x="0" y="0"/>
-                            <a:ext cx="1011066" cy="274320"/>
-                          </a:xfrm>
-                          <a:prstGeom prst="rect">
-                            <a:avLst/>
-                          </a:prstGeom>
-                        </pic:spPr>
-                      </pic:pic>
-                    </a:graphicData>
-                  </a:graphic>
-                  <wp14:sizeRelH relativeFrom="page">
-                    <wp14:pctWidth>0</wp14:pctWidth>
-                  </wp14:sizeRelH>
-                  <wp14:sizeRelV relativeFrom="page">
-                    <wp14:pctHeight>0</wp14:pctHeight>
-                  </wp14:sizeRelV>
-                </wp:anchor>
-              </w:drawing>
-            </w:r>
-          </w:p>
-        </w:tc>
-        <w:tc>
-          <w:tcPr>
-            <w:tcW w:w="2436" w:type="dxa"/>
-            <w:shd w:val="clear" w:color="auto" w:fill="auto"/>
-            <w:noWrap/>
-            <w:vAlign w:val="center"/>
-            <w:hideMark/>
-          </w:tcPr>
-          <w:p>
-            <w:pPr>
-              <w:spacing w:after="0" w:line="240" w:lineRule="auto"/>
-              <w:jc w:val="center"/>
-              <w:rPr>
-                <w:rFonts w:ascii="Calibri" w:eastAsia="Times New Roman" w:hAnsi="Calibri" w:cs="Calibri"/>
-                <w:color w:val="000000"/>
-              </w:rPr>
-            </w:pPr>
-            <w:r>
-              <w:rPr>
-                <w:rFonts w:ascii="Calibri" w:eastAsia="Times New Roman" w:hAnsi="Calibri" w:cs="Calibri"/>
-                <w:noProof/>
-                <w:color w:val="000000"/>
-              </w:rPr>
-              <w:drawing>
-                <wp:anchor distT="0" distB="0" distL="114300" distR="114300" simplePos="0" relativeHeight="251673600" behindDoc="0" locked="0" layoutInCell="1" allowOverlap="1" wp14:anchorId="31F96DBD" wp14:editId="530F4BAA">
-                  <wp:simplePos x="0" y="0"/>
-                  <wp:positionH relativeFrom="column">
-                    <wp:posOffset>85725</wp:posOffset>
-                  </wp:positionH>
-                  <wp:positionV relativeFrom="paragraph">
-                    <wp:posOffset>66675</wp:posOffset>
-                  </wp:positionV>
-                  <wp:extent cx="1009650" cy="276225"/>
-                  <wp:effectExtent l="0" t="0" r="0" b="0"/>
-                  <wp:wrapNone/>
-                  <wp:docPr id="51" name="Picture 51">
-                    <a:extLst xmlns:a="http://schemas.openxmlformats.org/drawingml/2006/main">
-                      <a:ext uri="{FF2B5EF4-FFF2-40B4-BE49-F238E27FC236}">
-                        <a16:creationId xmlns:a16="http://schemas.microsoft.com/office/drawing/2014/main" id="{D5A272E4-415E-CEE6-B778-98D492C5E5C1}"/>
-                      </a:ext>
-                    </a:extLst>
-                  </wp:docPr>
-                  <wp:cNvGraphicFramePr/>
-                  <a:graphic xmlns:a="http://schemas.openxmlformats.org/drawingml/2006/main">
-                    <a:graphicData uri="http://schemas.openxmlformats.org/drawingml/2006/picture">
-                      <pic:pic xmlns:pic="http://schemas.openxmlformats.org/drawingml/2006/picture">
-                        <pic:nvPicPr>
-                          <pic:cNvPr id="167" name="Picture 166">
-                            <a:extLst>
-                              <a:ext uri="{FF2B5EF4-FFF2-40B4-BE49-F238E27FC236}">
-                                <a16:creationId xmlns:a16="http://schemas.microsoft.com/office/drawing/2014/main" id="{D5A272E4-415E-CEE6-B778-98D492C5E5C1}"/>
                               </a:ext>
                             </a:extLst>
                           </pic:cNvPr>
@@ -2612,6 +2802,99 @@
             </w:r>
           </w:p>
         </w:tc>
+        <w:tc>
+          <w:tcPr>
+            <w:tcW w:w="2436" w:type="dxa"/>
+            <w:shd w:val="clear" w:color="auto" w:fill="auto"/>
+            <w:noWrap/>
+            <w:vAlign w:val="center"/>
+            <w:hideMark/>
+          </w:tcPr>
+          <w:p>
+            <w:pPr>
+              <w:spacing w:after="0" w:line="240" w:lineRule="auto"/>
+              <w:jc w:val="center"/>
+              <w:rPr>
+                <w:rFonts w:ascii="Calibri" w:eastAsia="Times New Roman" w:hAnsi="Calibri" w:cs="Calibri"/>
+                <w:color w:val="000000"/>
+              </w:rPr>
+            </w:pPr>
+            <w:r>
+              <w:rPr>
+                <w:rFonts w:ascii="Calibri" w:eastAsia="Times New Roman" w:hAnsi="Calibri" w:cs="Calibri"/>
+                <w:noProof/>
+                <w:color w:val="000000"/>
+              </w:rPr>
+              <w:drawing>
+                <wp:anchor distT="0" distB="0" distL="114300" distR="114300" simplePos="0" relativeHeight="251673600" behindDoc="0" locked="0" layoutInCell="1" allowOverlap="1" wp14:anchorId="31F96DBD" wp14:editId="530F4BAA">
+                  <wp:simplePos x="0" y="0"/>
+                  <wp:positionH relativeFrom="column">
+                    <wp:posOffset>85725</wp:posOffset>
+                  </wp:positionH>
+                  <wp:positionV relativeFrom="paragraph">
+                    <wp:posOffset>66675</wp:posOffset>
+                  </wp:positionV>
+                  <wp:extent cx="1009650" cy="276225"/>
+                  <wp:effectExtent l="0" t="0" r="0" b="0"/>
+                  <wp:wrapNone/>
+                  <wp:docPr id="51" name="Picture 51">
+                    <a:extLst xmlns:a="http://schemas.openxmlformats.org/drawingml/2006/main">
+                      <a:ext uri="{FF2B5EF4-FFF2-40B4-BE49-F238E27FC236}">
+                        <a16:creationId xmlns:a16="http://schemas.microsoft.com/office/drawing/2014/main" id="{D5A272E4-415E-CEE6-B778-98D492C5E5C1}"/>
+                      </a:ext>
+                    </a:extLst>
+                  </wp:docPr>
+                  <wp:cNvGraphicFramePr/>
+                  <a:graphic xmlns:a="http://schemas.openxmlformats.org/drawingml/2006/main">
+                    <a:graphicData uri="http://schemas.openxmlformats.org/drawingml/2006/picture">
+                      <pic:pic xmlns:pic="http://schemas.openxmlformats.org/drawingml/2006/picture">
+                        <pic:nvPicPr>
+                          <pic:cNvPr id="167" name="Picture 166">
+                            <a:extLst>
+                              <a:ext uri="{FF2B5EF4-FFF2-40B4-BE49-F238E27FC236}">
+                                <a16:creationId xmlns:a16="http://schemas.microsoft.com/office/drawing/2014/main" id="{D5A272E4-415E-CEE6-B778-98D492C5E5C1}"/>
+                              </a:ext>
+                            </a:extLst>
+                          </pic:cNvPr>
+                          <pic:cNvPicPr>
+                            <a:picLocks noChangeAspect="1"/>
+                          </pic:cNvPicPr>
+                        </pic:nvPicPr>
+                        <pic:blipFill>
+                          <a:blip r:embed="rId22" cstate="print">
+                            <a:extLst>
+                              <a:ext uri="{28A0092B-C50C-407E-A947-70E740481C1C}">
+                                <a14:useLocalDpi xmlns:a14="http://schemas.microsoft.com/office/drawing/2010/main" val="0"/>
+                              </a:ext>
+                            </a:extLst>
+                          </a:blip>
+                          <a:stretch>
+                            <a:fillRect/>
+                          </a:stretch>
+                        </pic:blipFill>
+                        <pic:spPr>
+                          <a:xfrm>
+                            <a:off x="0" y="0"/>
+                            <a:ext cx="1011066" cy="274320"/>
+                          </a:xfrm>
+                          <a:prstGeom prst="rect">
+                            <a:avLst/>
+                          </a:prstGeom>
+                        </pic:spPr>
+                      </pic:pic>
+                    </a:graphicData>
+                  </a:graphic>
+                  <wp14:sizeRelH relativeFrom="page">
+                    <wp14:pctWidth>0</wp14:pctWidth>
+                  </wp14:sizeRelH>
+                  <wp14:sizeRelV relativeFrom="page">
+                    <wp14:pctHeight>0</wp14:pctHeight>
+                  </wp14:sizeRelV>
+                </wp:anchor>
+              </w:drawing>
+            </w:r>
+          </w:p>
+        </w:tc>
       </w:tr>
       <w:tr>
         <w:trPr>
@@ -2776,99 +3059,6 @@
                             <a:extLst>
                               <a:ext uri="{FF2B5EF4-FFF2-40B4-BE49-F238E27FC236}">
                                 <a16:creationId xmlns:a16="http://schemas.microsoft.com/office/drawing/2014/main" id="{697D5EC7-CEA3-0604-5EB6-F799AD2598BD}"/>
-                              </a:ext>
-                            </a:extLst>
-                          </pic:cNvPr>
-                          <pic:cNvPicPr>
-                            <a:picLocks noChangeAspect="1"/>
-                          </pic:cNvPicPr>
-                        </pic:nvPicPr>
-                        <pic:blipFill>
-                          <a:blip r:embed="rId22" cstate="print">
-                            <a:extLst>
-                              <a:ext uri="{28A0092B-C50C-407E-A947-70E740481C1C}">
-                                <a14:useLocalDpi xmlns:a14="http://schemas.microsoft.com/office/drawing/2010/main" val="0"/>
-                              </a:ext>
-                            </a:extLst>
-                          </a:blip>
-                          <a:stretch>
-                            <a:fillRect/>
-                          </a:stretch>
-                        </pic:blipFill>
-                        <pic:spPr>
-                          <a:xfrm>
-                            <a:off x="0" y="0"/>
-                            <a:ext cx="1163118" cy="274320"/>
-                          </a:xfrm>
-                          <a:prstGeom prst="rect">
-                            <a:avLst/>
-                          </a:prstGeom>
-                        </pic:spPr>
-                      </pic:pic>
-                    </a:graphicData>
-                  </a:graphic>
-                  <wp14:sizeRelH relativeFrom="page">
-                    <wp14:pctWidth>0</wp14:pctWidth>
-                  </wp14:sizeRelH>
-                  <wp14:sizeRelV relativeFrom="page">
-                    <wp14:pctHeight>0</wp14:pctHeight>
-                  </wp14:sizeRelV>
-                </wp:anchor>
-              </w:drawing>
-            </w:r>
-          </w:p>
-        </w:tc>
-        <w:tc>
-          <w:tcPr>
-            <w:tcW w:w="2436" w:type="dxa"/>
-            <w:shd w:val="clear" w:color="auto" w:fill="auto"/>
-            <w:noWrap/>
-            <w:vAlign w:val="center"/>
-            <w:hideMark/>
-          </w:tcPr>
-          <w:p>
-            <w:pPr>
-              <w:spacing w:after="0" w:line="240" w:lineRule="auto"/>
-              <w:jc w:val="center"/>
-              <w:rPr>
-                <w:rFonts w:ascii="Calibri" w:eastAsia="Times New Roman" w:hAnsi="Calibri" w:cs="Calibri"/>
-                <w:color w:val="000000"/>
-              </w:rPr>
-            </w:pPr>
-            <w:r>
-              <w:rPr>
-                <w:rFonts w:ascii="Calibri" w:eastAsia="Times New Roman" w:hAnsi="Calibri" w:cs="Calibri"/>
-                <w:noProof/>
-                <w:color w:val="000000"/>
-              </w:rPr>
-              <w:drawing>
-                <wp:anchor distT="0" distB="0" distL="114300" distR="114300" simplePos="0" relativeHeight="251675648" behindDoc="0" locked="0" layoutInCell="1" allowOverlap="1" wp14:anchorId="47C7B562" wp14:editId="6EF9092B">
-                  <wp:simplePos x="0" y="0"/>
-                  <wp:positionH relativeFrom="column">
-                    <wp:posOffset>85725</wp:posOffset>
-                  </wp:positionH>
-                  <wp:positionV relativeFrom="paragraph">
-                    <wp:posOffset>85725</wp:posOffset>
-                  </wp:positionV>
-                  <wp:extent cx="1162050" cy="276225"/>
-                  <wp:effectExtent l="0" t="0" r="0" b="0"/>
-                  <wp:wrapNone/>
-                  <wp:docPr id="49" name="Picture 49">
-                    <a:extLst xmlns:a="http://schemas.openxmlformats.org/drawingml/2006/main">
-                      <a:ext uri="{FF2B5EF4-FFF2-40B4-BE49-F238E27FC236}">
-                        <a16:creationId xmlns:a16="http://schemas.microsoft.com/office/drawing/2014/main" id="{7A14C96C-0166-FEC3-F7CA-95655346C7AF}"/>
-                      </a:ext>
-                    </a:extLst>
-                  </wp:docPr>
-                  <wp:cNvGraphicFramePr/>
-                  <a:graphic xmlns:a="http://schemas.openxmlformats.org/drawingml/2006/main">
-                    <a:graphicData uri="http://schemas.openxmlformats.org/drawingml/2006/picture">
-                      <pic:pic xmlns:pic="http://schemas.openxmlformats.org/drawingml/2006/picture">
-                        <pic:nvPicPr>
-                          <pic:cNvPr id="171" name="Picture 170">
-                            <a:extLst>
-                              <a:ext uri="{FF2B5EF4-FFF2-40B4-BE49-F238E27FC236}">
-                                <a16:creationId xmlns:a16="http://schemas.microsoft.com/office/drawing/2014/main" id="{7A14C96C-0166-FEC3-F7CA-95655346C7AF}"/>
                               </a:ext>
                             </a:extLst>
                           </pic:cNvPr>
@@ -2911,6 +3101,99 @@
             </w:r>
           </w:p>
         </w:tc>
+        <w:tc>
+          <w:tcPr>
+            <w:tcW w:w="2436" w:type="dxa"/>
+            <w:shd w:val="clear" w:color="auto" w:fill="auto"/>
+            <w:noWrap/>
+            <w:vAlign w:val="center"/>
+            <w:hideMark/>
+          </w:tcPr>
+          <w:p>
+            <w:pPr>
+              <w:spacing w:after="0" w:line="240" w:lineRule="auto"/>
+              <w:jc w:val="center"/>
+              <w:rPr>
+                <w:rFonts w:ascii="Calibri" w:eastAsia="Times New Roman" w:hAnsi="Calibri" w:cs="Calibri"/>
+                <w:color w:val="000000"/>
+              </w:rPr>
+            </w:pPr>
+            <w:r>
+              <w:rPr>
+                <w:rFonts w:ascii="Calibri" w:eastAsia="Times New Roman" w:hAnsi="Calibri" w:cs="Calibri"/>
+                <w:noProof/>
+                <w:color w:val="000000"/>
+              </w:rPr>
+              <w:drawing>
+                <wp:anchor distT="0" distB="0" distL="114300" distR="114300" simplePos="0" relativeHeight="251675648" behindDoc="0" locked="0" layoutInCell="1" allowOverlap="1" wp14:anchorId="47C7B562" wp14:editId="6EF9092B">
+                  <wp:simplePos x="0" y="0"/>
+                  <wp:positionH relativeFrom="column">
+                    <wp:posOffset>85725</wp:posOffset>
+                  </wp:positionH>
+                  <wp:positionV relativeFrom="paragraph">
+                    <wp:posOffset>85725</wp:posOffset>
+                  </wp:positionV>
+                  <wp:extent cx="1162050" cy="276225"/>
+                  <wp:effectExtent l="0" t="0" r="0" b="0"/>
+                  <wp:wrapNone/>
+                  <wp:docPr id="49" name="Picture 49">
+                    <a:extLst xmlns:a="http://schemas.openxmlformats.org/drawingml/2006/main">
+                      <a:ext uri="{FF2B5EF4-FFF2-40B4-BE49-F238E27FC236}">
+                        <a16:creationId xmlns:a16="http://schemas.microsoft.com/office/drawing/2014/main" id="{7A14C96C-0166-FEC3-F7CA-95655346C7AF}"/>
+                      </a:ext>
+                    </a:extLst>
+                  </wp:docPr>
+                  <wp:cNvGraphicFramePr/>
+                  <a:graphic xmlns:a="http://schemas.openxmlformats.org/drawingml/2006/main">
+                    <a:graphicData uri="http://schemas.openxmlformats.org/drawingml/2006/picture">
+                      <pic:pic xmlns:pic="http://schemas.openxmlformats.org/drawingml/2006/picture">
+                        <pic:nvPicPr>
+                          <pic:cNvPr id="171" name="Picture 170">
+                            <a:extLst>
+                              <a:ext uri="{FF2B5EF4-FFF2-40B4-BE49-F238E27FC236}">
+                                <a16:creationId xmlns:a16="http://schemas.microsoft.com/office/drawing/2014/main" id="{7A14C96C-0166-FEC3-F7CA-95655346C7AF}"/>
+                              </a:ext>
+                            </a:extLst>
+                          </pic:cNvPr>
+                          <pic:cNvPicPr>
+                            <a:picLocks noChangeAspect="1"/>
+                          </pic:cNvPicPr>
+                        </pic:nvPicPr>
+                        <pic:blipFill>
+                          <a:blip r:embed="rId24" cstate="print">
+                            <a:extLst>
+                              <a:ext uri="{28A0092B-C50C-407E-A947-70E740481C1C}">
+                                <a14:useLocalDpi xmlns:a14="http://schemas.microsoft.com/office/drawing/2010/main" val="0"/>
+                              </a:ext>
+                            </a:extLst>
+                          </a:blip>
+                          <a:stretch>
+                            <a:fillRect/>
+                          </a:stretch>
+                        </pic:blipFill>
+                        <pic:spPr>
+                          <a:xfrm>
+                            <a:off x="0" y="0"/>
+                            <a:ext cx="1163118" cy="274320"/>
+                          </a:xfrm>
+                          <a:prstGeom prst="rect">
+                            <a:avLst/>
+                          </a:prstGeom>
+                        </pic:spPr>
+                      </pic:pic>
+                    </a:graphicData>
+                  </a:graphic>
+                  <wp14:sizeRelH relativeFrom="page">
+                    <wp14:pctWidth>0</wp14:pctWidth>
+                  </wp14:sizeRelH>
+                  <wp14:sizeRelV relativeFrom="page">
+                    <wp14:pctHeight>0</wp14:pctHeight>
+                  </wp14:sizeRelV>
+                </wp:anchor>
+              </w:drawing>
+            </w:r>
+          </w:p>
+        </w:tc>
       </w:tr>
       <w:tr>
         <w:trPr>
@@ -3075,99 +3358,6 @@
                             <a:extLst>
                               <a:ext uri="{FF2B5EF4-FFF2-40B4-BE49-F238E27FC236}">
                                 <a16:creationId xmlns:a16="http://schemas.microsoft.com/office/drawing/2014/main" id="{E72BF8E3-9534-9E3A-A85B-7C4297B4826F}"/>
-                              </a:ext>
-                            </a:extLst>
-                          </pic:cNvPr>
-                          <pic:cNvPicPr>
-                            <a:picLocks noChangeAspect="1"/>
-                          </pic:cNvPicPr>
-                        </pic:nvPicPr>
-                        <pic:blipFill>
-                          <a:blip r:embed="rId24" cstate="print">
-                            <a:extLst>
-                              <a:ext uri="{28A0092B-C50C-407E-A947-70E740481C1C}">
-                                <a14:useLocalDpi xmlns:a14="http://schemas.microsoft.com/office/drawing/2010/main" val="0"/>
-                              </a:ext>
-                            </a:extLst>
-                          </a:blip>
-                          <a:stretch>
-                            <a:fillRect/>
-                          </a:stretch>
-                        </pic:blipFill>
-                        <pic:spPr>
-                          <a:xfrm>
-                            <a:off x="0" y="0"/>
-                            <a:ext cx="1031544" cy="274320"/>
-                          </a:xfrm>
-                          <a:prstGeom prst="rect">
-                            <a:avLst/>
-                          </a:prstGeom>
-                        </pic:spPr>
-                      </pic:pic>
-                    </a:graphicData>
-                  </a:graphic>
-                  <wp14:sizeRelH relativeFrom="page">
-                    <wp14:pctWidth>0</wp14:pctWidth>
-                  </wp14:sizeRelH>
-                  <wp14:sizeRelV relativeFrom="page">
-                    <wp14:pctHeight>0</wp14:pctHeight>
-                  </wp14:sizeRelV>
-                </wp:anchor>
-              </w:drawing>
-            </w:r>
-          </w:p>
-        </w:tc>
-        <w:tc>
-          <w:tcPr>
-            <w:tcW w:w="2436" w:type="dxa"/>
-            <w:shd w:val="clear" w:color="auto" w:fill="auto"/>
-            <w:noWrap/>
-            <w:vAlign w:val="center"/>
-            <w:hideMark/>
-          </w:tcPr>
-          <w:p>
-            <w:pPr>
-              <w:spacing w:after="0" w:line="240" w:lineRule="auto"/>
-              <w:jc w:val="center"/>
-              <w:rPr>
-                <w:rFonts w:ascii="Calibri" w:eastAsia="Times New Roman" w:hAnsi="Calibri" w:cs="Calibri"/>
-                <w:color w:val="000000"/>
-              </w:rPr>
-            </w:pPr>
-            <w:r>
-              <w:rPr>
-                <w:rFonts w:ascii="Calibri" w:eastAsia="Times New Roman" w:hAnsi="Calibri" w:cs="Calibri"/>
-                <w:noProof/>
-                <w:color w:val="000000"/>
-              </w:rPr>
-              <w:drawing>
-                <wp:anchor distT="0" distB="0" distL="114300" distR="114300" simplePos="0" relativeHeight="251677696" behindDoc="0" locked="0" layoutInCell="1" allowOverlap="1" wp14:anchorId="62445E53" wp14:editId="44A9FE33">
-                  <wp:simplePos x="0" y="0"/>
-                  <wp:positionH relativeFrom="column">
-                    <wp:posOffset>95250</wp:posOffset>
-                  </wp:positionH>
-                  <wp:positionV relativeFrom="paragraph">
-                    <wp:posOffset>95250</wp:posOffset>
-                  </wp:positionV>
-                  <wp:extent cx="1028700" cy="266700"/>
-                  <wp:effectExtent l="0" t="0" r="0" b="0"/>
-                  <wp:wrapNone/>
-                  <wp:docPr id="47" name="Picture 47">
-                    <a:extLst xmlns:a="http://schemas.openxmlformats.org/drawingml/2006/main">
-                      <a:ext uri="{FF2B5EF4-FFF2-40B4-BE49-F238E27FC236}">
-                        <a16:creationId xmlns:a16="http://schemas.microsoft.com/office/drawing/2014/main" id="{EA7910B1-0F43-AF66-FE90-ACAC83392558}"/>
-                      </a:ext>
-                    </a:extLst>
-                  </wp:docPr>
-                  <wp:cNvGraphicFramePr/>
-                  <a:graphic xmlns:a="http://schemas.openxmlformats.org/drawingml/2006/main">
-                    <a:graphicData uri="http://schemas.openxmlformats.org/drawingml/2006/picture">
-                      <pic:pic xmlns:pic="http://schemas.openxmlformats.org/drawingml/2006/picture">
-                        <pic:nvPicPr>
-                          <pic:cNvPr id="175" name="Picture 174">
-                            <a:extLst>
-                              <a:ext uri="{FF2B5EF4-FFF2-40B4-BE49-F238E27FC236}">
-                                <a16:creationId xmlns:a16="http://schemas.microsoft.com/office/drawing/2014/main" id="{EA7910B1-0F43-AF66-FE90-ACAC83392558}"/>
                               </a:ext>
                             </a:extLst>
                           </pic:cNvPr>
@@ -3210,6 +3400,99 @@
             </w:r>
           </w:p>
         </w:tc>
+        <w:tc>
+          <w:tcPr>
+            <w:tcW w:w="2436" w:type="dxa"/>
+            <w:shd w:val="clear" w:color="auto" w:fill="auto"/>
+            <w:noWrap/>
+            <w:vAlign w:val="center"/>
+            <w:hideMark/>
+          </w:tcPr>
+          <w:p>
+            <w:pPr>
+              <w:spacing w:after="0" w:line="240" w:lineRule="auto"/>
+              <w:jc w:val="center"/>
+              <w:rPr>
+                <w:rFonts w:ascii="Calibri" w:eastAsia="Times New Roman" w:hAnsi="Calibri" w:cs="Calibri"/>
+                <w:color w:val="000000"/>
+              </w:rPr>
+            </w:pPr>
+            <w:r>
+              <w:rPr>
+                <w:rFonts w:ascii="Calibri" w:eastAsia="Times New Roman" w:hAnsi="Calibri" w:cs="Calibri"/>
+                <w:noProof/>
+                <w:color w:val="000000"/>
+              </w:rPr>
+              <w:drawing>
+                <wp:anchor distT="0" distB="0" distL="114300" distR="114300" simplePos="0" relativeHeight="251677696" behindDoc="0" locked="0" layoutInCell="1" allowOverlap="1" wp14:anchorId="62445E53" wp14:editId="44A9FE33">
+                  <wp:simplePos x="0" y="0"/>
+                  <wp:positionH relativeFrom="column">
+                    <wp:posOffset>95250</wp:posOffset>
+                  </wp:positionH>
+                  <wp:positionV relativeFrom="paragraph">
+                    <wp:posOffset>95250</wp:posOffset>
+                  </wp:positionV>
+                  <wp:extent cx="1028700" cy="266700"/>
+                  <wp:effectExtent l="0" t="0" r="0" b="0"/>
+                  <wp:wrapNone/>
+                  <wp:docPr id="47" name="Picture 47">
+                    <a:extLst xmlns:a="http://schemas.openxmlformats.org/drawingml/2006/main">
+                      <a:ext uri="{FF2B5EF4-FFF2-40B4-BE49-F238E27FC236}">
+                        <a16:creationId xmlns:a16="http://schemas.microsoft.com/office/drawing/2014/main" id="{EA7910B1-0F43-AF66-FE90-ACAC83392558}"/>
+                      </a:ext>
+                    </a:extLst>
+                  </wp:docPr>
+                  <wp:cNvGraphicFramePr/>
+                  <a:graphic xmlns:a="http://schemas.openxmlformats.org/drawingml/2006/main">
+                    <a:graphicData uri="http://schemas.openxmlformats.org/drawingml/2006/picture">
+                      <pic:pic xmlns:pic="http://schemas.openxmlformats.org/drawingml/2006/picture">
+                        <pic:nvPicPr>
+                          <pic:cNvPr id="175" name="Picture 174">
+                            <a:extLst>
+                              <a:ext uri="{FF2B5EF4-FFF2-40B4-BE49-F238E27FC236}">
+                                <a16:creationId xmlns:a16="http://schemas.microsoft.com/office/drawing/2014/main" id="{EA7910B1-0F43-AF66-FE90-ACAC83392558}"/>
+                              </a:ext>
+                            </a:extLst>
+                          </pic:cNvPr>
+                          <pic:cNvPicPr>
+                            <a:picLocks noChangeAspect="1"/>
+                          </pic:cNvPicPr>
+                        </pic:nvPicPr>
+                        <pic:blipFill>
+                          <a:blip r:embed="rId26" cstate="print">
+                            <a:extLst>
+                              <a:ext uri="{28A0092B-C50C-407E-A947-70E740481C1C}">
+                                <a14:useLocalDpi xmlns:a14="http://schemas.microsoft.com/office/drawing/2010/main" val="0"/>
+                              </a:ext>
+                            </a:extLst>
+                          </a:blip>
+                          <a:stretch>
+                            <a:fillRect/>
+                          </a:stretch>
+                        </pic:blipFill>
+                        <pic:spPr>
+                          <a:xfrm>
+                            <a:off x="0" y="0"/>
+                            <a:ext cx="1031544" cy="274320"/>
+                          </a:xfrm>
+                          <a:prstGeom prst="rect">
+                            <a:avLst/>
+                          </a:prstGeom>
+                        </pic:spPr>
+                      </pic:pic>
+                    </a:graphicData>
+                  </a:graphic>
+                  <wp14:sizeRelH relativeFrom="page">
+                    <wp14:pctWidth>0</wp14:pctWidth>
+                  </wp14:sizeRelH>
+                  <wp14:sizeRelV relativeFrom="page">
+                    <wp14:pctHeight>0</wp14:pctHeight>
+                  </wp14:sizeRelV>
+                </wp:anchor>
+              </w:drawing>
+            </w:r>
+          </w:p>
+        </w:tc>
       </w:tr>
       <w:tr>
         <w:trPr>
@@ -3374,99 +3657,6 @@
                             <a:extLst>
                               <a:ext uri="{FF2B5EF4-FFF2-40B4-BE49-F238E27FC236}">
                                 <a16:creationId xmlns:a16="http://schemas.microsoft.com/office/drawing/2014/main" id="{7D12E753-A2B7-7D4A-D9E9-EFAF27CF2CCD}"/>
-                              </a:ext>
-                            </a:extLst>
-                          </pic:cNvPr>
-                          <pic:cNvPicPr>
-                            <a:picLocks noChangeAspect="1"/>
-                          </pic:cNvPicPr>
-                        </pic:nvPicPr>
-                        <pic:blipFill>
-                          <a:blip r:embed="rId26" cstate="print">
-                            <a:extLst>
-                              <a:ext uri="{28A0092B-C50C-407E-A947-70E740481C1C}">
-                                <a14:useLocalDpi xmlns:a14="http://schemas.microsoft.com/office/drawing/2010/main" val="0"/>
-                              </a:ext>
-                            </a:extLst>
-                          </a:blip>
-                          <a:stretch>
-                            <a:fillRect/>
-                          </a:stretch>
-                        </pic:blipFill>
-                        <pic:spPr>
-                          <a:xfrm>
-                            <a:off x="0" y="0"/>
-                            <a:ext cx="991986" cy="274320"/>
-                          </a:xfrm>
-                          <a:prstGeom prst="rect">
-                            <a:avLst/>
-                          </a:prstGeom>
-                        </pic:spPr>
-                      </pic:pic>
-                    </a:graphicData>
-                  </a:graphic>
-                  <wp14:sizeRelH relativeFrom="page">
-                    <wp14:pctWidth>0</wp14:pctWidth>
-                  </wp14:sizeRelH>
-                  <wp14:sizeRelV relativeFrom="page">
-                    <wp14:pctHeight>0</wp14:pctHeight>
-                  </wp14:sizeRelV>
-                </wp:anchor>
-              </w:drawing>
-            </w:r>
-          </w:p>
-        </w:tc>
-        <w:tc>
-          <w:tcPr>
-            <w:tcW w:w="2436" w:type="dxa"/>
-            <w:shd w:val="clear" w:color="auto" w:fill="auto"/>
-            <w:noWrap/>
-            <w:vAlign w:val="center"/>
-            <w:hideMark/>
-          </w:tcPr>
-          <w:p>
-            <w:pPr>
-              <w:spacing w:after="0" w:line="240" w:lineRule="auto"/>
-              <w:jc w:val="center"/>
-              <w:rPr>
-                <w:rFonts w:ascii="Calibri" w:eastAsia="Times New Roman" w:hAnsi="Calibri" w:cs="Calibri"/>
-                <w:color w:val="000000"/>
-              </w:rPr>
-            </w:pPr>
-            <w:r>
-              <w:rPr>
-                <w:rFonts w:ascii="Calibri" w:eastAsia="Times New Roman" w:hAnsi="Calibri" w:cs="Calibri"/>
-                <w:noProof/>
-                <w:color w:val="000000"/>
-              </w:rPr>
-              <w:drawing>
-                <wp:anchor distT="0" distB="0" distL="114300" distR="114300" simplePos="0" relativeHeight="251679744" behindDoc="0" locked="0" layoutInCell="1" allowOverlap="1" wp14:anchorId="793A9EB3" wp14:editId="75FD1D68">
-                  <wp:simplePos x="0" y="0"/>
-                  <wp:positionH relativeFrom="column">
-                    <wp:posOffset>95250</wp:posOffset>
-                  </wp:positionH>
-                  <wp:positionV relativeFrom="paragraph">
-                    <wp:posOffset>76200</wp:posOffset>
-                  </wp:positionV>
-                  <wp:extent cx="981075" cy="276225"/>
-                  <wp:effectExtent l="0" t="0" r="9525" b="0"/>
-                  <wp:wrapNone/>
-                  <wp:docPr id="45" name="Picture 45">
-                    <a:extLst xmlns:a="http://schemas.openxmlformats.org/drawingml/2006/main">
-                      <a:ext uri="{FF2B5EF4-FFF2-40B4-BE49-F238E27FC236}">
-                        <a16:creationId xmlns:a16="http://schemas.microsoft.com/office/drawing/2014/main" id="{87929F29-E4B8-A845-6E17-B72BA54DF760}"/>
-                      </a:ext>
-                    </a:extLst>
-                  </wp:docPr>
-                  <wp:cNvGraphicFramePr/>
-                  <a:graphic xmlns:a="http://schemas.openxmlformats.org/drawingml/2006/main">
-                    <a:graphicData uri="http://schemas.openxmlformats.org/drawingml/2006/picture">
-                      <pic:pic xmlns:pic="http://schemas.openxmlformats.org/drawingml/2006/picture">
-                        <pic:nvPicPr>
-                          <pic:cNvPr id="179" name="Picture 178">
-                            <a:extLst>
-                              <a:ext uri="{FF2B5EF4-FFF2-40B4-BE49-F238E27FC236}">
-                                <a16:creationId xmlns:a16="http://schemas.microsoft.com/office/drawing/2014/main" id="{87929F29-E4B8-A845-6E17-B72BA54DF760}"/>
                               </a:ext>
                             </a:extLst>
                           </pic:cNvPr>
@@ -3509,6 +3699,99 @@
             </w:r>
           </w:p>
         </w:tc>
+        <w:tc>
+          <w:tcPr>
+            <w:tcW w:w="2436" w:type="dxa"/>
+            <w:shd w:val="clear" w:color="auto" w:fill="auto"/>
+            <w:noWrap/>
+            <w:vAlign w:val="center"/>
+            <w:hideMark/>
+          </w:tcPr>
+          <w:p>
+            <w:pPr>
+              <w:spacing w:after="0" w:line="240" w:lineRule="auto"/>
+              <w:jc w:val="center"/>
+              <w:rPr>
+                <w:rFonts w:ascii="Calibri" w:eastAsia="Times New Roman" w:hAnsi="Calibri" w:cs="Calibri"/>
+                <w:color w:val="000000"/>
+              </w:rPr>
+            </w:pPr>
+            <w:r>
+              <w:rPr>
+                <w:rFonts w:ascii="Calibri" w:eastAsia="Times New Roman" w:hAnsi="Calibri" w:cs="Calibri"/>
+                <w:noProof/>
+                <w:color w:val="000000"/>
+              </w:rPr>
+              <w:drawing>
+                <wp:anchor distT="0" distB="0" distL="114300" distR="114300" simplePos="0" relativeHeight="251679744" behindDoc="0" locked="0" layoutInCell="1" allowOverlap="1" wp14:anchorId="793A9EB3" wp14:editId="75FD1D68">
+                  <wp:simplePos x="0" y="0"/>
+                  <wp:positionH relativeFrom="column">
+                    <wp:posOffset>95250</wp:posOffset>
+                  </wp:positionH>
+                  <wp:positionV relativeFrom="paragraph">
+                    <wp:posOffset>76200</wp:posOffset>
+                  </wp:positionV>
+                  <wp:extent cx="981075" cy="276225"/>
+                  <wp:effectExtent l="0" t="0" r="9525" b="0"/>
+                  <wp:wrapNone/>
+                  <wp:docPr id="45" name="Picture 45">
+                    <a:extLst xmlns:a="http://schemas.openxmlformats.org/drawingml/2006/main">
+                      <a:ext uri="{FF2B5EF4-FFF2-40B4-BE49-F238E27FC236}">
+                        <a16:creationId xmlns:a16="http://schemas.microsoft.com/office/drawing/2014/main" id="{87929F29-E4B8-A845-6E17-B72BA54DF760}"/>
+                      </a:ext>
+                    </a:extLst>
+                  </wp:docPr>
+                  <wp:cNvGraphicFramePr/>
+                  <a:graphic xmlns:a="http://schemas.openxmlformats.org/drawingml/2006/main">
+                    <a:graphicData uri="http://schemas.openxmlformats.org/drawingml/2006/picture">
+                      <pic:pic xmlns:pic="http://schemas.openxmlformats.org/drawingml/2006/picture">
+                        <pic:nvPicPr>
+                          <pic:cNvPr id="179" name="Picture 178">
+                            <a:extLst>
+                              <a:ext uri="{FF2B5EF4-FFF2-40B4-BE49-F238E27FC236}">
+                                <a16:creationId xmlns:a16="http://schemas.microsoft.com/office/drawing/2014/main" id="{87929F29-E4B8-A845-6E17-B72BA54DF760}"/>
+                              </a:ext>
+                            </a:extLst>
+                          </pic:cNvPr>
+                          <pic:cNvPicPr>
+                            <a:picLocks noChangeAspect="1"/>
+                          </pic:cNvPicPr>
+                        </pic:nvPicPr>
+                        <pic:blipFill>
+                          <a:blip r:embed="rId28" cstate="print">
+                            <a:extLst>
+                              <a:ext uri="{28A0092B-C50C-407E-A947-70E740481C1C}">
+                                <a14:useLocalDpi xmlns:a14="http://schemas.microsoft.com/office/drawing/2010/main" val="0"/>
+                              </a:ext>
+                            </a:extLst>
+                          </a:blip>
+                          <a:stretch>
+                            <a:fillRect/>
+                          </a:stretch>
+                        </pic:blipFill>
+                        <pic:spPr>
+                          <a:xfrm>
+                            <a:off x="0" y="0"/>
+                            <a:ext cx="991986" cy="274320"/>
+                          </a:xfrm>
+                          <a:prstGeom prst="rect">
+                            <a:avLst/>
+                          </a:prstGeom>
+                        </pic:spPr>
+                      </pic:pic>
+                    </a:graphicData>
+                  </a:graphic>
+                  <wp14:sizeRelH relativeFrom="page">
+                    <wp14:pctWidth>0</wp14:pctWidth>
+                  </wp14:sizeRelH>
+                  <wp14:sizeRelV relativeFrom="page">
+                    <wp14:pctHeight>0</wp14:pctHeight>
+                  </wp14:sizeRelV>
+                </wp:anchor>
+              </w:drawing>
+            </w:r>
+          </w:p>
+        </w:tc>
       </w:tr>
       <w:tr>
         <w:trPr>
@@ -3673,99 +3956,6 @@
                             <a:extLst>
                               <a:ext uri="{FF2B5EF4-FFF2-40B4-BE49-F238E27FC236}">
                                 <a16:creationId xmlns:a16="http://schemas.microsoft.com/office/drawing/2014/main" id="{E2DEB89E-2ACB-1D94-56A3-B9F741604BB6}"/>
-                              </a:ext>
-                            </a:extLst>
-                          </pic:cNvPr>
-                          <pic:cNvPicPr>
-                            <a:picLocks noChangeAspect="1"/>
-                          </pic:cNvPicPr>
-                        </pic:nvPicPr>
-                        <pic:blipFill>
-                          <a:blip r:embed="rId28">
-                            <a:extLst>
-                              <a:ext uri="{28A0092B-C50C-407E-A947-70E740481C1C}">
-                                <a14:useLocalDpi xmlns:a14="http://schemas.microsoft.com/office/drawing/2010/main" val="0"/>
-                              </a:ext>
-                            </a:extLst>
-                          </a:blip>
-                          <a:stretch>
-                            <a:fillRect/>
-                          </a:stretch>
-                        </pic:blipFill>
-                        <pic:spPr>
-                          <a:xfrm>
-                            <a:off x="0" y="0"/>
-                            <a:ext cx="1134477" cy="274320"/>
-                          </a:xfrm>
-                          <a:prstGeom prst="rect">
-                            <a:avLst/>
-                          </a:prstGeom>
-                        </pic:spPr>
-                      </pic:pic>
-                    </a:graphicData>
-                  </a:graphic>
-                  <wp14:sizeRelH relativeFrom="page">
-                    <wp14:pctWidth>0</wp14:pctWidth>
-                  </wp14:sizeRelH>
-                  <wp14:sizeRelV relativeFrom="page">
-                    <wp14:pctHeight>0</wp14:pctHeight>
-                  </wp14:sizeRelV>
-                </wp:anchor>
-              </w:drawing>
-            </w:r>
-          </w:p>
-        </w:tc>
-        <w:tc>
-          <w:tcPr>
-            <w:tcW w:w="2436" w:type="dxa"/>
-            <w:shd w:val="clear" w:color="auto" w:fill="auto"/>
-            <w:noWrap/>
-            <w:vAlign w:val="center"/>
-            <w:hideMark/>
-          </w:tcPr>
-          <w:p>
-            <w:pPr>
-              <w:spacing w:after="0" w:line="240" w:lineRule="auto"/>
-              <w:jc w:val="center"/>
-              <w:rPr>
-                <w:rFonts w:ascii="Calibri" w:eastAsia="Times New Roman" w:hAnsi="Calibri" w:cs="Calibri"/>
-                <w:color w:val="000000"/>
-              </w:rPr>
-            </w:pPr>
-            <w:r>
-              <w:rPr>
-                <w:rFonts w:ascii="Calibri" w:eastAsia="Times New Roman" w:hAnsi="Calibri" w:cs="Calibri"/>
-                <w:noProof/>
-                <w:color w:val="000000"/>
-              </w:rPr>
-              <w:drawing>
-                <wp:anchor distT="0" distB="0" distL="114300" distR="114300" simplePos="0" relativeHeight="251681792" behindDoc="0" locked="0" layoutInCell="1" allowOverlap="1" wp14:anchorId="36C27E41" wp14:editId="633AE293">
-                  <wp:simplePos x="0" y="0"/>
-                  <wp:positionH relativeFrom="column">
-                    <wp:posOffset>85725</wp:posOffset>
-                  </wp:positionH>
-                  <wp:positionV relativeFrom="paragraph">
-                    <wp:posOffset>85725</wp:posOffset>
-                  </wp:positionV>
-                  <wp:extent cx="1133475" cy="266700"/>
-                  <wp:effectExtent l="0" t="0" r="0" b="0"/>
-                  <wp:wrapNone/>
-                  <wp:docPr id="43" name="Picture 43">
-                    <a:extLst xmlns:a="http://schemas.openxmlformats.org/drawingml/2006/main">
-                      <a:ext uri="{FF2B5EF4-FFF2-40B4-BE49-F238E27FC236}">
-                        <a16:creationId xmlns:a16="http://schemas.microsoft.com/office/drawing/2014/main" id="{382DB5FD-E118-F02F-12FD-F7DA7553DAA2}"/>
-                      </a:ext>
-                    </a:extLst>
-                  </wp:docPr>
-                  <wp:cNvGraphicFramePr/>
-                  <a:graphic xmlns:a="http://schemas.openxmlformats.org/drawingml/2006/main">
-                    <a:graphicData uri="http://schemas.openxmlformats.org/drawingml/2006/picture">
-                      <pic:pic xmlns:pic="http://schemas.openxmlformats.org/drawingml/2006/picture">
-                        <pic:nvPicPr>
-                          <pic:cNvPr id="183" name="Picture 182">
-                            <a:extLst>
-                              <a:ext uri="{FF2B5EF4-FFF2-40B4-BE49-F238E27FC236}">
-                                <a16:creationId xmlns:a16="http://schemas.microsoft.com/office/drawing/2014/main" id="{382DB5FD-E118-F02F-12FD-F7DA7553DAA2}"/>
                               </a:ext>
                             </a:extLst>
                           </pic:cNvPr>
@@ -3808,6 +3998,99 @@
             </w:r>
           </w:p>
         </w:tc>
+        <w:tc>
+          <w:tcPr>
+            <w:tcW w:w="2436" w:type="dxa"/>
+            <w:shd w:val="clear" w:color="auto" w:fill="auto"/>
+            <w:noWrap/>
+            <w:vAlign w:val="center"/>
+            <w:hideMark/>
+          </w:tcPr>
+          <w:p>
+            <w:pPr>
+              <w:spacing w:after="0" w:line="240" w:lineRule="auto"/>
+              <w:jc w:val="center"/>
+              <w:rPr>
+                <w:rFonts w:ascii="Calibri" w:eastAsia="Times New Roman" w:hAnsi="Calibri" w:cs="Calibri"/>
+                <w:color w:val="000000"/>
+              </w:rPr>
+            </w:pPr>
+            <w:r>
+              <w:rPr>
+                <w:rFonts w:ascii="Calibri" w:eastAsia="Times New Roman" w:hAnsi="Calibri" w:cs="Calibri"/>
+                <w:noProof/>
+                <w:color w:val="000000"/>
+              </w:rPr>
+              <w:drawing>
+                <wp:anchor distT="0" distB="0" distL="114300" distR="114300" simplePos="0" relativeHeight="251681792" behindDoc="0" locked="0" layoutInCell="1" allowOverlap="1" wp14:anchorId="36C27E41" wp14:editId="633AE293">
+                  <wp:simplePos x="0" y="0"/>
+                  <wp:positionH relativeFrom="column">
+                    <wp:posOffset>85725</wp:posOffset>
+                  </wp:positionH>
+                  <wp:positionV relativeFrom="paragraph">
+                    <wp:posOffset>85725</wp:posOffset>
+                  </wp:positionV>
+                  <wp:extent cx="1133475" cy="266700"/>
+                  <wp:effectExtent l="0" t="0" r="0" b="0"/>
+                  <wp:wrapNone/>
+                  <wp:docPr id="43" name="Picture 43">
+                    <a:extLst xmlns:a="http://schemas.openxmlformats.org/drawingml/2006/main">
+                      <a:ext uri="{FF2B5EF4-FFF2-40B4-BE49-F238E27FC236}">
+                        <a16:creationId xmlns:a16="http://schemas.microsoft.com/office/drawing/2014/main" id="{382DB5FD-E118-F02F-12FD-F7DA7553DAA2}"/>
+                      </a:ext>
+                    </a:extLst>
+                  </wp:docPr>
+                  <wp:cNvGraphicFramePr/>
+                  <a:graphic xmlns:a="http://schemas.openxmlformats.org/drawingml/2006/main">
+                    <a:graphicData uri="http://schemas.openxmlformats.org/drawingml/2006/picture">
+                      <pic:pic xmlns:pic="http://schemas.openxmlformats.org/drawingml/2006/picture">
+                        <pic:nvPicPr>
+                          <pic:cNvPr id="183" name="Picture 182">
+                            <a:extLst>
+                              <a:ext uri="{FF2B5EF4-FFF2-40B4-BE49-F238E27FC236}">
+                                <a16:creationId xmlns:a16="http://schemas.microsoft.com/office/drawing/2014/main" id="{382DB5FD-E118-F02F-12FD-F7DA7553DAA2}"/>
+                              </a:ext>
+                            </a:extLst>
+                          </pic:cNvPr>
+                          <pic:cNvPicPr>
+                            <a:picLocks noChangeAspect="1"/>
+                          </pic:cNvPicPr>
+                        </pic:nvPicPr>
+                        <pic:blipFill>
+                          <a:blip r:embed="rId30">
+                            <a:extLst>
+                              <a:ext uri="{28A0092B-C50C-407E-A947-70E740481C1C}">
+                                <a14:useLocalDpi xmlns:a14="http://schemas.microsoft.com/office/drawing/2010/main" val="0"/>
+                              </a:ext>
+                            </a:extLst>
+                          </a:blip>
+                          <a:stretch>
+                            <a:fillRect/>
+                          </a:stretch>
+                        </pic:blipFill>
+                        <pic:spPr>
+                          <a:xfrm>
+                            <a:off x="0" y="0"/>
+                            <a:ext cx="1134477" cy="274320"/>
+                          </a:xfrm>
+                          <a:prstGeom prst="rect">
+                            <a:avLst/>
+                          </a:prstGeom>
+                        </pic:spPr>
+                      </pic:pic>
+                    </a:graphicData>
+                  </a:graphic>
+                  <wp14:sizeRelH relativeFrom="page">
+                    <wp14:pctWidth>0</wp14:pctWidth>
+                  </wp14:sizeRelH>
+                  <wp14:sizeRelV relativeFrom="page">
+                    <wp14:pctHeight>0</wp14:pctHeight>
+                  </wp14:sizeRelV>
+                </wp:anchor>
+              </w:drawing>
+            </w:r>
+          </w:p>
+        </w:tc>
       </w:tr>
       <w:tr>
         <w:trPr>
@@ -3972,99 +4255,6 @@
                             <a:extLst>
                               <a:ext uri="{FF2B5EF4-FFF2-40B4-BE49-F238E27FC236}">
                                 <a16:creationId xmlns:a16="http://schemas.microsoft.com/office/drawing/2014/main" id="{8333E5CC-A96A-8E1B-BA39-C0AEE484C769}"/>
-                              </a:ext>
-                            </a:extLst>
-                          </pic:cNvPr>
-                          <pic:cNvPicPr>
-                            <a:picLocks noChangeAspect="1"/>
-                          </pic:cNvPicPr>
-                        </pic:nvPicPr>
-                        <pic:blipFill>
-                          <a:blip r:embed="rId30" cstate="print">
-                            <a:extLst>
-                              <a:ext uri="{28A0092B-C50C-407E-A947-70E740481C1C}">
-                                <a14:useLocalDpi xmlns:a14="http://schemas.microsoft.com/office/drawing/2010/main" val="0"/>
-                              </a:ext>
-                            </a:extLst>
-                          </a:blip>
-                          <a:stretch>
-                            <a:fillRect/>
-                          </a:stretch>
-                        </pic:blipFill>
-                        <pic:spPr>
-                          <a:xfrm>
-                            <a:off x="0" y="0"/>
-                            <a:ext cx="1189509" cy="274320"/>
-                          </a:xfrm>
-                          <a:prstGeom prst="rect">
-                            <a:avLst/>
-                          </a:prstGeom>
-                        </pic:spPr>
-                      </pic:pic>
-                    </a:graphicData>
-                  </a:graphic>
-                  <wp14:sizeRelH relativeFrom="page">
-                    <wp14:pctWidth>0</wp14:pctWidth>
-                  </wp14:sizeRelH>
-                  <wp14:sizeRelV relativeFrom="page">
-                    <wp14:pctHeight>0</wp14:pctHeight>
-                  </wp14:sizeRelV>
-                </wp:anchor>
-              </w:drawing>
-            </w:r>
-          </w:p>
-        </w:tc>
-        <w:tc>
-          <w:tcPr>
-            <w:tcW w:w="2436" w:type="dxa"/>
-            <w:shd w:val="clear" w:color="auto" w:fill="auto"/>
-            <w:noWrap/>
-            <w:vAlign w:val="center"/>
-            <w:hideMark/>
-          </w:tcPr>
-          <w:p>
-            <w:pPr>
-              <w:spacing w:after="0" w:line="240" w:lineRule="auto"/>
-              <w:jc w:val="center"/>
-              <w:rPr>
-                <w:rFonts w:ascii="Calibri" w:eastAsia="Times New Roman" w:hAnsi="Calibri" w:cs="Calibri"/>
-                <w:color w:val="000000"/>
-              </w:rPr>
-            </w:pPr>
-            <w:r>
-              <w:rPr>
-                <w:rFonts w:ascii="Calibri" w:eastAsia="Times New Roman" w:hAnsi="Calibri" w:cs="Calibri"/>
-                <w:noProof/>
-                <w:color w:val="000000"/>
-              </w:rPr>
-              <w:drawing>
-                <wp:anchor distT="0" distB="0" distL="114300" distR="114300" simplePos="0" relativeHeight="251683840" behindDoc="0" locked="0" layoutInCell="1" allowOverlap="1" wp14:anchorId="6361295B" wp14:editId="142336FB">
-                  <wp:simplePos x="0" y="0"/>
-                  <wp:positionH relativeFrom="column">
-                    <wp:posOffset>85725</wp:posOffset>
-                  </wp:positionH>
-                  <wp:positionV relativeFrom="paragraph">
-                    <wp:posOffset>95250</wp:posOffset>
-                  </wp:positionV>
-                  <wp:extent cx="1190625" cy="276225"/>
-                  <wp:effectExtent l="0" t="0" r="9525" b="0"/>
-                  <wp:wrapNone/>
-                  <wp:docPr id="41" name="Picture 41">
-                    <a:extLst xmlns:a="http://schemas.openxmlformats.org/drawingml/2006/main">
-                      <a:ext uri="{FF2B5EF4-FFF2-40B4-BE49-F238E27FC236}">
-                        <a16:creationId xmlns:a16="http://schemas.microsoft.com/office/drawing/2014/main" id="{AC4FED69-A3EA-EBBE-DA58-B7D27815B1FE}"/>
-                      </a:ext>
-                    </a:extLst>
-                  </wp:docPr>
-                  <wp:cNvGraphicFramePr/>
-                  <a:graphic xmlns:a="http://schemas.openxmlformats.org/drawingml/2006/main">
-                    <a:graphicData uri="http://schemas.openxmlformats.org/drawingml/2006/picture">
-                      <pic:pic xmlns:pic="http://schemas.openxmlformats.org/drawingml/2006/picture">
-                        <pic:nvPicPr>
-                          <pic:cNvPr id="187" name="Picture 186">
-                            <a:extLst>
-                              <a:ext uri="{FF2B5EF4-FFF2-40B4-BE49-F238E27FC236}">
-                                <a16:creationId xmlns:a16="http://schemas.microsoft.com/office/drawing/2014/main" id="{AC4FED69-A3EA-EBBE-DA58-B7D27815B1FE}"/>
                               </a:ext>
                             </a:extLst>
                           </pic:cNvPr>
@@ -4107,6 +4297,99 @@
             </w:r>
           </w:p>
         </w:tc>
+        <w:tc>
+          <w:tcPr>
+            <w:tcW w:w="2436" w:type="dxa"/>
+            <w:shd w:val="clear" w:color="auto" w:fill="auto"/>
+            <w:noWrap/>
+            <w:vAlign w:val="center"/>
+            <w:hideMark/>
+          </w:tcPr>
+          <w:p>
+            <w:pPr>
+              <w:spacing w:after="0" w:line="240" w:lineRule="auto"/>
+              <w:jc w:val="center"/>
+              <w:rPr>
+                <w:rFonts w:ascii="Calibri" w:eastAsia="Times New Roman" w:hAnsi="Calibri" w:cs="Calibri"/>
+                <w:color w:val="000000"/>
+              </w:rPr>
+            </w:pPr>
+            <w:r>
+              <w:rPr>
+                <w:rFonts w:ascii="Calibri" w:eastAsia="Times New Roman" w:hAnsi="Calibri" w:cs="Calibri"/>
+                <w:noProof/>
+                <w:color w:val="000000"/>
+              </w:rPr>
+              <w:drawing>
+                <wp:anchor distT="0" distB="0" distL="114300" distR="114300" simplePos="0" relativeHeight="251683840" behindDoc="0" locked="0" layoutInCell="1" allowOverlap="1" wp14:anchorId="6361295B" wp14:editId="142336FB">
+                  <wp:simplePos x="0" y="0"/>
+                  <wp:positionH relativeFrom="column">
+                    <wp:posOffset>85725</wp:posOffset>
+                  </wp:positionH>
+                  <wp:positionV relativeFrom="paragraph">
+                    <wp:posOffset>95250</wp:posOffset>
+                  </wp:positionV>
+                  <wp:extent cx="1190625" cy="276225"/>
+                  <wp:effectExtent l="0" t="0" r="9525" b="0"/>
+                  <wp:wrapNone/>
+                  <wp:docPr id="41" name="Picture 41">
+                    <a:extLst xmlns:a="http://schemas.openxmlformats.org/drawingml/2006/main">
+                      <a:ext uri="{FF2B5EF4-FFF2-40B4-BE49-F238E27FC236}">
+                        <a16:creationId xmlns:a16="http://schemas.microsoft.com/office/drawing/2014/main" id="{AC4FED69-A3EA-EBBE-DA58-B7D27815B1FE}"/>
+                      </a:ext>
+                    </a:extLst>
+                  </wp:docPr>
+                  <wp:cNvGraphicFramePr/>
+                  <a:graphic xmlns:a="http://schemas.openxmlformats.org/drawingml/2006/main">
+                    <a:graphicData uri="http://schemas.openxmlformats.org/drawingml/2006/picture">
+                      <pic:pic xmlns:pic="http://schemas.openxmlformats.org/drawingml/2006/picture">
+                        <pic:nvPicPr>
+                          <pic:cNvPr id="187" name="Picture 186">
+                            <a:extLst>
+                              <a:ext uri="{FF2B5EF4-FFF2-40B4-BE49-F238E27FC236}">
+                                <a16:creationId xmlns:a16="http://schemas.microsoft.com/office/drawing/2014/main" id="{AC4FED69-A3EA-EBBE-DA58-B7D27815B1FE}"/>
+                              </a:ext>
+                            </a:extLst>
+                          </pic:cNvPr>
+                          <pic:cNvPicPr>
+                            <a:picLocks noChangeAspect="1"/>
+                          </pic:cNvPicPr>
+                        </pic:nvPicPr>
+                        <pic:blipFill>
+                          <a:blip r:embed="rId32" cstate="print">
+                            <a:extLst>
+                              <a:ext uri="{28A0092B-C50C-407E-A947-70E740481C1C}">
+                                <a14:useLocalDpi xmlns:a14="http://schemas.microsoft.com/office/drawing/2010/main" val="0"/>
+                              </a:ext>
+                            </a:extLst>
+                          </a:blip>
+                          <a:stretch>
+                            <a:fillRect/>
+                          </a:stretch>
+                        </pic:blipFill>
+                        <pic:spPr>
+                          <a:xfrm>
+                            <a:off x="0" y="0"/>
+                            <a:ext cx="1189509" cy="274320"/>
+                          </a:xfrm>
+                          <a:prstGeom prst="rect">
+                            <a:avLst/>
+                          </a:prstGeom>
+                        </pic:spPr>
+                      </pic:pic>
+                    </a:graphicData>
+                  </a:graphic>
+                  <wp14:sizeRelH relativeFrom="page">
+                    <wp14:pctWidth>0</wp14:pctWidth>
+                  </wp14:sizeRelH>
+                  <wp14:sizeRelV relativeFrom="page">
+                    <wp14:pctHeight>0</wp14:pctHeight>
+                  </wp14:sizeRelV>
+                </wp:anchor>
+              </w:drawing>
+            </w:r>
+          </w:p>
+        </w:tc>
       </w:tr>
       <w:tr>
         <w:trPr>
@@ -4271,99 +4554,6 @@
                             <a:extLst>
                               <a:ext uri="{FF2B5EF4-FFF2-40B4-BE49-F238E27FC236}">
                                 <a16:creationId xmlns:a16="http://schemas.microsoft.com/office/drawing/2014/main" id="{52C69DC7-7BC4-208C-60B4-0D04735432A8}"/>
-                              </a:ext>
-                            </a:extLst>
-                          </pic:cNvPr>
-                          <pic:cNvPicPr>
-                            <a:picLocks noChangeAspect="1"/>
-                          </pic:cNvPicPr>
-                        </pic:nvPicPr>
-                        <pic:blipFill>
-                          <a:blip r:embed="rId32">
-                            <a:extLst>
-                              <a:ext uri="{28A0092B-C50C-407E-A947-70E740481C1C}">
-                                <a14:useLocalDpi xmlns:a14="http://schemas.microsoft.com/office/drawing/2010/main" val="0"/>
-                              </a:ext>
-                            </a:extLst>
-                          </a:blip>
-                          <a:stretch>
-                            <a:fillRect/>
-                          </a:stretch>
-                        </pic:blipFill>
-                        <pic:spPr>
-                          <a:xfrm>
-                            <a:off x="0" y="0"/>
-                            <a:ext cx="1068186" cy="274320"/>
-                          </a:xfrm>
-                          <a:prstGeom prst="rect">
-                            <a:avLst/>
-                          </a:prstGeom>
-                        </pic:spPr>
-                      </pic:pic>
-                    </a:graphicData>
-                  </a:graphic>
-                  <wp14:sizeRelH relativeFrom="page">
-                    <wp14:pctWidth>0</wp14:pctWidth>
-                  </wp14:sizeRelH>
-                  <wp14:sizeRelV relativeFrom="page">
-                    <wp14:pctHeight>0</wp14:pctHeight>
-                  </wp14:sizeRelV>
-                </wp:anchor>
-              </w:drawing>
-            </w:r>
-          </w:p>
-        </w:tc>
-        <w:tc>
-          <w:tcPr>
-            <w:tcW w:w="2436" w:type="dxa"/>
-            <w:shd w:val="clear" w:color="auto" w:fill="auto"/>
-            <w:noWrap/>
-            <w:vAlign w:val="center"/>
-            <w:hideMark/>
-          </w:tcPr>
-          <w:p>
-            <w:pPr>
-              <w:spacing w:after="0" w:line="240" w:lineRule="auto"/>
-              <w:jc w:val="center"/>
-              <w:rPr>
-                <w:rFonts w:ascii="Calibri" w:eastAsia="Times New Roman" w:hAnsi="Calibri" w:cs="Calibri"/>
-                <w:color w:val="000000"/>
-              </w:rPr>
-            </w:pPr>
-            <w:r>
-              <w:rPr>
-                <w:rFonts w:ascii="Calibri" w:eastAsia="Times New Roman" w:hAnsi="Calibri" w:cs="Calibri"/>
-                <w:noProof/>
-                <w:color w:val="000000"/>
-              </w:rPr>
-              <w:drawing>
-                <wp:anchor distT="0" distB="0" distL="114300" distR="114300" simplePos="0" relativeHeight="251685888" behindDoc="0" locked="0" layoutInCell="1" allowOverlap="1" wp14:anchorId="3E1D4B33" wp14:editId="48AF1B28">
-                  <wp:simplePos x="0" y="0"/>
-                  <wp:positionH relativeFrom="column">
-                    <wp:posOffset>85725</wp:posOffset>
-                  </wp:positionH>
-                  <wp:positionV relativeFrom="paragraph">
-                    <wp:posOffset>95250</wp:posOffset>
-                  </wp:positionV>
-                  <wp:extent cx="1066800" cy="266700"/>
-                  <wp:effectExtent l="0" t="0" r="0" b="0"/>
-                  <wp:wrapNone/>
-                  <wp:docPr id="39" name="Picture 39">
-                    <a:extLst xmlns:a="http://schemas.openxmlformats.org/drawingml/2006/main">
-                      <a:ext uri="{FF2B5EF4-FFF2-40B4-BE49-F238E27FC236}">
-                        <a16:creationId xmlns:a16="http://schemas.microsoft.com/office/drawing/2014/main" id="{7C2BF68C-D8D6-64E6-D7CC-DEB36F4AD2E3}"/>
-                      </a:ext>
-                    </a:extLst>
-                  </wp:docPr>
-                  <wp:cNvGraphicFramePr/>
-                  <a:graphic xmlns:a="http://schemas.openxmlformats.org/drawingml/2006/main">
-                    <a:graphicData uri="http://schemas.openxmlformats.org/drawingml/2006/picture">
-                      <pic:pic xmlns:pic="http://schemas.openxmlformats.org/drawingml/2006/picture">
-                        <pic:nvPicPr>
-                          <pic:cNvPr id="191" name="Picture 190">
-                            <a:extLst>
-                              <a:ext uri="{FF2B5EF4-FFF2-40B4-BE49-F238E27FC236}">
-                                <a16:creationId xmlns:a16="http://schemas.microsoft.com/office/drawing/2014/main" id="{7C2BF68C-D8D6-64E6-D7CC-DEB36F4AD2E3}"/>
                               </a:ext>
                             </a:extLst>
                           </pic:cNvPr>
@@ -4406,6 +4596,99 @@
             </w:r>
           </w:p>
         </w:tc>
+        <w:tc>
+          <w:tcPr>
+            <w:tcW w:w="2436" w:type="dxa"/>
+            <w:shd w:val="clear" w:color="auto" w:fill="auto"/>
+            <w:noWrap/>
+            <w:vAlign w:val="center"/>
+            <w:hideMark/>
+          </w:tcPr>
+          <w:p>
+            <w:pPr>
+              <w:spacing w:after="0" w:line="240" w:lineRule="auto"/>
+              <w:jc w:val="center"/>
+              <w:rPr>
+                <w:rFonts w:ascii="Calibri" w:eastAsia="Times New Roman" w:hAnsi="Calibri" w:cs="Calibri"/>
+                <w:color w:val="000000"/>
+              </w:rPr>
+            </w:pPr>
+            <w:r>
+              <w:rPr>
+                <w:rFonts w:ascii="Calibri" w:eastAsia="Times New Roman" w:hAnsi="Calibri" w:cs="Calibri"/>
+                <w:noProof/>
+                <w:color w:val="000000"/>
+              </w:rPr>
+              <w:drawing>
+                <wp:anchor distT="0" distB="0" distL="114300" distR="114300" simplePos="0" relativeHeight="251685888" behindDoc="0" locked="0" layoutInCell="1" allowOverlap="1" wp14:anchorId="3E1D4B33" wp14:editId="48AF1B28">
+                  <wp:simplePos x="0" y="0"/>
+                  <wp:positionH relativeFrom="column">
+                    <wp:posOffset>85725</wp:posOffset>
+                  </wp:positionH>
+                  <wp:positionV relativeFrom="paragraph">
+                    <wp:posOffset>95250</wp:posOffset>
+                  </wp:positionV>
+                  <wp:extent cx="1066800" cy="266700"/>
+                  <wp:effectExtent l="0" t="0" r="0" b="0"/>
+                  <wp:wrapNone/>
+                  <wp:docPr id="39" name="Picture 39">
+                    <a:extLst xmlns:a="http://schemas.openxmlformats.org/drawingml/2006/main">
+                      <a:ext uri="{FF2B5EF4-FFF2-40B4-BE49-F238E27FC236}">
+                        <a16:creationId xmlns:a16="http://schemas.microsoft.com/office/drawing/2014/main" id="{7C2BF68C-D8D6-64E6-D7CC-DEB36F4AD2E3}"/>
+                      </a:ext>
+                    </a:extLst>
+                  </wp:docPr>
+                  <wp:cNvGraphicFramePr/>
+                  <a:graphic xmlns:a="http://schemas.openxmlformats.org/drawingml/2006/main">
+                    <a:graphicData uri="http://schemas.openxmlformats.org/drawingml/2006/picture">
+                      <pic:pic xmlns:pic="http://schemas.openxmlformats.org/drawingml/2006/picture">
+                        <pic:nvPicPr>
+                          <pic:cNvPr id="191" name="Picture 190">
+                            <a:extLst>
+                              <a:ext uri="{FF2B5EF4-FFF2-40B4-BE49-F238E27FC236}">
+                                <a16:creationId xmlns:a16="http://schemas.microsoft.com/office/drawing/2014/main" id="{7C2BF68C-D8D6-64E6-D7CC-DEB36F4AD2E3}"/>
+                              </a:ext>
+                            </a:extLst>
+                          </pic:cNvPr>
+                          <pic:cNvPicPr>
+                            <a:picLocks noChangeAspect="1"/>
+                          </pic:cNvPicPr>
+                        </pic:nvPicPr>
+                        <pic:blipFill>
+                          <a:blip r:embed="rId34">
+                            <a:extLst>
+                              <a:ext uri="{28A0092B-C50C-407E-A947-70E740481C1C}">
+                                <a14:useLocalDpi xmlns:a14="http://schemas.microsoft.com/office/drawing/2010/main" val="0"/>
+                              </a:ext>
+                            </a:extLst>
+                          </a:blip>
+                          <a:stretch>
+                            <a:fillRect/>
+                          </a:stretch>
+                        </pic:blipFill>
+                        <pic:spPr>
+                          <a:xfrm>
+                            <a:off x="0" y="0"/>
+                            <a:ext cx="1068186" cy="274320"/>
+                          </a:xfrm>
+                          <a:prstGeom prst="rect">
+                            <a:avLst/>
+                          </a:prstGeom>
+                        </pic:spPr>
+                      </pic:pic>
+                    </a:graphicData>
+                  </a:graphic>
+                  <wp14:sizeRelH relativeFrom="page">
+                    <wp14:pctWidth>0</wp14:pctWidth>
+                  </wp14:sizeRelH>
+                  <wp14:sizeRelV relativeFrom="page">
+                    <wp14:pctHeight>0</wp14:pctHeight>
+                  </wp14:sizeRelV>
+                </wp:anchor>
+              </w:drawing>
+            </w:r>
+          </w:p>
+        </w:tc>
       </w:tr>
       <w:tr>
         <w:trPr>
@@ -4570,99 +4853,6 @@
                             <a:extLst>
                               <a:ext uri="{FF2B5EF4-FFF2-40B4-BE49-F238E27FC236}">
                                 <a16:creationId xmlns:a16="http://schemas.microsoft.com/office/drawing/2014/main" id="{4BBDEE95-9F57-6BDB-7DCB-A540E65CE073}"/>
-                              </a:ext>
-                            </a:extLst>
-                          </pic:cNvPr>
-                          <pic:cNvPicPr>
-                            <a:picLocks noChangeAspect="1"/>
-                          </pic:cNvPicPr>
-                        </pic:nvPicPr>
-                        <pic:blipFill>
-                          <a:blip r:embed="rId34" cstate="print">
-                            <a:extLst>
-                              <a:ext uri="{28A0092B-C50C-407E-A947-70E740481C1C}">
-                                <a14:useLocalDpi xmlns:a14="http://schemas.microsoft.com/office/drawing/2010/main" val="0"/>
-                              </a:ext>
-                            </a:extLst>
-                          </a:blip>
-                          <a:stretch>
-                            <a:fillRect/>
-                          </a:stretch>
-                        </pic:blipFill>
-                        <pic:spPr>
-                          <a:xfrm>
-                            <a:off x="0" y="0"/>
-                            <a:ext cx="1148916" cy="274320"/>
-                          </a:xfrm>
-                          <a:prstGeom prst="rect">
-                            <a:avLst/>
-                          </a:prstGeom>
-                        </pic:spPr>
-                      </pic:pic>
-                    </a:graphicData>
-                  </a:graphic>
-                  <wp14:sizeRelH relativeFrom="page">
-                    <wp14:pctWidth>0</wp14:pctWidth>
-                  </wp14:sizeRelH>
-                  <wp14:sizeRelV relativeFrom="page">
-                    <wp14:pctHeight>0</wp14:pctHeight>
-                  </wp14:sizeRelV>
-                </wp:anchor>
-              </w:drawing>
-            </w:r>
-          </w:p>
-        </w:tc>
-        <w:tc>
-          <w:tcPr>
-            <w:tcW w:w="2436" w:type="dxa"/>
-            <w:shd w:val="clear" w:color="auto" w:fill="auto"/>
-            <w:noWrap/>
-            <w:vAlign w:val="center"/>
-            <w:hideMark/>
-          </w:tcPr>
-          <w:p>
-            <w:pPr>
-              <w:spacing w:after="0" w:line="240" w:lineRule="auto"/>
-              <w:jc w:val="center"/>
-              <w:rPr>
-                <w:rFonts w:ascii="Calibri" w:eastAsia="Times New Roman" w:hAnsi="Calibri" w:cs="Calibri"/>
-                <w:color w:val="000000"/>
-              </w:rPr>
-            </w:pPr>
-            <w:r>
-              <w:rPr>
-                <w:rFonts w:ascii="Calibri" w:eastAsia="Times New Roman" w:hAnsi="Calibri" w:cs="Calibri"/>
-                <w:noProof/>
-                <w:color w:val="000000"/>
-              </w:rPr>
-              <w:drawing>
-                <wp:anchor distT="0" distB="0" distL="114300" distR="114300" simplePos="0" relativeHeight="251687936" behindDoc="0" locked="0" layoutInCell="1" allowOverlap="1" wp14:anchorId="53F64F78" wp14:editId="44F92718">
-                  <wp:simplePos x="0" y="0"/>
-                  <wp:positionH relativeFrom="column">
-                    <wp:posOffset>95250</wp:posOffset>
-                  </wp:positionH>
-                  <wp:positionV relativeFrom="paragraph">
-                    <wp:posOffset>85725</wp:posOffset>
-                  </wp:positionV>
-                  <wp:extent cx="1143000" cy="276225"/>
-                  <wp:effectExtent l="0" t="0" r="0" b="0"/>
-                  <wp:wrapNone/>
-                  <wp:docPr id="37" name="Picture 37">
-                    <a:extLst xmlns:a="http://schemas.openxmlformats.org/drawingml/2006/main">
-                      <a:ext uri="{FF2B5EF4-FFF2-40B4-BE49-F238E27FC236}">
-                        <a16:creationId xmlns:a16="http://schemas.microsoft.com/office/drawing/2014/main" id="{0FEF69CC-67B2-156F-5ED2-AE778D91FFC2}"/>
-                      </a:ext>
-                    </a:extLst>
-                  </wp:docPr>
-                  <wp:cNvGraphicFramePr/>
-                  <a:graphic xmlns:a="http://schemas.openxmlformats.org/drawingml/2006/main">
-                    <a:graphicData uri="http://schemas.openxmlformats.org/drawingml/2006/picture">
-                      <pic:pic xmlns:pic="http://schemas.openxmlformats.org/drawingml/2006/picture">
-                        <pic:nvPicPr>
-                          <pic:cNvPr id="195" name="Picture 194">
-                            <a:extLst>
-                              <a:ext uri="{FF2B5EF4-FFF2-40B4-BE49-F238E27FC236}">
-                                <a16:creationId xmlns:a16="http://schemas.microsoft.com/office/drawing/2014/main" id="{0FEF69CC-67B2-156F-5ED2-AE778D91FFC2}"/>
                               </a:ext>
                             </a:extLst>
                           </pic:cNvPr>
@@ -4705,6 +4895,99 @@
             </w:r>
           </w:p>
         </w:tc>
+        <w:tc>
+          <w:tcPr>
+            <w:tcW w:w="2436" w:type="dxa"/>
+            <w:shd w:val="clear" w:color="auto" w:fill="auto"/>
+            <w:noWrap/>
+            <w:vAlign w:val="center"/>
+            <w:hideMark/>
+          </w:tcPr>
+          <w:p>
+            <w:pPr>
+              <w:spacing w:after="0" w:line="240" w:lineRule="auto"/>
+              <w:jc w:val="center"/>
+              <w:rPr>
+                <w:rFonts w:ascii="Calibri" w:eastAsia="Times New Roman" w:hAnsi="Calibri" w:cs="Calibri"/>
+                <w:color w:val="000000"/>
+              </w:rPr>
+            </w:pPr>
+            <w:r>
+              <w:rPr>
+                <w:rFonts w:ascii="Calibri" w:eastAsia="Times New Roman" w:hAnsi="Calibri" w:cs="Calibri"/>
+                <w:noProof/>
+                <w:color w:val="000000"/>
+              </w:rPr>
+              <w:drawing>
+                <wp:anchor distT="0" distB="0" distL="114300" distR="114300" simplePos="0" relativeHeight="251687936" behindDoc="0" locked="0" layoutInCell="1" allowOverlap="1" wp14:anchorId="53F64F78" wp14:editId="44F92718">
+                  <wp:simplePos x="0" y="0"/>
+                  <wp:positionH relativeFrom="column">
+                    <wp:posOffset>95250</wp:posOffset>
+                  </wp:positionH>
+                  <wp:positionV relativeFrom="paragraph">
+                    <wp:posOffset>85725</wp:posOffset>
+                  </wp:positionV>
+                  <wp:extent cx="1143000" cy="276225"/>
+                  <wp:effectExtent l="0" t="0" r="0" b="0"/>
+                  <wp:wrapNone/>
+                  <wp:docPr id="37" name="Picture 37">
+                    <a:extLst xmlns:a="http://schemas.openxmlformats.org/drawingml/2006/main">
+                      <a:ext uri="{FF2B5EF4-FFF2-40B4-BE49-F238E27FC236}">
+                        <a16:creationId xmlns:a16="http://schemas.microsoft.com/office/drawing/2014/main" id="{0FEF69CC-67B2-156F-5ED2-AE778D91FFC2}"/>
+                      </a:ext>
+                    </a:extLst>
+                  </wp:docPr>
+                  <wp:cNvGraphicFramePr/>
+                  <a:graphic xmlns:a="http://schemas.openxmlformats.org/drawingml/2006/main">
+                    <a:graphicData uri="http://schemas.openxmlformats.org/drawingml/2006/picture">
+                      <pic:pic xmlns:pic="http://schemas.openxmlformats.org/drawingml/2006/picture">
+                        <pic:nvPicPr>
+                          <pic:cNvPr id="195" name="Picture 194">
+                            <a:extLst>
+                              <a:ext uri="{FF2B5EF4-FFF2-40B4-BE49-F238E27FC236}">
+                                <a16:creationId xmlns:a16="http://schemas.microsoft.com/office/drawing/2014/main" id="{0FEF69CC-67B2-156F-5ED2-AE778D91FFC2}"/>
+                              </a:ext>
+                            </a:extLst>
+                          </pic:cNvPr>
+                          <pic:cNvPicPr>
+                            <a:picLocks noChangeAspect="1"/>
+                          </pic:cNvPicPr>
+                        </pic:nvPicPr>
+                        <pic:blipFill>
+                          <a:blip r:embed="rId36" cstate="print">
+                            <a:extLst>
+                              <a:ext uri="{28A0092B-C50C-407E-A947-70E740481C1C}">
+                                <a14:useLocalDpi xmlns:a14="http://schemas.microsoft.com/office/drawing/2010/main" val="0"/>
+                              </a:ext>
+                            </a:extLst>
+                          </a:blip>
+                          <a:stretch>
+                            <a:fillRect/>
+                          </a:stretch>
+                        </pic:blipFill>
+                        <pic:spPr>
+                          <a:xfrm>
+                            <a:off x="0" y="0"/>
+                            <a:ext cx="1148916" cy="274320"/>
+                          </a:xfrm>
+                          <a:prstGeom prst="rect">
+                            <a:avLst/>
+                          </a:prstGeom>
+                        </pic:spPr>
+                      </pic:pic>
+                    </a:graphicData>
+                  </a:graphic>
+                  <wp14:sizeRelH relativeFrom="page">
+                    <wp14:pctWidth>0</wp14:pctWidth>
+                  </wp14:sizeRelH>
+                  <wp14:sizeRelV relativeFrom="page">
+                    <wp14:pctHeight>0</wp14:pctHeight>
+                  </wp14:sizeRelV>
+                </wp:anchor>
+              </w:drawing>
+            </w:r>
+          </w:p>
+        </w:tc>
       </w:tr>
       <w:tr>
         <w:trPr>
@@ -4884,102 +5167,6 @@
                             <a:extLst>
                               <a:ext uri="{FF2B5EF4-FFF2-40B4-BE49-F238E27FC236}">
                                 <a16:creationId xmlns:a16="http://schemas.microsoft.com/office/drawing/2014/main" id="{1B1AF4D6-8170-A1DE-B5F9-E1898EFB2B7E}"/>
-                              </a:ext>
-                            </a:extLst>
-                          </pic:cNvPr>
-                          <pic:cNvPicPr>
-                            <a:picLocks noChangeAspect="1"/>
-                          </pic:cNvPicPr>
-                        </pic:nvPicPr>
-                        <pic:blipFill>
-                          <a:blip r:embed="rId36">
-                            <a:extLst>
-                              <a:ext uri="{28A0092B-C50C-407E-A947-70E740481C1C}">
-                                <a14:useLocalDpi xmlns:a14="http://schemas.microsoft.com/office/drawing/2010/main" val="0"/>
-                              </a:ext>
-                            </a:extLst>
-                          </a:blip>
-                          <a:stretch>
-                            <a:fillRect/>
-                          </a:stretch>
-                        </pic:blipFill>
-                        <pic:spPr>
-                          <a:xfrm>
-                            <a:off x="0" y="0"/>
-                            <a:ext cx="1297746" cy="274320"/>
-                          </a:xfrm>
-                          <a:prstGeom prst="rect">
-                            <a:avLst/>
-                          </a:prstGeom>
-                        </pic:spPr>
-                      </pic:pic>
-                    </a:graphicData>
-                  </a:graphic>
-                  <wp14:sizeRelH relativeFrom="page">
-                    <wp14:pctWidth>0</wp14:pctWidth>
-                  </wp14:sizeRelH>
-                  <wp14:sizeRelV relativeFrom="page">
-                    <wp14:pctHeight>0</wp14:pctHeight>
-                  </wp14:sizeRelV>
-                </wp:anchor>
-              </w:drawing>
-            </w:r>
-          </w:p>
-        </w:tc>
-        <w:tc>
-          <w:tcPr>
-            <w:tcW w:w="2436" w:type="dxa"/>
-            <w:tcBorders>
-              <w:bottom w:val="single" w:sz="4" w:space="0" w:color="auto"/>
-            </w:tcBorders>
-            <w:shd w:val="clear" w:color="auto" w:fill="auto"/>
-            <w:noWrap/>
-            <w:vAlign w:val="center"/>
-            <w:hideMark/>
-          </w:tcPr>
-          <w:p>
-            <w:pPr>
-              <w:spacing w:after="0" w:line="240" w:lineRule="auto"/>
-              <w:jc w:val="center"/>
-              <w:rPr>
-                <w:rFonts w:ascii="Calibri" w:eastAsia="Times New Roman" w:hAnsi="Calibri" w:cs="Calibri"/>
-                <w:color w:val="000000"/>
-              </w:rPr>
-            </w:pPr>
-            <w:r>
-              <w:rPr>
-                <w:rFonts w:ascii="Calibri" w:eastAsia="Times New Roman" w:hAnsi="Calibri" w:cs="Calibri"/>
-                <w:noProof/>
-                <w:color w:val="000000"/>
-              </w:rPr>
-              <w:drawing>
-                <wp:anchor distT="0" distB="0" distL="114300" distR="114300" simplePos="0" relativeHeight="251689984" behindDoc="0" locked="0" layoutInCell="1" allowOverlap="1" wp14:anchorId="41381E61" wp14:editId="36B6ADAF">
-                  <wp:simplePos x="0" y="0"/>
-                  <wp:positionH relativeFrom="column">
-                    <wp:posOffset>95250</wp:posOffset>
-                  </wp:positionH>
-                  <wp:positionV relativeFrom="paragraph">
-                    <wp:posOffset>76200</wp:posOffset>
-                  </wp:positionV>
-                  <wp:extent cx="1295400" cy="276225"/>
-                  <wp:effectExtent l="0" t="0" r="0" b="0"/>
-                  <wp:wrapNone/>
-                  <wp:docPr id="35" name="Picture 35">
-                    <a:extLst xmlns:a="http://schemas.openxmlformats.org/drawingml/2006/main">
-                      <a:ext uri="{FF2B5EF4-FFF2-40B4-BE49-F238E27FC236}">
-                        <a16:creationId xmlns:a16="http://schemas.microsoft.com/office/drawing/2014/main" id="{6687D1C0-96AD-0BCE-5220-78397EF3ABD8}"/>
-                      </a:ext>
-                    </a:extLst>
-                  </wp:docPr>
-                  <wp:cNvGraphicFramePr/>
-                  <a:graphic xmlns:a="http://schemas.openxmlformats.org/drawingml/2006/main">
-                    <a:graphicData uri="http://schemas.openxmlformats.org/drawingml/2006/picture">
-                      <pic:pic xmlns:pic="http://schemas.openxmlformats.org/drawingml/2006/picture">
-                        <pic:nvPicPr>
-                          <pic:cNvPr id="199" name="Picture 198">
-                            <a:extLst>
-                              <a:ext uri="{FF2B5EF4-FFF2-40B4-BE49-F238E27FC236}">
-                                <a16:creationId xmlns:a16="http://schemas.microsoft.com/office/drawing/2014/main" id="{6687D1C0-96AD-0BCE-5220-78397EF3ABD8}"/>
                               </a:ext>
                             </a:extLst>
                           </pic:cNvPr>
@@ -5022,6 +5209,102 @@
             </w:r>
           </w:p>
         </w:tc>
+        <w:tc>
+          <w:tcPr>
+            <w:tcW w:w="2436" w:type="dxa"/>
+            <w:tcBorders>
+              <w:bottom w:val="single" w:sz="4" w:space="0" w:color="auto"/>
+            </w:tcBorders>
+            <w:shd w:val="clear" w:color="auto" w:fill="auto"/>
+            <w:noWrap/>
+            <w:vAlign w:val="center"/>
+            <w:hideMark/>
+          </w:tcPr>
+          <w:p>
+            <w:pPr>
+              <w:spacing w:after="0" w:line="240" w:lineRule="auto"/>
+              <w:jc w:val="center"/>
+              <w:rPr>
+                <w:rFonts w:ascii="Calibri" w:eastAsia="Times New Roman" w:hAnsi="Calibri" w:cs="Calibri"/>
+                <w:color w:val="000000"/>
+              </w:rPr>
+            </w:pPr>
+            <w:r>
+              <w:rPr>
+                <w:rFonts w:ascii="Calibri" w:eastAsia="Times New Roman" w:hAnsi="Calibri" w:cs="Calibri"/>
+                <w:noProof/>
+                <w:color w:val="000000"/>
+              </w:rPr>
+              <w:drawing>
+                <wp:anchor distT="0" distB="0" distL="114300" distR="114300" simplePos="0" relativeHeight="251689984" behindDoc="0" locked="0" layoutInCell="1" allowOverlap="1" wp14:anchorId="41381E61" wp14:editId="36B6ADAF">
+                  <wp:simplePos x="0" y="0"/>
+                  <wp:positionH relativeFrom="column">
+                    <wp:posOffset>95250</wp:posOffset>
+                  </wp:positionH>
+                  <wp:positionV relativeFrom="paragraph">
+                    <wp:posOffset>76200</wp:posOffset>
+                  </wp:positionV>
+                  <wp:extent cx="1295400" cy="276225"/>
+                  <wp:effectExtent l="0" t="0" r="0" b="0"/>
+                  <wp:wrapNone/>
+                  <wp:docPr id="35" name="Picture 35">
+                    <a:extLst xmlns:a="http://schemas.openxmlformats.org/drawingml/2006/main">
+                      <a:ext uri="{FF2B5EF4-FFF2-40B4-BE49-F238E27FC236}">
+                        <a16:creationId xmlns:a16="http://schemas.microsoft.com/office/drawing/2014/main" id="{6687D1C0-96AD-0BCE-5220-78397EF3ABD8}"/>
+                      </a:ext>
+                    </a:extLst>
+                  </wp:docPr>
+                  <wp:cNvGraphicFramePr/>
+                  <a:graphic xmlns:a="http://schemas.openxmlformats.org/drawingml/2006/main">
+                    <a:graphicData uri="http://schemas.openxmlformats.org/drawingml/2006/picture">
+                      <pic:pic xmlns:pic="http://schemas.openxmlformats.org/drawingml/2006/picture">
+                        <pic:nvPicPr>
+                          <pic:cNvPr id="199" name="Picture 198">
+                            <a:extLst>
+                              <a:ext uri="{FF2B5EF4-FFF2-40B4-BE49-F238E27FC236}">
+                                <a16:creationId xmlns:a16="http://schemas.microsoft.com/office/drawing/2014/main" id="{6687D1C0-96AD-0BCE-5220-78397EF3ABD8}"/>
+                              </a:ext>
+                            </a:extLst>
+                          </pic:cNvPr>
+                          <pic:cNvPicPr>
+                            <a:picLocks noChangeAspect="1"/>
+                          </pic:cNvPicPr>
+                        </pic:nvPicPr>
+                        <pic:blipFill>
+                          <a:blip r:embed="rId38">
+                            <a:extLst>
+                              <a:ext uri="{28A0092B-C50C-407E-A947-70E740481C1C}">
+                                <a14:useLocalDpi xmlns:a14="http://schemas.microsoft.com/office/drawing/2010/main" val="0"/>
+                              </a:ext>
+                            </a:extLst>
+                          </a:blip>
+                          <a:stretch>
+                            <a:fillRect/>
+                          </a:stretch>
+                        </pic:blipFill>
+                        <pic:spPr>
+                          <a:xfrm>
+                            <a:off x="0" y="0"/>
+                            <a:ext cx="1297746" cy="274320"/>
+                          </a:xfrm>
+                          <a:prstGeom prst="rect">
+                            <a:avLst/>
+                          </a:prstGeom>
+                        </pic:spPr>
+                      </pic:pic>
+                    </a:graphicData>
+                  </a:graphic>
+                  <wp14:sizeRelH relativeFrom="page">
+                    <wp14:pctWidth>0</wp14:pctWidth>
+                  </wp14:sizeRelH>
+                  <wp14:sizeRelV relativeFrom="page">
+                    <wp14:pctHeight>0</wp14:pctHeight>
+                  </wp14:sizeRelV>
+                </wp:anchor>
+              </w:drawing>
+            </w:r>
+          </w:p>
+        </w:tc>
       </w:tr>
       <w:tr>
         <w:trPr>
@@ -5216,105 +5499,6 @@
                             <a:extLst>
                               <a:ext uri="{FF2B5EF4-FFF2-40B4-BE49-F238E27FC236}">
                                 <a16:creationId xmlns:a16="http://schemas.microsoft.com/office/drawing/2014/main" id="{292FF6EE-A56D-EA99-C2A9-E8C1D4F94B1E}"/>
-                              </a:ext>
-                            </a:extLst>
-                          </pic:cNvPr>
-                          <pic:cNvPicPr>
-                            <a:picLocks noChangeAspect="1"/>
-                          </pic:cNvPicPr>
-                        </pic:nvPicPr>
-                        <pic:blipFill>
-                          <a:blip r:embed="rId38" cstate="print">
-                            <a:extLst>
-                              <a:ext uri="{28A0092B-C50C-407E-A947-70E740481C1C}">
-                                <a14:useLocalDpi xmlns:a14="http://schemas.microsoft.com/office/drawing/2010/main" val="0"/>
-                              </a:ext>
-                            </a:extLst>
-                          </a:blip>
-                          <a:stretch>
-                            <a:fillRect/>
-                          </a:stretch>
-                        </pic:blipFill>
-                        <pic:spPr>
-                          <a:xfrm>
-                            <a:off x="0" y="0"/>
-                            <a:ext cx="1062990" cy="274320"/>
-                          </a:xfrm>
-                          <a:prstGeom prst="rect">
-                            <a:avLst/>
-                          </a:prstGeom>
-                        </pic:spPr>
-                      </pic:pic>
-                    </a:graphicData>
-                  </a:graphic>
-                  <wp14:sizeRelH relativeFrom="page">
-                    <wp14:pctWidth>0</wp14:pctWidth>
-                  </wp14:sizeRelH>
-                  <wp14:sizeRelV relativeFrom="page">
-                    <wp14:pctHeight>0</wp14:pctHeight>
-                  </wp14:sizeRelV>
-                </wp:anchor>
-              </w:drawing>
-            </w:r>
-          </w:p>
-        </w:tc>
-        <w:tc>
-          <w:tcPr>
-            <w:tcW w:w="2436" w:type="dxa"/>
-            <w:tcBorders>
-              <w:top w:val="single" w:sz="4" w:space="0" w:color="auto"/>
-              <w:left w:val="single" w:sz="4" w:space="0" w:color="auto"/>
-              <w:bottom w:val="single" w:sz="4" w:space="0" w:color="auto"/>
-              <w:right w:val="single" w:sz="4" w:space="0" w:color="auto"/>
-            </w:tcBorders>
-            <w:shd w:val="clear" w:color="auto" w:fill="auto"/>
-            <w:noWrap/>
-            <w:vAlign w:val="center"/>
-            <w:hideMark/>
-          </w:tcPr>
-          <w:p>
-            <w:pPr>
-              <w:spacing w:after="0" w:line="240" w:lineRule="auto"/>
-              <w:jc w:val="center"/>
-              <w:rPr>
-                <w:rFonts w:ascii="Calibri" w:eastAsia="Times New Roman" w:hAnsi="Calibri" w:cs="Calibri"/>
-                <w:color w:val="000000"/>
-              </w:rPr>
-            </w:pPr>
-            <w:r>
-              <w:rPr>
-                <w:rFonts w:ascii="Calibri" w:eastAsia="Times New Roman" w:hAnsi="Calibri" w:cs="Calibri"/>
-                <w:noProof/>
-                <w:color w:val="000000"/>
-              </w:rPr>
-              <w:drawing>
-                <wp:anchor distT="0" distB="0" distL="114300" distR="114300" simplePos="0" relativeHeight="251692032" behindDoc="0" locked="0" layoutInCell="1" allowOverlap="1" wp14:anchorId="0C265C35" wp14:editId="612FFB86">
-                  <wp:simplePos x="0" y="0"/>
-                  <wp:positionH relativeFrom="column">
-                    <wp:posOffset>85725</wp:posOffset>
-                  </wp:positionH>
-                  <wp:positionV relativeFrom="paragraph">
-                    <wp:posOffset>95250</wp:posOffset>
-                  </wp:positionV>
-                  <wp:extent cx="1057275" cy="276225"/>
-                  <wp:effectExtent l="0" t="0" r="9525" b="0"/>
-                  <wp:wrapNone/>
-                  <wp:docPr id="33" name="Picture 33">
-                    <a:extLst xmlns:a="http://schemas.openxmlformats.org/drawingml/2006/main">
-                      <a:ext uri="{FF2B5EF4-FFF2-40B4-BE49-F238E27FC236}">
-                        <a16:creationId xmlns:a16="http://schemas.microsoft.com/office/drawing/2014/main" id="{19E6259A-7FBF-35BD-8D1C-80F59204E052}"/>
-                      </a:ext>
-                    </a:extLst>
-                  </wp:docPr>
-                  <wp:cNvGraphicFramePr/>
-                  <a:graphic xmlns:a="http://schemas.openxmlformats.org/drawingml/2006/main">
-                    <a:graphicData uri="http://schemas.openxmlformats.org/drawingml/2006/picture">
-                      <pic:pic xmlns:pic="http://schemas.openxmlformats.org/drawingml/2006/picture">
-                        <pic:nvPicPr>
-                          <pic:cNvPr id="203" name="Picture 202">
-                            <a:extLst>
-                              <a:ext uri="{FF2B5EF4-FFF2-40B4-BE49-F238E27FC236}">
-                                <a16:creationId xmlns:a16="http://schemas.microsoft.com/office/drawing/2014/main" id="{19E6259A-7FBF-35BD-8D1C-80F59204E052}"/>
                               </a:ext>
                             </a:extLst>
                           </pic:cNvPr>
@@ -5357,6 +5541,105 @@
             </w:r>
           </w:p>
         </w:tc>
+        <w:tc>
+          <w:tcPr>
+            <w:tcW w:w="2436" w:type="dxa"/>
+            <w:tcBorders>
+              <w:top w:val="single" w:sz="4" w:space="0" w:color="auto"/>
+              <w:left w:val="single" w:sz="4" w:space="0" w:color="auto"/>
+              <w:bottom w:val="single" w:sz="4" w:space="0" w:color="auto"/>
+              <w:right w:val="single" w:sz="4" w:space="0" w:color="auto"/>
+            </w:tcBorders>
+            <w:shd w:val="clear" w:color="auto" w:fill="auto"/>
+            <w:noWrap/>
+            <w:vAlign w:val="center"/>
+            <w:hideMark/>
+          </w:tcPr>
+          <w:p>
+            <w:pPr>
+              <w:spacing w:after="0" w:line="240" w:lineRule="auto"/>
+              <w:jc w:val="center"/>
+              <w:rPr>
+                <w:rFonts w:ascii="Calibri" w:eastAsia="Times New Roman" w:hAnsi="Calibri" w:cs="Calibri"/>
+                <w:color w:val="000000"/>
+              </w:rPr>
+            </w:pPr>
+            <w:r>
+              <w:rPr>
+                <w:rFonts w:ascii="Calibri" w:eastAsia="Times New Roman" w:hAnsi="Calibri" w:cs="Calibri"/>
+                <w:noProof/>
+                <w:color w:val="000000"/>
+              </w:rPr>
+              <w:drawing>
+                <wp:anchor distT="0" distB="0" distL="114300" distR="114300" simplePos="0" relativeHeight="251692032" behindDoc="0" locked="0" layoutInCell="1" allowOverlap="1" wp14:anchorId="0C265C35" wp14:editId="612FFB86">
+                  <wp:simplePos x="0" y="0"/>
+                  <wp:positionH relativeFrom="column">
+                    <wp:posOffset>85725</wp:posOffset>
+                  </wp:positionH>
+                  <wp:positionV relativeFrom="paragraph">
+                    <wp:posOffset>95250</wp:posOffset>
+                  </wp:positionV>
+                  <wp:extent cx="1057275" cy="276225"/>
+                  <wp:effectExtent l="0" t="0" r="9525" b="0"/>
+                  <wp:wrapNone/>
+                  <wp:docPr id="33" name="Picture 33">
+                    <a:extLst xmlns:a="http://schemas.openxmlformats.org/drawingml/2006/main">
+                      <a:ext uri="{FF2B5EF4-FFF2-40B4-BE49-F238E27FC236}">
+                        <a16:creationId xmlns:a16="http://schemas.microsoft.com/office/drawing/2014/main" id="{19E6259A-7FBF-35BD-8D1C-80F59204E052}"/>
+                      </a:ext>
+                    </a:extLst>
+                  </wp:docPr>
+                  <wp:cNvGraphicFramePr/>
+                  <a:graphic xmlns:a="http://schemas.openxmlformats.org/drawingml/2006/main">
+                    <a:graphicData uri="http://schemas.openxmlformats.org/drawingml/2006/picture">
+                      <pic:pic xmlns:pic="http://schemas.openxmlformats.org/drawingml/2006/picture">
+                        <pic:nvPicPr>
+                          <pic:cNvPr id="203" name="Picture 202">
+                            <a:extLst>
+                              <a:ext uri="{FF2B5EF4-FFF2-40B4-BE49-F238E27FC236}">
+                                <a16:creationId xmlns:a16="http://schemas.microsoft.com/office/drawing/2014/main" id="{19E6259A-7FBF-35BD-8D1C-80F59204E052}"/>
+                              </a:ext>
+                            </a:extLst>
+                          </pic:cNvPr>
+                          <pic:cNvPicPr>
+                            <a:picLocks noChangeAspect="1"/>
+                          </pic:cNvPicPr>
+                        </pic:nvPicPr>
+                        <pic:blipFill>
+                          <a:blip r:embed="rId40" cstate="print">
+                            <a:extLst>
+                              <a:ext uri="{28A0092B-C50C-407E-A947-70E740481C1C}">
+                                <a14:useLocalDpi xmlns:a14="http://schemas.microsoft.com/office/drawing/2010/main" val="0"/>
+                              </a:ext>
+                            </a:extLst>
+                          </a:blip>
+                          <a:stretch>
+                            <a:fillRect/>
+                          </a:stretch>
+                        </pic:blipFill>
+                        <pic:spPr>
+                          <a:xfrm>
+                            <a:off x="0" y="0"/>
+                            <a:ext cx="1062990" cy="274320"/>
+                          </a:xfrm>
+                          <a:prstGeom prst="rect">
+                            <a:avLst/>
+                          </a:prstGeom>
+                        </pic:spPr>
+                      </pic:pic>
+                    </a:graphicData>
+                  </a:graphic>
+                  <wp14:sizeRelH relativeFrom="page">
+                    <wp14:pctWidth>0</wp14:pctWidth>
+                  </wp14:sizeRelH>
+                  <wp14:sizeRelV relativeFrom="page">
+                    <wp14:pctHeight>0</wp14:pctHeight>
+                  </wp14:sizeRelV>
+                </wp:anchor>
+              </w:drawing>
+            </w:r>
+          </w:p>
+        </w:tc>
       </w:tr>
       <w:tr>
         <w:trPr>
@@ -5544,7 +5827,6 @@
                 <w:bCs/>
                 <w:color w:val="000000"/>
               </w:rPr>
-              <w:lastRenderedPageBreak/>
               <w:t>file</w:t>
             </w:r>
           </w:p>
@@ -5737,6 +6019,7 @@
                 <w:bCs/>
                 <w:color w:val="000000"/>
               </w:rPr>
+              <w:lastRenderedPageBreak/>
               <w:t>Cod (18)</w:t>
             </w:r>
           </w:p>
@@ -5870,99 +6153,6 @@
                             <a:extLst>
                               <a:ext uri="{FF2B5EF4-FFF2-40B4-BE49-F238E27FC236}">
                                 <a16:creationId xmlns:a16="http://schemas.microsoft.com/office/drawing/2014/main" id="{9606AD7C-F5C5-AC26-2A63-E1A8F9261E67}"/>
-                              </a:ext>
-                            </a:extLst>
-                          </pic:cNvPr>
-                          <pic:cNvPicPr>
-                            <a:picLocks noChangeAspect="1"/>
-                          </pic:cNvPicPr>
-                        </pic:nvPicPr>
-                        <pic:blipFill>
-                          <a:blip r:embed="rId40" cstate="print">
-                            <a:extLst>
-                              <a:ext uri="{28A0092B-C50C-407E-A947-70E740481C1C}">
-                                <a14:useLocalDpi xmlns:a14="http://schemas.microsoft.com/office/drawing/2010/main" val="0"/>
-                              </a:ext>
-                            </a:extLst>
-                          </a:blip>
-                          <a:stretch>
-                            <a:fillRect/>
-                          </a:stretch>
-                        </pic:blipFill>
-                        <pic:spPr>
-                          <a:xfrm>
-                            <a:off x="0" y="0"/>
-                            <a:ext cx="1078230" cy="274320"/>
-                          </a:xfrm>
-                          <a:prstGeom prst="rect">
-                            <a:avLst/>
-                          </a:prstGeom>
-                        </pic:spPr>
-                      </pic:pic>
-                    </a:graphicData>
-                  </a:graphic>
-                  <wp14:sizeRelH relativeFrom="page">
-                    <wp14:pctWidth>0</wp14:pctWidth>
-                  </wp14:sizeRelH>
-                  <wp14:sizeRelV relativeFrom="page">
-                    <wp14:pctHeight>0</wp14:pctHeight>
-                  </wp14:sizeRelV>
-                </wp:anchor>
-              </w:drawing>
-            </w:r>
-          </w:p>
-        </w:tc>
-        <w:tc>
-          <w:tcPr>
-            <w:tcW w:w="2436" w:type="dxa"/>
-            <w:shd w:val="clear" w:color="auto" w:fill="auto"/>
-            <w:noWrap/>
-            <w:vAlign w:val="center"/>
-            <w:hideMark/>
-          </w:tcPr>
-          <w:p>
-            <w:pPr>
-              <w:spacing w:after="0" w:line="240" w:lineRule="auto"/>
-              <w:jc w:val="center"/>
-              <w:rPr>
-                <w:rFonts w:ascii="Calibri" w:eastAsia="Times New Roman" w:hAnsi="Calibri" w:cs="Calibri"/>
-                <w:color w:val="000000"/>
-              </w:rPr>
-            </w:pPr>
-            <w:r>
-              <w:rPr>
-                <w:rFonts w:ascii="Calibri" w:eastAsia="Times New Roman" w:hAnsi="Calibri" w:cs="Calibri"/>
-                <w:noProof/>
-                <w:color w:val="000000"/>
-              </w:rPr>
-              <w:drawing>
-                <wp:anchor distT="0" distB="0" distL="114300" distR="114300" simplePos="0" relativeHeight="251727872" behindDoc="0" locked="0" layoutInCell="1" allowOverlap="1" wp14:anchorId="7FCEA156" wp14:editId="0843749D">
-                  <wp:simplePos x="0" y="0"/>
-                  <wp:positionH relativeFrom="column">
-                    <wp:posOffset>76200</wp:posOffset>
-                  </wp:positionH>
-                  <wp:positionV relativeFrom="paragraph">
-                    <wp:posOffset>95250</wp:posOffset>
-                  </wp:positionV>
-                  <wp:extent cx="1076325" cy="266700"/>
-                  <wp:effectExtent l="0" t="0" r="0" b="0"/>
-                  <wp:wrapNone/>
-                  <wp:docPr id="31" name="Picture 31">
-                    <a:extLst xmlns:a="http://schemas.openxmlformats.org/drawingml/2006/main">
-                      <a:ext uri="{FF2B5EF4-FFF2-40B4-BE49-F238E27FC236}">
-                        <a16:creationId xmlns:a16="http://schemas.microsoft.com/office/drawing/2014/main" id="{56535D1E-6508-5BDC-7C5A-17F5276095EB}"/>
-                      </a:ext>
-                    </a:extLst>
-                  </wp:docPr>
-                  <wp:cNvGraphicFramePr/>
-                  <a:graphic xmlns:a="http://schemas.openxmlformats.org/drawingml/2006/main">
-                    <a:graphicData uri="http://schemas.openxmlformats.org/drawingml/2006/picture">
-                      <pic:pic xmlns:pic="http://schemas.openxmlformats.org/drawingml/2006/picture">
-                        <pic:nvPicPr>
-                          <pic:cNvPr id="207" name="Picture 206">
-                            <a:extLst>
-                              <a:ext uri="{FF2B5EF4-FFF2-40B4-BE49-F238E27FC236}">
-                                <a16:creationId xmlns:a16="http://schemas.microsoft.com/office/drawing/2014/main" id="{56535D1E-6508-5BDC-7C5A-17F5276095EB}"/>
                               </a:ext>
                             </a:extLst>
                           </pic:cNvPr>
@@ -6005,6 +6195,99 @@
             </w:r>
           </w:p>
         </w:tc>
+        <w:tc>
+          <w:tcPr>
+            <w:tcW w:w="2436" w:type="dxa"/>
+            <w:shd w:val="clear" w:color="auto" w:fill="auto"/>
+            <w:noWrap/>
+            <w:vAlign w:val="center"/>
+            <w:hideMark/>
+          </w:tcPr>
+          <w:p>
+            <w:pPr>
+              <w:spacing w:after="0" w:line="240" w:lineRule="auto"/>
+              <w:jc w:val="center"/>
+              <w:rPr>
+                <w:rFonts w:ascii="Calibri" w:eastAsia="Times New Roman" w:hAnsi="Calibri" w:cs="Calibri"/>
+                <w:color w:val="000000"/>
+              </w:rPr>
+            </w:pPr>
+            <w:r>
+              <w:rPr>
+                <w:rFonts w:ascii="Calibri" w:eastAsia="Times New Roman" w:hAnsi="Calibri" w:cs="Calibri"/>
+                <w:noProof/>
+                <w:color w:val="000000"/>
+              </w:rPr>
+              <w:drawing>
+                <wp:anchor distT="0" distB="0" distL="114300" distR="114300" simplePos="0" relativeHeight="251727872" behindDoc="0" locked="0" layoutInCell="1" allowOverlap="1" wp14:anchorId="7FCEA156" wp14:editId="0843749D">
+                  <wp:simplePos x="0" y="0"/>
+                  <wp:positionH relativeFrom="column">
+                    <wp:posOffset>76200</wp:posOffset>
+                  </wp:positionH>
+                  <wp:positionV relativeFrom="paragraph">
+                    <wp:posOffset>95250</wp:posOffset>
+                  </wp:positionV>
+                  <wp:extent cx="1076325" cy="266700"/>
+                  <wp:effectExtent l="0" t="0" r="0" b="0"/>
+                  <wp:wrapNone/>
+                  <wp:docPr id="31" name="Picture 31">
+                    <a:extLst xmlns:a="http://schemas.openxmlformats.org/drawingml/2006/main">
+                      <a:ext uri="{FF2B5EF4-FFF2-40B4-BE49-F238E27FC236}">
+                        <a16:creationId xmlns:a16="http://schemas.microsoft.com/office/drawing/2014/main" id="{56535D1E-6508-5BDC-7C5A-17F5276095EB}"/>
+                      </a:ext>
+                    </a:extLst>
+                  </wp:docPr>
+                  <wp:cNvGraphicFramePr/>
+                  <a:graphic xmlns:a="http://schemas.openxmlformats.org/drawingml/2006/main">
+                    <a:graphicData uri="http://schemas.openxmlformats.org/drawingml/2006/picture">
+                      <pic:pic xmlns:pic="http://schemas.openxmlformats.org/drawingml/2006/picture">
+                        <pic:nvPicPr>
+                          <pic:cNvPr id="207" name="Picture 206">
+                            <a:extLst>
+                              <a:ext uri="{FF2B5EF4-FFF2-40B4-BE49-F238E27FC236}">
+                                <a16:creationId xmlns:a16="http://schemas.microsoft.com/office/drawing/2014/main" id="{56535D1E-6508-5BDC-7C5A-17F5276095EB}"/>
+                              </a:ext>
+                            </a:extLst>
+                          </pic:cNvPr>
+                          <pic:cNvPicPr>
+                            <a:picLocks noChangeAspect="1"/>
+                          </pic:cNvPicPr>
+                        </pic:nvPicPr>
+                        <pic:blipFill>
+                          <a:blip r:embed="rId42" cstate="print">
+                            <a:extLst>
+                              <a:ext uri="{28A0092B-C50C-407E-A947-70E740481C1C}">
+                                <a14:useLocalDpi xmlns:a14="http://schemas.microsoft.com/office/drawing/2010/main" val="0"/>
+                              </a:ext>
+                            </a:extLst>
+                          </a:blip>
+                          <a:stretch>
+                            <a:fillRect/>
+                          </a:stretch>
+                        </pic:blipFill>
+                        <pic:spPr>
+                          <a:xfrm>
+                            <a:off x="0" y="0"/>
+                            <a:ext cx="1078230" cy="274320"/>
+                          </a:xfrm>
+                          <a:prstGeom prst="rect">
+                            <a:avLst/>
+                          </a:prstGeom>
+                        </pic:spPr>
+                      </pic:pic>
+                    </a:graphicData>
+                  </a:graphic>
+                  <wp14:sizeRelH relativeFrom="page">
+                    <wp14:pctWidth>0</wp14:pctWidth>
+                  </wp14:sizeRelH>
+                  <wp14:sizeRelV relativeFrom="page">
+                    <wp14:pctHeight>0</wp14:pctHeight>
+                  </wp14:sizeRelV>
+                </wp:anchor>
+              </w:drawing>
+            </w:r>
+          </w:p>
+        </w:tc>
       </w:tr>
       <w:tr>
         <w:trPr>
@@ -6169,99 +6452,6 @@
                             <a:extLst>
                               <a:ext uri="{FF2B5EF4-FFF2-40B4-BE49-F238E27FC236}">
                                 <a16:creationId xmlns:a16="http://schemas.microsoft.com/office/drawing/2014/main" id="{2CC6E14D-9276-6D82-5755-5794FA9829E9}"/>
-                              </a:ext>
-                            </a:extLst>
-                          </pic:cNvPr>
-                          <pic:cNvPicPr>
-                            <a:picLocks noChangeAspect="1"/>
-                          </pic:cNvPicPr>
-                        </pic:nvPicPr>
-                        <pic:blipFill>
-                          <a:blip r:embed="rId42" cstate="print">
-                            <a:extLst>
-                              <a:ext uri="{28A0092B-C50C-407E-A947-70E740481C1C}">
-                                <a14:useLocalDpi xmlns:a14="http://schemas.microsoft.com/office/drawing/2010/main" val="0"/>
-                              </a:ext>
-                            </a:extLst>
-                          </a:blip>
-                          <a:stretch>
-                            <a:fillRect/>
-                          </a:stretch>
-                        </pic:blipFill>
-                        <pic:spPr>
-                          <a:xfrm>
-                            <a:off x="0" y="0"/>
-                            <a:ext cx="1042416" cy="274320"/>
-                          </a:xfrm>
-                          <a:prstGeom prst="rect">
-                            <a:avLst/>
-                          </a:prstGeom>
-                        </pic:spPr>
-                      </pic:pic>
-                    </a:graphicData>
-                  </a:graphic>
-                  <wp14:sizeRelH relativeFrom="page">
-                    <wp14:pctWidth>0</wp14:pctWidth>
-                  </wp14:sizeRelH>
-                  <wp14:sizeRelV relativeFrom="page">
-                    <wp14:pctHeight>0</wp14:pctHeight>
-                  </wp14:sizeRelV>
-                </wp:anchor>
-              </w:drawing>
-            </w:r>
-          </w:p>
-        </w:tc>
-        <w:tc>
-          <w:tcPr>
-            <w:tcW w:w="2436" w:type="dxa"/>
-            <w:shd w:val="clear" w:color="auto" w:fill="auto"/>
-            <w:noWrap/>
-            <w:vAlign w:val="center"/>
-            <w:hideMark/>
-          </w:tcPr>
-          <w:p>
-            <w:pPr>
-              <w:spacing w:after="0" w:line="240" w:lineRule="auto"/>
-              <w:jc w:val="center"/>
-              <w:rPr>
-                <w:rFonts w:ascii="Calibri" w:eastAsia="Times New Roman" w:hAnsi="Calibri" w:cs="Calibri"/>
-                <w:color w:val="000000"/>
-              </w:rPr>
-            </w:pPr>
-            <w:r>
-              <w:rPr>
-                <w:rFonts w:ascii="Calibri" w:eastAsia="Times New Roman" w:hAnsi="Calibri" w:cs="Calibri"/>
-                <w:noProof/>
-                <w:color w:val="000000"/>
-              </w:rPr>
-              <w:drawing>
-                <wp:anchor distT="0" distB="0" distL="114300" distR="114300" simplePos="0" relativeHeight="251729920" behindDoc="0" locked="0" layoutInCell="1" allowOverlap="1" wp14:anchorId="526A4F0D" wp14:editId="770F6C68">
-                  <wp:simplePos x="0" y="0"/>
-                  <wp:positionH relativeFrom="column">
-                    <wp:posOffset>76200</wp:posOffset>
-                  </wp:positionH>
-                  <wp:positionV relativeFrom="paragraph">
-                    <wp:posOffset>85725</wp:posOffset>
-                  </wp:positionV>
-                  <wp:extent cx="1038225" cy="276225"/>
-                  <wp:effectExtent l="0" t="0" r="9525" b="0"/>
-                  <wp:wrapNone/>
-                  <wp:docPr id="29" name="Picture 29">
-                    <a:extLst xmlns:a="http://schemas.openxmlformats.org/drawingml/2006/main">
-                      <a:ext uri="{FF2B5EF4-FFF2-40B4-BE49-F238E27FC236}">
-                        <a16:creationId xmlns:a16="http://schemas.microsoft.com/office/drawing/2014/main" id="{2B825765-9C2E-B300-6675-8A2806FF2541}"/>
-                      </a:ext>
-                    </a:extLst>
-                  </wp:docPr>
-                  <wp:cNvGraphicFramePr/>
-                  <a:graphic xmlns:a="http://schemas.openxmlformats.org/drawingml/2006/main">
-                    <a:graphicData uri="http://schemas.openxmlformats.org/drawingml/2006/picture">
-                      <pic:pic xmlns:pic="http://schemas.openxmlformats.org/drawingml/2006/picture">
-                        <pic:nvPicPr>
-                          <pic:cNvPr id="211" name="Picture 210">
-                            <a:extLst>
-                              <a:ext uri="{FF2B5EF4-FFF2-40B4-BE49-F238E27FC236}">
-                                <a16:creationId xmlns:a16="http://schemas.microsoft.com/office/drawing/2014/main" id="{2B825765-9C2E-B300-6675-8A2806FF2541}"/>
                               </a:ext>
                             </a:extLst>
                           </pic:cNvPr>
@@ -6304,6 +6494,99 @@
             </w:r>
           </w:p>
         </w:tc>
+        <w:tc>
+          <w:tcPr>
+            <w:tcW w:w="2436" w:type="dxa"/>
+            <w:shd w:val="clear" w:color="auto" w:fill="auto"/>
+            <w:noWrap/>
+            <w:vAlign w:val="center"/>
+            <w:hideMark/>
+          </w:tcPr>
+          <w:p>
+            <w:pPr>
+              <w:spacing w:after="0" w:line="240" w:lineRule="auto"/>
+              <w:jc w:val="center"/>
+              <w:rPr>
+                <w:rFonts w:ascii="Calibri" w:eastAsia="Times New Roman" w:hAnsi="Calibri" w:cs="Calibri"/>
+                <w:color w:val="000000"/>
+              </w:rPr>
+            </w:pPr>
+            <w:r>
+              <w:rPr>
+                <w:rFonts w:ascii="Calibri" w:eastAsia="Times New Roman" w:hAnsi="Calibri" w:cs="Calibri"/>
+                <w:noProof/>
+                <w:color w:val="000000"/>
+              </w:rPr>
+              <w:drawing>
+                <wp:anchor distT="0" distB="0" distL="114300" distR="114300" simplePos="0" relativeHeight="251729920" behindDoc="0" locked="0" layoutInCell="1" allowOverlap="1" wp14:anchorId="526A4F0D" wp14:editId="770F6C68">
+                  <wp:simplePos x="0" y="0"/>
+                  <wp:positionH relativeFrom="column">
+                    <wp:posOffset>76200</wp:posOffset>
+                  </wp:positionH>
+                  <wp:positionV relativeFrom="paragraph">
+                    <wp:posOffset>85725</wp:posOffset>
+                  </wp:positionV>
+                  <wp:extent cx="1038225" cy="276225"/>
+                  <wp:effectExtent l="0" t="0" r="9525" b="0"/>
+                  <wp:wrapNone/>
+                  <wp:docPr id="29" name="Picture 29">
+                    <a:extLst xmlns:a="http://schemas.openxmlformats.org/drawingml/2006/main">
+                      <a:ext uri="{FF2B5EF4-FFF2-40B4-BE49-F238E27FC236}">
+                        <a16:creationId xmlns:a16="http://schemas.microsoft.com/office/drawing/2014/main" id="{2B825765-9C2E-B300-6675-8A2806FF2541}"/>
+                      </a:ext>
+                    </a:extLst>
+                  </wp:docPr>
+                  <wp:cNvGraphicFramePr/>
+                  <a:graphic xmlns:a="http://schemas.openxmlformats.org/drawingml/2006/main">
+                    <a:graphicData uri="http://schemas.openxmlformats.org/drawingml/2006/picture">
+                      <pic:pic xmlns:pic="http://schemas.openxmlformats.org/drawingml/2006/picture">
+                        <pic:nvPicPr>
+                          <pic:cNvPr id="211" name="Picture 210">
+                            <a:extLst>
+                              <a:ext uri="{FF2B5EF4-FFF2-40B4-BE49-F238E27FC236}">
+                                <a16:creationId xmlns:a16="http://schemas.microsoft.com/office/drawing/2014/main" id="{2B825765-9C2E-B300-6675-8A2806FF2541}"/>
+                              </a:ext>
+                            </a:extLst>
+                          </pic:cNvPr>
+                          <pic:cNvPicPr>
+                            <a:picLocks noChangeAspect="1"/>
+                          </pic:cNvPicPr>
+                        </pic:nvPicPr>
+                        <pic:blipFill>
+                          <a:blip r:embed="rId44" cstate="print">
+                            <a:extLst>
+                              <a:ext uri="{28A0092B-C50C-407E-A947-70E740481C1C}">
+                                <a14:useLocalDpi xmlns:a14="http://schemas.microsoft.com/office/drawing/2010/main" val="0"/>
+                              </a:ext>
+                            </a:extLst>
+                          </a:blip>
+                          <a:stretch>
+                            <a:fillRect/>
+                          </a:stretch>
+                        </pic:blipFill>
+                        <pic:spPr>
+                          <a:xfrm>
+                            <a:off x="0" y="0"/>
+                            <a:ext cx="1042416" cy="274320"/>
+                          </a:xfrm>
+                          <a:prstGeom prst="rect">
+                            <a:avLst/>
+                          </a:prstGeom>
+                        </pic:spPr>
+                      </pic:pic>
+                    </a:graphicData>
+                  </a:graphic>
+                  <wp14:sizeRelH relativeFrom="page">
+                    <wp14:pctWidth>0</wp14:pctWidth>
+                  </wp14:sizeRelH>
+                  <wp14:sizeRelV relativeFrom="page">
+                    <wp14:pctHeight>0</wp14:pctHeight>
+                  </wp14:sizeRelV>
+                </wp:anchor>
+              </w:drawing>
+            </w:r>
+          </w:p>
+        </w:tc>
       </w:tr>
       <w:tr>
         <w:trPr>
@@ -6468,99 +6751,6 @@
                             <a:extLst>
                               <a:ext uri="{FF2B5EF4-FFF2-40B4-BE49-F238E27FC236}">
                                 <a16:creationId xmlns:a16="http://schemas.microsoft.com/office/drawing/2014/main" id="{0E617272-A290-BF74-EFD9-E2D9D410A6E2}"/>
-                              </a:ext>
-                            </a:extLst>
-                          </pic:cNvPr>
-                          <pic:cNvPicPr>
-                            <a:picLocks noChangeAspect="1"/>
-                          </pic:cNvPicPr>
-                        </pic:nvPicPr>
-                        <pic:blipFill>
-                          <a:blip r:embed="rId44" cstate="print">
-                            <a:extLst>
-                              <a:ext uri="{28A0092B-C50C-407E-A947-70E740481C1C}">
-                                <a14:useLocalDpi xmlns:a14="http://schemas.microsoft.com/office/drawing/2010/main" val="0"/>
-                              </a:ext>
-                            </a:extLst>
-                          </a:blip>
-                          <a:stretch>
-                            <a:fillRect/>
-                          </a:stretch>
-                        </pic:blipFill>
-                        <pic:spPr>
-                          <a:xfrm>
-                            <a:off x="0" y="0"/>
-                            <a:ext cx="909429" cy="274320"/>
-                          </a:xfrm>
-                          <a:prstGeom prst="rect">
-                            <a:avLst/>
-                          </a:prstGeom>
-                        </pic:spPr>
-                      </pic:pic>
-                    </a:graphicData>
-                  </a:graphic>
-                  <wp14:sizeRelH relativeFrom="page">
-                    <wp14:pctWidth>0</wp14:pctWidth>
-                  </wp14:sizeRelH>
-                  <wp14:sizeRelV relativeFrom="page">
-                    <wp14:pctHeight>0</wp14:pctHeight>
-                  </wp14:sizeRelV>
-                </wp:anchor>
-              </w:drawing>
-            </w:r>
-          </w:p>
-        </w:tc>
-        <w:tc>
-          <w:tcPr>
-            <w:tcW w:w="2436" w:type="dxa"/>
-            <w:shd w:val="clear" w:color="auto" w:fill="auto"/>
-            <w:noWrap/>
-            <w:vAlign w:val="center"/>
-            <w:hideMark/>
-          </w:tcPr>
-          <w:p>
-            <w:pPr>
-              <w:spacing w:after="0" w:line="240" w:lineRule="auto"/>
-              <w:jc w:val="center"/>
-              <w:rPr>
-                <w:rFonts w:ascii="Calibri" w:eastAsia="Times New Roman" w:hAnsi="Calibri" w:cs="Calibri"/>
-                <w:color w:val="000000"/>
-              </w:rPr>
-            </w:pPr>
-            <w:r>
-              <w:rPr>
-                <w:rFonts w:ascii="Calibri" w:eastAsia="Times New Roman" w:hAnsi="Calibri" w:cs="Calibri"/>
-                <w:noProof/>
-                <w:color w:val="000000"/>
-              </w:rPr>
-              <w:drawing>
-                <wp:anchor distT="0" distB="0" distL="114300" distR="114300" simplePos="0" relativeHeight="251731968" behindDoc="0" locked="0" layoutInCell="1" allowOverlap="1" wp14:anchorId="46199786" wp14:editId="4CFDB0CD">
-                  <wp:simplePos x="0" y="0"/>
-                  <wp:positionH relativeFrom="column">
-                    <wp:posOffset>76200</wp:posOffset>
-                  </wp:positionH>
-                  <wp:positionV relativeFrom="paragraph">
-                    <wp:posOffset>104775</wp:posOffset>
-                  </wp:positionV>
-                  <wp:extent cx="914400" cy="266700"/>
-                  <wp:effectExtent l="0" t="0" r="0" b="0"/>
-                  <wp:wrapNone/>
-                  <wp:docPr id="27" name="Picture 27">
-                    <a:extLst xmlns:a="http://schemas.openxmlformats.org/drawingml/2006/main">
-                      <a:ext uri="{FF2B5EF4-FFF2-40B4-BE49-F238E27FC236}">
-                        <a16:creationId xmlns:a16="http://schemas.microsoft.com/office/drawing/2014/main" id="{C94854CC-320A-C7F6-27AB-37C6E27B1096}"/>
-                      </a:ext>
-                    </a:extLst>
-                  </wp:docPr>
-                  <wp:cNvGraphicFramePr/>
-                  <a:graphic xmlns:a="http://schemas.openxmlformats.org/drawingml/2006/main">
-                    <a:graphicData uri="http://schemas.openxmlformats.org/drawingml/2006/picture">
-                      <pic:pic xmlns:pic="http://schemas.openxmlformats.org/drawingml/2006/picture">
-                        <pic:nvPicPr>
-                          <pic:cNvPr id="215" name="Picture 214">
-                            <a:extLst>
-                              <a:ext uri="{FF2B5EF4-FFF2-40B4-BE49-F238E27FC236}">
-                                <a16:creationId xmlns:a16="http://schemas.microsoft.com/office/drawing/2014/main" id="{C94854CC-320A-C7F6-27AB-37C6E27B1096}"/>
                               </a:ext>
                             </a:extLst>
                           </pic:cNvPr>
@@ -6603,6 +6793,99 @@
             </w:r>
           </w:p>
         </w:tc>
+        <w:tc>
+          <w:tcPr>
+            <w:tcW w:w="2436" w:type="dxa"/>
+            <w:shd w:val="clear" w:color="auto" w:fill="auto"/>
+            <w:noWrap/>
+            <w:vAlign w:val="center"/>
+            <w:hideMark/>
+          </w:tcPr>
+          <w:p>
+            <w:pPr>
+              <w:spacing w:after="0" w:line="240" w:lineRule="auto"/>
+              <w:jc w:val="center"/>
+              <w:rPr>
+                <w:rFonts w:ascii="Calibri" w:eastAsia="Times New Roman" w:hAnsi="Calibri" w:cs="Calibri"/>
+                <w:color w:val="000000"/>
+              </w:rPr>
+            </w:pPr>
+            <w:r>
+              <w:rPr>
+                <w:rFonts w:ascii="Calibri" w:eastAsia="Times New Roman" w:hAnsi="Calibri" w:cs="Calibri"/>
+                <w:noProof/>
+                <w:color w:val="000000"/>
+              </w:rPr>
+              <w:drawing>
+                <wp:anchor distT="0" distB="0" distL="114300" distR="114300" simplePos="0" relativeHeight="251731968" behindDoc="0" locked="0" layoutInCell="1" allowOverlap="1" wp14:anchorId="46199786" wp14:editId="4CFDB0CD">
+                  <wp:simplePos x="0" y="0"/>
+                  <wp:positionH relativeFrom="column">
+                    <wp:posOffset>76200</wp:posOffset>
+                  </wp:positionH>
+                  <wp:positionV relativeFrom="paragraph">
+                    <wp:posOffset>104775</wp:posOffset>
+                  </wp:positionV>
+                  <wp:extent cx="914400" cy="266700"/>
+                  <wp:effectExtent l="0" t="0" r="0" b="0"/>
+                  <wp:wrapNone/>
+                  <wp:docPr id="27" name="Picture 27">
+                    <a:extLst xmlns:a="http://schemas.openxmlformats.org/drawingml/2006/main">
+                      <a:ext uri="{FF2B5EF4-FFF2-40B4-BE49-F238E27FC236}">
+                        <a16:creationId xmlns:a16="http://schemas.microsoft.com/office/drawing/2014/main" id="{C94854CC-320A-C7F6-27AB-37C6E27B1096}"/>
+                      </a:ext>
+                    </a:extLst>
+                  </wp:docPr>
+                  <wp:cNvGraphicFramePr/>
+                  <a:graphic xmlns:a="http://schemas.openxmlformats.org/drawingml/2006/main">
+                    <a:graphicData uri="http://schemas.openxmlformats.org/drawingml/2006/picture">
+                      <pic:pic xmlns:pic="http://schemas.openxmlformats.org/drawingml/2006/picture">
+                        <pic:nvPicPr>
+                          <pic:cNvPr id="215" name="Picture 214">
+                            <a:extLst>
+                              <a:ext uri="{FF2B5EF4-FFF2-40B4-BE49-F238E27FC236}">
+                                <a16:creationId xmlns:a16="http://schemas.microsoft.com/office/drawing/2014/main" id="{C94854CC-320A-C7F6-27AB-37C6E27B1096}"/>
+                              </a:ext>
+                            </a:extLst>
+                          </pic:cNvPr>
+                          <pic:cNvPicPr>
+                            <a:picLocks noChangeAspect="1"/>
+                          </pic:cNvPicPr>
+                        </pic:nvPicPr>
+                        <pic:blipFill>
+                          <a:blip r:embed="rId46" cstate="print">
+                            <a:extLst>
+                              <a:ext uri="{28A0092B-C50C-407E-A947-70E740481C1C}">
+                                <a14:useLocalDpi xmlns:a14="http://schemas.microsoft.com/office/drawing/2010/main" val="0"/>
+                              </a:ext>
+                            </a:extLst>
+                          </a:blip>
+                          <a:stretch>
+                            <a:fillRect/>
+                          </a:stretch>
+                        </pic:blipFill>
+                        <pic:spPr>
+                          <a:xfrm>
+                            <a:off x="0" y="0"/>
+                            <a:ext cx="909429" cy="274320"/>
+                          </a:xfrm>
+                          <a:prstGeom prst="rect">
+                            <a:avLst/>
+                          </a:prstGeom>
+                        </pic:spPr>
+                      </pic:pic>
+                    </a:graphicData>
+                  </a:graphic>
+                  <wp14:sizeRelH relativeFrom="page">
+                    <wp14:pctWidth>0</wp14:pctWidth>
+                  </wp14:sizeRelH>
+                  <wp14:sizeRelV relativeFrom="page">
+                    <wp14:pctHeight>0</wp14:pctHeight>
+                  </wp14:sizeRelV>
+                </wp:anchor>
+              </w:drawing>
+            </w:r>
+          </w:p>
+        </w:tc>
       </w:tr>
       <w:tr>
         <w:trPr>
@@ -6767,99 +7050,6 @@
                             <a:extLst>
                               <a:ext uri="{FF2B5EF4-FFF2-40B4-BE49-F238E27FC236}">
                                 <a16:creationId xmlns:a16="http://schemas.microsoft.com/office/drawing/2014/main" id="{6633BB25-C7A3-11F1-E121-FFB214959838}"/>
-                              </a:ext>
-                            </a:extLst>
-                          </pic:cNvPr>
-                          <pic:cNvPicPr>
-                            <a:picLocks noChangeAspect="1"/>
-                          </pic:cNvPicPr>
-                        </pic:nvPicPr>
-                        <pic:blipFill>
-                          <a:blip r:embed="rId46" cstate="print">
-                            <a:extLst>
-                              <a:ext uri="{28A0092B-C50C-407E-A947-70E740481C1C}">
-                                <a14:useLocalDpi xmlns:a14="http://schemas.microsoft.com/office/drawing/2010/main" val="0"/>
-                              </a:ext>
-                            </a:extLst>
-                          </a:blip>
-                          <a:stretch>
-                            <a:fillRect/>
-                          </a:stretch>
-                        </pic:blipFill>
-                        <pic:spPr>
-                          <a:xfrm>
-                            <a:off x="0" y="0"/>
-                            <a:ext cx="1142463" cy="274320"/>
-                          </a:xfrm>
-                          <a:prstGeom prst="rect">
-                            <a:avLst/>
-                          </a:prstGeom>
-                        </pic:spPr>
-                      </pic:pic>
-                    </a:graphicData>
-                  </a:graphic>
-                  <wp14:sizeRelH relativeFrom="page">
-                    <wp14:pctWidth>0</wp14:pctWidth>
-                  </wp14:sizeRelH>
-                  <wp14:sizeRelV relativeFrom="page">
-                    <wp14:pctHeight>0</wp14:pctHeight>
-                  </wp14:sizeRelV>
-                </wp:anchor>
-              </w:drawing>
-            </w:r>
-          </w:p>
-        </w:tc>
-        <w:tc>
-          <w:tcPr>
-            <w:tcW w:w="2436" w:type="dxa"/>
-            <w:shd w:val="clear" w:color="auto" w:fill="auto"/>
-            <w:noWrap/>
-            <w:vAlign w:val="center"/>
-            <w:hideMark/>
-          </w:tcPr>
-          <w:p>
-            <w:pPr>
-              <w:spacing w:after="0" w:line="240" w:lineRule="auto"/>
-              <w:jc w:val="center"/>
-              <w:rPr>
-                <w:rFonts w:ascii="Calibri" w:eastAsia="Times New Roman" w:hAnsi="Calibri" w:cs="Calibri"/>
-                <w:color w:val="000000"/>
-              </w:rPr>
-            </w:pPr>
-            <w:r>
-              <w:rPr>
-                <w:rFonts w:ascii="Calibri" w:eastAsia="Times New Roman" w:hAnsi="Calibri" w:cs="Calibri"/>
-                <w:noProof/>
-                <w:color w:val="000000"/>
-              </w:rPr>
-              <w:drawing>
-                <wp:anchor distT="0" distB="0" distL="114300" distR="114300" simplePos="0" relativeHeight="251734016" behindDoc="0" locked="0" layoutInCell="1" allowOverlap="1" wp14:anchorId="73C984C9" wp14:editId="213F13A4">
-                  <wp:simplePos x="0" y="0"/>
-                  <wp:positionH relativeFrom="column">
-                    <wp:posOffset>76200</wp:posOffset>
-                  </wp:positionH>
-                  <wp:positionV relativeFrom="paragraph">
-                    <wp:posOffset>85725</wp:posOffset>
-                  </wp:positionV>
-                  <wp:extent cx="1143000" cy="276225"/>
-                  <wp:effectExtent l="0" t="0" r="0" b="0"/>
-                  <wp:wrapNone/>
-                  <wp:docPr id="25" name="Picture 25">
-                    <a:extLst xmlns:a="http://schemas.openxmlformats.org/drawingml/2006/main">
-                      <a:ext uri="{FF2B5EF4-FFF2-40B4-BE49-F238E27FC236}">
-                        <a16:creationId xmlns:a16="http://schemas.microsoft.com/office/drawing/2014/main" id="{3792D8EB-FA06-8BFF-0B36-9DBB3052E865}"/>
-                      </a:ext>
-                    </a:extLst>
-                  </wp:docPr>
-                  <wp:cNvGraphicFramePr/>
-                  <a:graphic xmlns:a="http://schemas.openxmlformats.org/drawingml/2006/main">
-                    <a:graphicData uri="http://schemas.openxmlformats.org/drawingml/2006/picture">
-                      <pic:pic xmlns:pic="http://schemas.openxmlformats.org/drawingml/2006/picture">
-                        <pic:nvPicPr>
-                          <pic:cNvPr id="219" name="Picture 218">
-                            <a:extLst>
-                              <a:ext uri="{FF2B5EF4-FFF2-40B4-BE49-F238E27FC236}">
-                                <a16:creationId xmlns:a16="http://schemas.microsoft.com/office/drawing/2014/main" id="{3792D8EB-FA06-8BFF-0B36-9DBB3052E865}"/>
                               </a:ext>
                             </a:extLst>
                           </pic:cNvPr>
@@ -6902,6 +7092,99 @@
             </w:r>
           </w:p>
         </w:tc>
+        <w:tc>
+          <w:tcPr>
+            <w:tcW w:w="2436" w:type="dxa"/>
+            <w:shd w:val="clear" w:color="auto" w:fill="auto"/>
+            <w:noWrap/>
+            <w:vAlign w:val="center"/>
+            <w:hideMark/>
+          </w:tcPr>
+          <w:p>
+            <w:pPr>
+              <w:spacing w:after="0" w:line="240" w:lineRule="auto"/>
+              <w:jc w:val="center"/>
+              <w:rPr>
+                <w:rFonts w:ascii="Calibri" w:eastAsia="Times New Roman" w:hAnsi="Calibri" w:cs="Calibri"/>
+                <w:color w:val="000000"/>
+              </w:rPr>
+            </w:pPr>
+            <w:r>
+              <w:rPr>
+                <w:rFonts w:ascii="Calibri" w:eastAsia="Times New Roman" w:hAnsi="Calibri" w:cs="Calibri"/>
+                <w:noProof/>
+                <w:color w:val="000000"/>
+              </w:rPr>
+              <w:drawing>
+                <wp:anchor distT="0" distB="0" distL="114300" distR="114300" simplePos="0" relativeHeight="251734016" behindDoc="0" locked="0" layoutInCell="1" allowOverlap="1" wp14:anchorId="73C984C9" wp14:editId="213F13A4">
+                  <wp:simplePos x="0" y="0"/>
+                  <wp:positionH relativeFrom="column">
+                    <wp:posOffset>76200</wp:posOffset>
+                  </wp:positionH>
+                  <wp:positionV relativeFrom="paragraph">
+                    <wp:posOffset>85725</wp:posOffset>
+                  </wp:positionV>
+                  <wp:extent cx="1143000" cy="276225"/>
+                  <wp:effectExtent l="0" t="0" r="0" b="0"/>
+                  <wp:wrapNone/>
+                  <wp:docPr id="25" name="Picture 25">
+                    <a:extLst xmlns:a="http://schemas.openxmlformats.org/drawingml/2006/main">
+                      <a:ext uri="{FF2B5EF4-FFF2-40B4-BE49-F238E27FC236}">
+                        <a16:creationId xmlns:a16="http://schemas.microsoft.com/office/drawing/2014/main" id="{3792D8EB-FA06-8BFF-0B36-9DBB3052E865}"/>
+                      </a:ext>
+                    </a:extLst>
+                  </wp:docPr>
+                  <wp:cNvGraphicFramePr/>
+                  <a:graphic xmlns:a="http://schemas.openxmlformats.org/drawingml/2006/main">
+                    <a:graphicData uri="http://schemas.openxmlformats.org/drawingml/2006/picture">
+                      <pic:pic xmlns:pic="http://schemas.openxmlformats.org/drawingml/2006/picture">
+                        <pic:nvPicPr>
+                          <pic:cNvPr id="219" name="Picture 218">
+                            <a:extLst>
+                              <a:ext uri="{FF2B5EF4-FFF2-40B4-BE49-F238E27FC236}">
+                                <a16:creationId xmlns:a16="http://schemas.microsoft.com/office/drawing/2014/main" id="{3792D8EB-FA06-8BFF-0B36-9DBB3052E865}"/>
+                              </a:ext>
+                            </a:extLst>
+                          </pic:cNvPr>
+                          <pic:cNvPicPr>
+                            <a:picLocks noChangeAspect="1"/>
+                          </pic:cNvPicPr>
+                        </pic:nvPicPr>
+                        <pic:blipFill>
+                          <a:blip r:embed="rId48" cstate="print">
+                            <a:extLst>
+                              <a:ext uri="{28A0092B-C50C-407E-A947-70E740481C1C}">
+                                <a14:useLocalDpi xmlns:a14="http://schemas.microsoft.com/office/drawing/2010/main" val="0"/>
+                              </a:ext>
+                            </a:extLst>
+                          </a:blip>
+                          <a:stretch>
+                            <a:fillRect/>
+                          </a:stretch>
+                        </pic:blipFill>
+                        <pic:spPr>
+                          <a:xfrm>
+                            <a:off x="0" y="0"/>
+                            <a:ext cx="1142463" cy="274320"/>
+                          </a:xfrm>
+                          <a:prstGeom prst="rect">
+                            <a:avLst/>
+                          </a:prstGeom>
+                        </pic:spPr>
+                      </pic:pic>
+                    </a:graphicData>
+                  </a:graphic>
+                  <wp14:sizeRelH relativeFrom="page">
+                    <wp14:pctWidth>0</wp14:pctWidth>
+                  </wp14:sizeRelH>
+                  <wp14:sizeRelV relativeFrom="page">
+                    <wp14:pctHeight>0</wp14:pctHeight>
+                  </wp14:sizeRelV>
+                </wp:anchor>
+              </w:drawing>
+            </w:r>
+          </w:p>
+        </w:tc>
       </w:tr>
       <w:tr>
         <w:trPr>
@@ -7066,99 +7349,6 @@
                             <a:extLst>
                               <a:ext uri="{FF2B5EF4-FFF2-40B4-BE49-F238E27FC236}">
                                 <a16:creationId xmlns:a16="http://schemas.microsoft.com/office/drawing/2014/main" id="{043667D1-64E8-EE2B-285F-F49B0FAB8E6C}"/>
-                              </a:ext>
-                            </a:extLst>
-                          </pic:cNvPr>
-                          <pic:cNvPicPr>
-                            <a:picLocks noChangeAspect="1"/>
-                          </pic:cNvPicPr>
-                        </pic:nvPicPr>
-                        <pic:blipFill>
-                          <a:blip r:embed="rId48" cstate="print">
-                            <a:extLst>
-                              <a:ext uri="{28A0092B-C50C-407E-A947-70E740481C1C}">
-                                <a14:useLocalDpi xmlns:a14="http://schemas.microsoft.com/office/drawing/2010/main" val="0"/>
-                              </a:ext>
-                            </a:extLst>
-                          </a:blip>
-                          <a:stretch>
-                            <a:fillRect/>
-                          </a:stretch>
-                        </pic:blipFill>
-                        <pic:spPr>
-                          <a:xfrm>
-                            <a:off x="0" y="0"/>
-                            <a:ext cx="1155372" cy="274320"/>
-                          </a:xfrm>
-                          <a:prstGeom prst="rect">
-                            <a:avLst/>
-                          </a:prstGeom>
-                        </pic:spPr>
-                      </pic:pic>
-                    </a:graphicData>
-                  </a:graphic>
-                  <wp14:sizeRelH relativeFrom="page">
-                    <wp14:pctWidth>0</wp14:pctWidth>
-                  </wp14:sizeRelH>
-                  <wp14:sizeRelV relativeFrom="page">
-                    <wp14:pctHeight>0</wp14:pctHeight>
-                  </wp14:sizeRelV>
-                </wp:anchor>
-              </w:drawing>
-            </w:r>
-          </w:p>
-        </w:tc>
-        <w:tc>
-          <w:tcPr>
-            <w:tcW w:w="2436" w:type="dxa"/>
-            <w:shd w:val="clear" w:color="auto" w:fill="auto"/>
-            <w:noWrap/>
-            <w:vAlign w:val="center"/>
-            <w:hideMark/>
-          </w:tcPr>
-          <w:p>
-            <w:pPr>
-              <w:spacing w:after="0" w:line="240" w:lineRule="auto"/>
-              <w:jc w:val="center"/>
-              <w:rPr>
-                <w:rFonts w:ascii="Calibri" w:eastAsia="Times New Roman" w:hAnsi="Calibri" w:cs="Calibri"/>
-                <w:color w:val="000000"/>
-              </w:rPr>
-            </w:pPr>
-            <w:r>
-              <w:rPr>
-                <w:rFonts w:ascii="Calibri" w:eastAsia="Times New Roman" w:hAnsi="Calibri" w:cs="Calibri"/>
-                <w:noProof/>
-                <w:color w:val="000000"/>
-              </w:rPr>
-              <w:drawing>
-                <wp:anchor distT="0" distB="0" distL="114300" distR="114300" simplePos="0" relativeHeight="251736064" behindDoc="0" locked="0" layoutInCell="1" allowOverlap="1" wp14:anchorId="07A815D7" wp14:editId="20D8E15E">
-                  <wp:simplePos x="0" y="0"/>
-                  <wp:positionH relativeFrom="column">
-                    <wp:posOffset>66675</wp:posOffset>
-                  </wp:positionH>
-                  <wp:positionV relativeFrom="paragraph">
-                    <wp:posOffset>76200</wp:posOffset>
-                  </wp:positionV>
-                  <wp:extent cx="1162050" cy="276225"/>
-                  <wp:effectExtent l="0" t="0" r="0" b="0"/>
-                  <wp:wrapNone/>
-                  <wp:docPr id="23" name="Picture 23">
-                    <a:extLst xmlns:a="http://schemas.openxmlformats.org/drawingml/2006/main">
-                      <a:ext uri="{FF2B5EF4-FFF2-40B4-BE49-F238E27FC236}">
-                        <a16:creationId xmlns:a16="http://schemas.microsoft.com/office/drawing/2014/main" id="{26B104F1-9B11-204C-45B3-5D8DE2CDE5A7}"/>
-                      </a:ext>
-                    </a:extLst>
-                  </wp:docPr>
-                  <wp:cNvGraphicFramePr/>
-                  <a:graphic xmlns:a="http://schemas.openxmlformats.org/drawingml/2006/main">
-                    <a:graphicData uri="http://schemas.openxmlformats.org/drawingml/2006/picture">
-                      <pic:pic xmlns:pic="http://schemas.openxmlformats.org/drawingml/2006/picture">
-                        <pic:nvPicPr>
-                          <pic:cNvPr id="223" name="Picture 222">
-                            <a:extLst>
-                              <a:ext uri="{FF2B5EF4-FFF2-40B4-BE49-F238E27FC236}">
-                                <a16:creationId xmlns:a16="http://schemas.microsoft.com/office/drawing/2014/main" id="{26B104F1-9B11-204C-45B3-5D8DE2CDE5A7}"/>
                               </a:ext>
                             </a:extLst>
                           </pic:cNvPr>
@@ -7201,6 +7391,99 @@
             </w:r>
           </w:p>
         </w:tc>
+        <w:tc>
+          <w:tcPr>
+            <w:tcW w:w="2436" w:type="dxa"/>
+            <w:shd w:val="clear" w:color="auto" w:fill="auto"/>
+            <w:noWrap/>
+            <w:vAlign w:val="center"/>
+            <w:hideMark/>
+          </w:tcPr>
+          <w:p>
+            <w:pPr>
+              <w:spacing w:after="0" w:line="240" w:lineRule="auto"/>
+              <w:jc w:val="center"/>
+              <w:rPr>
+                <w:rFonts w:ascii="Calibri" w:eastAsia="Times New Roman" w:hAnsi="Calibri" w:cs="Calibri"/>
+                <w:color w:val="000000"/>
+              </w:rPr>
+            </w:pPr>
+            <w:r>
+              <w:rPr>
+                <w:rFonts w:ascii="Calibri" w:eastAsia="Times New Roman" w:hAnsi="Calibri" w:cs="Calibri"/>
+                <w:noProof/>
+                <w:color w:val="000000"/>
+              </w:rPr>
+              <w:drawing>
+                <wp:anchor distT="0" distB="0" distL="114300" distR="114300" simplePos="0" relativeHeight="251736064" behindDoc="0" locked="0" layoutInCell="1" allowOverlap="1" wp14:anchorId="07A815D7" wp14:editId="20D8E15E">
+                  <wp:simplePos x="0" y="0"/>
+                  <wp:positionH relativeFrom="column">
+                    <wp:posOffset>66675</wp:posOffset>
+                  </wp:positionH>
+                  <wp:positionV relativeFrom="paragraph">
+                    <wp:posOffset>76200</wp:posOffset>
+                  </wp:positionV>
+                  <wp:extent cx="1162050" cy="276225"/>
+                  <wp:effectExtent l="0" t="0" r="0" b="0"/>
+                  <wp:wrapNone/>
+                  <wp:docPr id="23" name="Picture 23">
+                    <a:extLst xmlns:a="http://schemas.openxmlformats.org/drawingml/2006/main">
+                      <a:ext uri="{FF2B5EF4-FFF2-40B4-BE49-F238E27FC236}">
+                        <a16:creationId xmlns:a16="http://schemas.microsoft.com/office/drawing/2014/main" id="{26B104F1-9B11-204C-45B3-5D8DE2CDE5A7}"/>
+                      </a:ext>
+                    </a:extLst>
+                  </wp:docPr>
+                  <wp:cNvGraphicFramePr/>
+                  <a:graphic xmlns:a="http://schemas.openxmlformats.org/drawingml/2006/main">
+                    <a:graphicData uri="http://schemas.openxmlformats.org/drawingml/2006/picture">
+                      <pic:pic xmlns:pic="http://schemas.openxmlformats.org/drawingml/2006/picture">
+                        <pic:nvPicPr>
+                          <pic:cNvPr id="223" name="Picture 222">
+                            <a:extLst>
+                              <a:ext uri="{FF2B5EF4-FFF2-40B4-BE49-F238E27FC236}">
+                                <a16:creationId xmlns:a16="http://schemas.microsoft.com/office/drawing/2014/main" id="{26B104F1-9B11-204C-45B3-5D8DE2CDE5A7}"/>
+                              </a:ext>
+                            </a:extLst>
+                          </pic:cNvPr>
+                          <pic:cNvPicPr>
+                            <a:picLocks noChangeAspect="1"/>
+                          </pic:cNvPicPr>
+                        </pic:nvPicPr>
+                        <pic:blipFill>
+                          <a:blip r:embed="rId50" cstate="print">
+                            <a:extLst>
+                              <a:ext uri="{28A0092B-C50C-407E-A947-70E740481C1C}">
+                                <a14:useLocalDpi xmlns:a14="http://schemas.microsoft.com/office/drawing/2010/main" val="0"/>
+                              </a:ext>
+                            </a:extLst>
+                          </a:blip>
+                          <a:stretch>
+                            <a:fillRect/>
+                          </a:stretch>
+                        </pic:blipFill>
+                        <pic:spPr>
+                          <a:xfrm>
+                            <a:off x="0" y="0"/>
+                            <a:ext cx="1155372" cy="274320"/>
+                          </a:xfrm>
+                          <a:prstGeom prst="rect">
+                            <a:avLst/>
+                          </a:prstGeom>
+                        </pic:spPr>
+                      </pic:pic>
+                    </a:graphicData>
+                  </a:graphic>
+                  <wp14:sizeRelH relativeFrom="page">
+                    <wp14:pctWidth>0</wp14:pctWidth>
+                  </wp14:sizeRelH>
+                  <wp14:sizeRelV relativeFrom="page">
+                    <wp14:pctHeight>0</wp14:pctHeight>
+                  </wp14:sizeRelV>
+                </wp:anchor>
+              </w:drawing>
+            </w:r>
+          </w:p>
+        </w:tc>
       </w:tr>
       <w:tr>
         <w:trPr>
@@ -7365,99 +7648,6 @@
                             <a:extLst>
                               <a:ext uri="{FF2B5EF4-FFF2-40B4-BE49-F238E27FC236}">
                                 <a16:creationId xmlns:a16="http://schemas.microsoft.com/office/drawing/2014/main" id="{FE04C035-9150-3932-1547-D5B16B480A48}"/>
-                              </a:ext>
-                            </a:extLst>
-                          </pic:cNvPr>
-                          <pic:cNvPicPr>
-                            <a:picLocks noChangeAspect="1"/>
-                          </pic:cNvPicPr>
-                        </pic:nvPicPr>
-                        <pic:blipFill>
-                          <a:blip r:embed="rId50" cstate="print">
-                            <a:extLst>
-                              <a:ext uri="{28A0092B-C50C-407E-A947-70E740481C1C}">
-                                <a14:useLocalDpi xmlns:a14="http://schemas.microsoft.com/office/drawing/2010/main" val="0"/>
-                              </a:ext>
-                            </a:extLst>
-                          </a:blip>
-                          <a:stretch>
-                            <a:fillRect/>
-                          </a:stretch>
-                        </pic:blipFill>
-                        <pic:spPr>
-                          <a:xfrm>
-                            <a:off x="0" y="0"/>
-                            <a:ext cx="1115169" cy="274320"/>
-                          </a:xfrm>
-                          <a:prstGeom prst="rect">
-                            <a:avLst/>
-                          </a:prstGeom>
-                        </pic:spPr>
-                      </pic:pic>
-                    </a:graphicData>
-                  </a:graphic>
-                  <wp14:sizeRelH relativeFrom="page">
-                    <wp14:pctWidth>0</wp14:pctWidth>
-                  </wp14:sizeRelH>
-                  <wp14:sizeRelV relativeFrom="page">
-                    <wp14:pctHeight>0</wp14:pctHeight>
-                  </wp14:sizeRelV>
-                </wp:anchor>
-              </w:drawing>
-            </w:r>
-          </w:p>
-        </w:tc>
-        <w:tc>
-          <w:tcPr>
-            <w:tcW w:w="2436" w:type="dxa"/>
-            <w:shd w:val="clear" w:color="auto" w:fill="auto"/>
-            <w:noWrap/>
-            <w:vAlign w:val="center"/>
-            <w:hideMark/>
-          </w:tcPr>
-          <w:p>
-            <w:pPr>
-              <w:spacing w:after="0" w:line="240" w:lineRule="auto"/>
-              <w:jc w:val="center"/>
-              <w:rPr>
-                <w:rFonts w:ascii="Calibri" w:eastAsia="Times New Roman" w:hAnsi="Calibri" w:cs="Calibri"/>
-                <w:color w:val="000000"/>
-              </w:rPr>
-            </w:pPr>
-            <w:r>
-              <w:rPr>
-                <w:rFonts w:ascii="Calibri" w:eastAsia="Times New Roman" w:hAnsi="Calibri" w:cs="Calibri"/>
-                <w:noProof/>
-                <w:color w:val="000000"/>
-              </w:rPr>
-              <w:drawing>
-                <wp:anchor distT="0" distB="0" distL="114300" distR="114300" simplePos="0" relativeHeight="251738112" behindDoc="0" locked="0" layoutInCell="1" allowOverlap="1" wp14:anchorId="6B9C189E" wp14:editId="4460D13D">
-                  <wp:simplePos x="0" y="0"/>
-                  <wp:positionH relativeFrom="column">
-                    <wp:posOffset>66675</wp:posOffset>
-                  </wp:positionH>
-                  <wp:positionV relativeFrom="paragraph">
-                    <wp:posOffset>76200</wp:posOffset>
-                  </wp:positionV>
-                  <wp:extent cx="1114425" cy="276225"/>
-                  <wp:effectExtent l="0" t="0" r="9525" b="0"/>
-                  <wp:wrapNone/>
-                  <wp:docPr id="21" name="Picture 21">
-                    <a:extLst xmlns:a="http://schemas.openxmlformats.org/drawingml/2006/main">
-                      <a:ext uri="{FF2B5EF4-FFF2-40B4-BE49-F238E27FC236}">
-                        <a16:creationId xmlns:a16="http://schemas.microsoft.com/office/drawing/2014/main" id="{F23C7791-E635-492A-C98B-A3917C1A3854}"/>
-                      </a:ext>
-                    </a:extLst>
-                  </wp:docPr>
-                  <wp:cNvGraphicFramePr/>
-                  <a:graphic xmlns:a="http://schemas.openxmlformats.org/drawingml/2006/main">
-                    <a:graphicData uri="http://schemas.openxmlformats.org/drawingml/2006/picture">
-                      <pic:pic xmlns:pic="http://schemas.openxmlformats.org/drawingml/2006/picture">
-                        <pic:nvPicPr>
-                          <pic:cNvPr id="227" name="Picture 226">
-                            <a:extLst>
-                              <a:ext uri="{FF2B5EF4-FFF2-40B4-BE49-F238E27FC236}">
-                                <a16:creationId xmlns:a16="http://schemas.microsoft.com/office/drawing/2014/main" id="{F23C7791-E635-492A-C98B-A3917C1A3854}"/>
                               </a:ext>
                             </a:extLst>
                           </pic:cNvPr>
@@ -7500,6 +7690,99 @@
             </w:r>
           </w:p>
         </w:tc>
+        <w:tc>
+          <w:tcPr>
+            <w:tcW w:w="2436" w:type="dxa"/>
+            <w:shd w:val="clear" w:color="auto" w:fill="auto"/>
+            <w:noWrap/>
+            <w:vAlign w:val="center"/>
+            <w:hideMark/>
+          </w:tcPr>
+          <w:p>
+            <w:pPr>
+              <w:spacing w:after="0" w:line="240" w:lineRule="auto"/>
+              <w:jc w:val="center"/>
+              <w:rPr>
+                <w:rFonts w:ascii="Calibri" w:eastAsia="Times New Roman" w:hAnsi="Calibri" w:cs="Calibri"/>
+                <w:color w:val="000000"/>
+              </w:rPr>
+            </w:pPr>
+            <w:r>
+              <w:rPr>
+                <w:rFonts w:ascii="Calibri" w:eastAsia="Times New Roman" w:hAnsi="Calibri" w:cs="Calibri"/>
+                <w:noProof/>
+                <w:color w:val="000000"/>
+              </w:rPr>
+              <w:drawing>
+                <wp:anchor distT="0" distB="0" distL="114300" distR="114300" simplePos="0" relativeHeight="251738112" behindDoc="0" locked="0" layoutInCell="1" allowOverlap="1" wp14:anchorId="6B9C189E" wp14:editId="4460D13D">
+                  <wp:simplePos x="0" y="0"/>
+                  <wp:positionH relativeFrom="column">
+                    <wp:posOffset>66675</wp:posOffset>
+                  </wp:positionH>
+                  <wp:positionV relativeFrom="paragraph">
+                    <wp:posOffset>76200</wp:posOffset>
+                  </wp:positionV>
+                  <wp:extent cx="1114425" cy="276225"/>
+                  <wp:effectExtent l="0" t="0" r="9525" b="0"/>
+                  <wp:wrapNone/>
+                  <wp:docPr id="21" name="Picture 21">
+                    <a:extLst xmlns:a="http://schemas.openxmlformats.org/drawingml/2006/main">
+                      <a:ext uri="{FF2B5EF4-FFF2-40B4-BE49-F238E27FC236}">
+                        <a16:creationId xmlns:a16="http://schemas.microsoft.com/office/drawing/2014/main" id="{F23C7791-E635-492A-C98B-A3917C1A3854}"/>
+                      </a:ext>
+                    </a:extLst>
+                  </wp:docPr>
+                  <wp:cNvGraphicFramePr/>
+                  <a:graphic xmlns:a="http://schemas.openxmlformats.org/drawingml/2006/main">
+                    <a:graphicData uri="http://schemas.openxmlformats.org/drawingml/2006/picture">
+                      <pic:pic xmlns:pic="http://schemas.openxmlformats.org/drawingml/2006/picture">
+                        <pic:nvPicPr>
+                          <pic:cNvPr id="227" name="Picture 226">
+                            <a:extLst>
+                              <a:ext uri="{FF2B5EF4-FFF2-40B4-BE49-F238E27FC236}">
+                                <a16:creationId xmlns:a16="http://schemas.microsoft.com/office/drawing/2014/main" id="{F23C7791-E635-492A-C98B-A3917C1A3854}"/>
+                              </a:ext>
+                            </a:extLst>
+                          </pic:cNvPr>
+                          <pic:cNvPicPr>
+                            <a:picLocks noChangeAspect="1"/>
+                          </pic:cNvPicPr>
+                        </pic:nvPicPr>
+                        <pic:blipFill>
+                          <a:blip r:embed="rId52" cstate="print">
+                            <a:extLst>
+                              <a:ext uri="{28A0092B-C50C-407E-A947-70E740481C1C}">
+                                <a14:useLocalDpi xmlns:a14="http://schemas.microsoft.com/office/drawing/2010/main" val="0"/>
+                              </a:ext>
+                            </a:extLst>
+                          </a:blip>
+                          <a:stretch>
+                            <a:fillRect/>
+                          </a:stretch>
+                        </pic:blipFill>
+                        <pic:spPr>
+                          <a:xfrm>
+                            <a:off x="0" y="0"/>
+                            <a:ext cx="1115169" cy="274320"/>
+                          </a:xfrm>
+                          <a:prstGeom prst="rect">
+                            <a:avLst/>
+                          </a:prstGeom>
+                        </pic:spPr>
+                      </pic:pic>
+                    </a:graphicData>
+                  </a:graphic>
+                  <wp14:sizeRelH relativeFrom="page">
+                    <wp14:pctWidth>0</wp14:pctWidth>
+                  </wp14:sizeRelH>
+                  <wp14:sizeRelV relativeFrom="page">
+                    <wp14:pctHeight>0</wp14:pctHeight>
+                  </wp14:sizeRelV>
+                </wp:anchor>
+              </w:drawing>
+            </w:r>
+          </w:p>
+        </w:tc>
       </w:tr>
       <w:tr>
         <w:trPr>
@@ -7664,99 +7947,6 @@
                             <a:extLst>
                               <a:ext uri="{FF2B5EF4-FFF2-40B4-BE49-F238E27FC236}">
                                 <a16:creationId xmlns:a16="http://schemas.microsoft.com/office/drawing/2014/main" id="{0E1CE4FE-CF4F-E29C-2651-BDE76E312CCB}"/>
-                              </a:ext>
-                            </a:extLst>
-                          </pic:cNvPr>
-                          <pic:cNvPicPr>
-                            <a:picLocks noChangeAspect="1"/>
-                          </pic:cNvPicPr>
-                        </pic:nvPicPr>
-                        <pic:blipFill>
-                          <a:blip r:embed="rId52" cstate="print">
-                            <a:extLst>
-                              <a:ext uri="{28A0092B-C50C-407E-A947-70E740481C1C}">
-                                <a14:useLocalDpi xmlns:a14="http://schemas.microsoft.com/office/drawing/2010/main" val="0"/>
-                              </a:ext>
-                            </a:extLst>
-                          </a:blip>
-                          <a:stretch>
-                            <a:fillRect/>
-                          </a:stretch>
-                        </pic:blipFill>
-                        <pic:spPr>
-                          <a:xfrm>
-                            <a:off x="0" y="0"/>
-                            <a:ext cx="1139025" cy="274320"/>
-                          </a:xfrm>
-                          <a:prstGeom prst="rect">
-                            <a:avLst/>
-                          </a:prstGeom>
-                        </pic:spPr>
-                      </pic:pic>
-                    </a:graphicData>
-                  </a:graphic>
-                  <wp14:sizeRelH relativeFrom="page">
-                    <wp14:pctWidth>0</wp14:pctWidth>
-                  </wp14:sizeRelH>
-                  <wp14:sizeRelV relativeFrom="page">
-                    <wp14:pctHeight>0</wp14:pctHeight>
-                  </wp14:sizeRelV>
-                </wp:anchor>
-              </w:drawing>
-            </w:r>
-          </w:p>
-        </w:tc>
-        <w:tc>
-          <w:tcPr>
-            <w:tcW w:w="2436" w:type="dxa"/>
-            <w:shd w:val="clear" w:color="auto" w:fill="auto"/>
-            <w:noWrap/>
-            <w:vAlign w:val="center"/>
-            <w:hideMark/>
-          </w:tcPr>
-          <w:p>
-            <w:pPr>
-              <w:spacing w:after="0" w:line="240" w:lineRule="auto"/>
-              <w:jc w:val="center"/>
-              <w:rPr>
-                <w:rFonts w:ascii="Calibri" w:eastAsia="Times New Roman" w:hAnsi="Calibri" w:cs="Calibri"/>
-                <w:color w:val="000000"/>
-              </w:rPr>
-            </w:pPr>
-            <w:r>
-              <w:rPr>
-                <w:rFonts w:ascii="Calibri" w:eastAsia="Times New Roman" w:hAnsi="Calibri" w:cs="Calibri"/>
-                <w:noProof/>
-                <w:color w:val="000000"/>
-              </w:rPr>
-              <w:drawing>
-                <wp:anchor distT="0" distB="0" distL="114300" distR="114300" simplePos="0" relativeHeight="251740160" behindDoc="0" locked="0" layoutInCell="1" allowOverlap="1" wp14:anchorId="08BFA0E9" wp14:editId="2BB3BDA2">
-                  <wp:simplePos x="0" y="0"/>
-                  <wp:positionH relativeFrom="column">
-                    <wp:posOffset>76200</wp:posOffset>
-                  </wp:positionH>
-                  <wp:positionV relativeFrom="paragraph">
-                    <wp:posOffset>66675</wp:posOffset>
-                  </wp:positionV>
-                  <wp:extent cx="1133475" cy="276225"/>
-                  <wp:effectExtent l="0" t="0" r="9525" b="0"/>
-                  <wp:wrapNone/>
-                  <wp:docPr id="19" name="Picture 19">
-                    <a:extLst xmlns:a="http://schemas.openxmlformats.org/drawingml/2006/main">
-                      <a:ext uri="{FF2B5EF4-FFF2-40B4-BE49-F238E27FC236}">
-                        <a16:creationId xmlns:a16="http://schemas.microsoft.com/office/drawing/2014/main" id="{CDBE26B0-AC96-0BEF-6A92-7626F6E2D036}"/>
-                      </a:ext>
-                    </a:extLst>
-                  </wp:docPr>
-                  <wp:cNvGraphicFramePr/>
-                  <a:graphic xmlns:a="http://schemas.openxmlformats.org/drawingml/2006/main">
-                    <a:graphicData uri="http://schemas.openxmlformats.org/drawingml/2006/picture">
-                      <pic:pic xmlns:pic="http://schemas.openxmlformats.org/drawingml/2006/picture">
-                        <pic:nvPicPr>
-                          <pic:cNvPr id="233" name="Picture 232">
-                            <a:extLst>
-                              <a:ext uri="{FF2B5EF4-FFF2-40B4-BE49-F238E27FC236}">
-                                <a16:creationId xmlns:a16="http://schemas.microsoft.com/office/drawing/2014/main" id="{CDBE26B0-AC96-0BEF-6A92-7626F6E2D036}"/>
                               </a:ext>
                             </a:extLst>
                           </pic:cNvPr>
@@ -7799,6 +7989,99 @@
             </w:r>
           </w:p>
         </w:tc>
+        <w:tc>
+          <w:tcPr>
+            <w:tcW w:w="2436" w:type="dxa"/>
+            <w:shd w:val="clear" w:color="auto" w:fill="auto"/>
+            <w:noWrap/>
+            <w:vAlign w:val="center"/>
+            <w:hideMark/>
+          </w:tcPr>
+          <w:p>
+            <w:pPr>
+              <w:spacing w:after="0" w:line="240" w:lineRule="auto"/>
+              <w:jc w:val="center"/>
+              <w:rPr>
+                <w:rFonts w:ascii="Calibri" w:eastAsia="Times New Roman" w:hAnsi="Calibri" w:cs="Calibri"/>
+                <w:color w:val="000000"/>
+              </w:rPr>
+            </w:pPr>
+            <w:r>
+              <w:rPr>
+                <w:rFonts w:ascii="Calibri" w:eastAsia="Times New Roman" w:hAnsi="Calibri" w:cs="Calibri"/>
+                <w:noProof/>
+                <w:color w:val="000000"/>
+              </w:rPr>
+              <w:drawing>
+                <wp:anchor distT="0" distB="0" distL="114300" distR="114300" simplePos="0" relativeHeight="251740160" behindDoc="0" locked="0" layoutInCell="1" allowOverlap="1" wp14:anchorId="08BFA0E9" wp14:editId="2BB3BDA2">
+                  <wp:simplePos x="0" y="0"/>
+                  <wp:positionH relativeFrom="column">
+                    <wp:posOffset>76200</wp:posOffset>
+                  </wp:positionH>
+                  <wp:positionV relativeFrom="paragraph">
+                    <wp:posOffset>66675</wp:posOffset>
+                  </wp:positionV>
+                  <wp:extent cx="1133475" cy="276225"/>
+                  <wp:effectExtent l="0" t="0" r="9525" b="0"/>
+                  <wp:wrapNone/>
+                  <wp:docPr id="19" name="Picture 19">
+                    <a:extLst xmlns:a="http://schemas.openxmlformats.org/drawingml/2006/main">
+                      <a:ext uri="{FF2B5EF4-FFF2-40B4-BE49-F238E27FC236}">
+                        <a16:creationId xmlns:a16="http://schemas.microsoft.com/office/drawing/2014/main" id="{CDBE26B0-AC96-0BEF-6A92-7626F6E2D036}"/>
+                      </a:ext>
+                    </a:extLst>
+                  </wp:docPr>
+                  <wp:cNvGraphicFramePr/>
+                  <a:graphic xmlns:a="http://schemas.openxmlformats.org/drawingml/2006/main">
+                    <a:graphicData uri="http://schemas.openxmlformats.org/drawingml/2006/picture">
+                      <pic:pic xmlns:pic="http://schemas.openxmlformats.org/drawingml/2006/picture">
+                        <pic:nvPicPr>
+                          <pic:cNvPr id="233" name="Picture 232">
+                            <a:extLst>
+                              <a:ext uri="{FF2B5EF4-FFF2-40B4-BE49-F238E27FC236}">
+                                <a16:creationId xmlns:a16="http://schemas.microsoft.com/office/drawing/2014/main" id="{CDBE26B0-AC96-0BEF-6A92-7626F6E2D036}"/>
+                              </a:ext>
+                            </a:extLst>
+                          </pic:cNvPr>
+                          <pic:cNvPicPr>
+                            <a:picLocks noChangeAspect="1"/>
+                          </pic:cNvPicPr>
+                        </pic:nvPicPr>
+                        <pic:blipFill>
+                          <a:blip r:embed="rId54" cstate="print">
+                            <a:extLst>
+                              <a:ext uri="{28A0092B-C50C-407E-A947-70E740481C1C}">
+                                <a14:useLocalDpi xmlns:a14="http://schemas.microsoft.com/office/drawing/2010/main" val="0"/>
+                              </a:ext>
+                            </a:extLst>
+                          </a:blip>
+                          <a:stretch>
+                            <a:fillRect/>
+                          </a:stretch>
+                        </pic:blipFill>
+                        <pic:spPr>
+                          <a:xfrm>
+                            <a:off x="0" y="0"/>
+                            <a:ext cx="1139025" cy="274320"/>
+                          </a:xfrm>
+                          <a:prstGeom prst="rect">
+                            <a:avLst/>
+                          </a:prstGeom>
+                        </pic:spPr>
+                      </pic:pic>
+                    </a:graphicData>
+                  </a:graphic>
+                  <wp14:sizeRelH relativeFrom="page">
+                    <wp14:pctWidth>0</wp14:pctWidth>
+                  </wp14:sizeRelH>
+                  <wp14:sizeRelV relativeFrom="page">
+                    <wp14:pctHeight>0</wp14:pctHeight>
+                  </wp14:sizeRelV>
+                </wp:anchor>
+              </w:drawing>
+            </w:r>
+          </w:p>
+        </w:tc>
       </w:tr>
       <w:tr>
         <w:trPr>
@@ -7963,99 +8246,6 @@
                             <a:extLst>
                               <a:ext uri="{FF2B5EF4-FFF2-40B4-BE49-F238E27FC236}">
                                 <a16:creationId xmlns:a16="http://schemas.microsoft.com/office/drawing/2014/main" id="{B81B3F18-6F4C-D9B7-E96A-571F268DEACD}"/>
-                              </a:ext>
-                            </a:extLst>
-                          </pic:cNvPr>
-                          <pic:cNvPicPr>
-                            <a:picLocks noChangeAspect="1"/>
-                          </pic:cNvPicPr>
-                        </pic:nvPicPr>
-                        <pic:blipFill>
-                          <a:blip r:embed="rId54" cstate="print">
-                            <a:extLst>
-                              <a:ext uri="{28A0092B-C50C-407E-A947-70E740481C1C}">
-                                <a14:useLocalDpi xmlns:a14="http://schemas.microsoft.com/office/drawing/2010/main" val="0"/>
-                              </a:ext>
-                            </a:extLst>
-                          </a:blip>
-                          <a:stretch>
-                            <a:fillRect/>
-                          </a:stretch>
-                        </pic:blipFill>
-                        <pic:spPr>
-                          <a:xfrm>
-                            <a:off x="0" y="0"/>
-                            <a:ext cx="1199736" cy="274320"/>
-                          </a:xfrm>
-                          <a:prstGeom prst="rect">
-                            <a:avLst/>
-                          </a:prstGeom>
-                        </pic:spPr>
-                      </pic:pic>
-                    </a:graphicData>
-                  </a:graphic>
-                  <wp14:sizeRelH relativeFrom="page">
-                    <wp14:pctWidth>0</wp14:pctWidth>
-                  </wp14:sizeRelH>
-                  <wp14:sizeRelV relativeFrom="page">
-                    <wp14:pctHeight>0</wp14:pctHeight>
-                  </wp14:sizeRelV>
-                </wp:anchor>
-              </w:drawing>
-            </w:r>
-          </w:p>
-        </w:tc>
-        <w:tc>
-          <w:tcPr>
-            <w:tcW w:w="2436" w:type="dxa"/>
-            <w:shd w:val="clear" w:color="auto" w:fill="auto"/>
-            <w:noWrap/>
-            <w:vAlign w:val="center"/>
-            <w:hideMark/>
-          </w:tcPr>
-          <w:p>
-            <w:pPr>
-              <w:spacing w:after="0" w:line="240" w:lineRule="auto"/>
-              <w:jc w:val="center"/>
-              <w:rPr>
-                <w:rFonts w:ascii="Calibri" w:eastAsia="Times New Roman" w:hAnsi="Calibri" w:cs="Calibri"/>
-                <w:color w:val="000000"/>
-              </w:rPr>
-            </w:pPr>
-            <w:r>
-              <w:rPr>
-                <w:rFonts w:ascii="Calibri" w:eastAsia="Times New Roman" w:hAnsi="Calibri" w:cs="Calibri"/>
-                <w:noProof/>
-                <w:color w:val="000000"/>
-              </w:rPr>
-              <w:drawing>
-                <wp:anchor distT="0" distB="0" distL="114300" distR="114300" simplePos="0" relativeHeight="251742208" behindDoc="0" locked="0" layoutInCell="1" allowOverlap="1" wp14:anchorId="4510154E" wp14:editId="7CAB3987">
-                  <wp:simplePos x="0" y="0"/>
-                  <wp:positionH relativeFrom="column">
-                    <wp:posOffset>66675</wp:posOffset>
-                  </wp:positionH>
-                  <wp:positionV relativeFrom="paragraph">
-                    <wp:posOffset>57150</wp:posOffset>
-                  </wp:positionV>
-                  <wp:extent cx="1190625" cy="276225"/>
-                  <wp:effectExtent l="0" t="0" r="9525" b="0"/>
-                  <wp:wrapNone/>
-                  <wp:docPr id="17" name="Picture 17">
-                    <a:extLst xmlns:a="http://schemas.openxmlformats.org/drawingml/2006/main">
-                      <a:ext uri="{FF2B5EF4-FFF2-40B4-BE49-F238E27FC236}">
-                        <a16:creationId xmlns:a16="http://schemas.microsoft.com/office/drawing/2014/main" id="{E8AAFFDF-37AA-FA2C-A223-3DBBAC8C4B73}"/>
-                      </a:ext>
-                    </a:extLst>
-                  </wp:docPr>
-                  <wp:cNvGraphicFramePr/>
-                  <a:graphic xmlns:a="http://schemas.openxmlformats.org/drawingml/2006/main">
-                    <a:graphicData uri="http://schemas.openxmlformats.org/drawingml/2006/picture">
-                      <pic:pic xmlns:pic="http://schemas.openxmlformats.org/drawingml/2006/picture">
-                        <pic:nvPicPr>
-                          <pic:cNvPr id="237" name="Picture 236">
-                            <a:extLst>
-                              <a:ext uri="{FF2B5EF4-FFF2-40B4-BE49-F238E27FC236}">
-                                <a16:creationId xmlns:a16="http://schemas.microsoft.com/office/drawing/2014/main" id="{E8AAFFDF-37AA-FA2C-A223-3DBBAC8C4B73}"/>
                               </a:ext>
                             </a:extLst>
                           </pic:cNvPr>
@@ -8098,6 +8288,99 @@
             </w:r>
           </w:p>
         </w:tc>
+        <w:tc>
+          <w:tcPr>
+            <w:tcW w:w="2436" w:type="dxa"/>
+            <w:shd w:val="clear" w:color="auto" w:fill="auto"/>
+            <w:noWrap/>
+            <w:vAlign w:val="center"/>
+            <w:hideMark/>
+          </w:tcPr>
+          <w:p>
+            <w:pPr>
+              <w:spacing w:after="0" w:line="240" w:lineRule="auto"/>
+              <w:jc w:val="center"/>
+              <w:rPr>
+                <w:rFonts w:ascii="Calibri" w:eastAsia="Times New Roman" w:hAnsi="Calibri" w:cs="Calibri"/>
+                <w:color w:val="000000"/>
+              </w:rPr>
+            </w:pPr>
+            <w:r>
+              <w:rPr>
+                <w:rFonts w:ascii="Calibri" w:eastAsia="Times New Roman" w:hAnsi="Calibri" w:cs="Calibri"/>
+                <w:noProof/>
+                <w:color w:val="000000"/>
+              </w:rPr>
+              <w:drawing>
+                <wp:anchor distT="0" distB="0" distL="114300" distR="114300" simplePos="0" relativeHeight="251742208" behindDoc="0" locked="0" layoutInCell="1" allowOverlap="1" wp14:anchorId="4510154E" wp14:editId="7CAB3987">
+                  <wp:simplePos x="0" y="0"/>
+                  <wp:positionH relativeFrom="column">
+                    <wp:posOffset>66675</wp:posOffset>
+                  </wp:positionH>
+                  <wp:positionV relativeFrom="paragraph">
+                    <wp:posOffset>57150</wp:posOffset>
+                  </wp:positionV>
+                  <wp:extent cx="1190625" cy="276225"/>
+                  <wp:effectExtent l="0" t="0" r="9525" b="0"/>
+                  <wp:wrapNone/>
+                  <wp:docPr id="17" name="Picture 17">
+                    <a:extLst xmlns:a="http://schemas.openxmlformats.org/drawingml/2006/main">
+                      <a:ext uri="{FF2B5EF4-FFF2-40B4-BE49-F238E27FC236}">
+                        <a16:creationId xmlns:a16="http://schemas.microsoft.com/office/drawing/2014/main" id="{E8AAFFDF-37AA-FA2C-A223-3DBBAC8C4B73}"/>
+                      </a:ext>
+                    </a:extLst>
+                  </wp:docPr>
+                  <wp:cNvGraphicFramePr/>
+                  <a:graphic xmlns:a="http://schemas.openxmlformats.org/drawingml/2006/main">
+                    <a:graphicData uri="http://schemas.openxmlformats.org/drawingml/2006/picture">
+                      <pic:pic xmlns:pic="http://schemas.openxmlformats.org/drawingml/2006/picture">
+                        <pic:nvPicPr>
+                          <pic:cNvPr id="237" name="Picture 236">
+                            <a:extLst>
+                              <a:ext uri="{FF2B5EF4-FFF2-40B4-BE49-F238E27FC236}">
+                                <a16:creationId xmlns:a16="http://schemas.microsoft.com/office/drawing/2014/main" id="{E8AAFFDF-37AA-FA2C-A223-3DBBAC8C4B73}"/>
+                              </a:ext>
+                            </a:extLst>
+                          </pic:cNvPr>
+                          <pic:cNvPicPr>
+                            <a:picLocks noChangeAspect="1"/>
+                          </pic:cNvPicPr>
+                        </pic:nvPicPr>
+                        <pic:blipFill>
+                          <a:blip r:embed="rId56" cstate="print">
+                            <a:extLst>
+                              <a:ext uri="{28A0092B-C50C-407E-A947-70E740481C1C}">
+                                <a14:useLocalDpi xmlns:a14="http://schemas.microsoft.com/office/drawing/2010/main" val="0"/>
+                              </a:ext>
+                            </a:extLst>
+                          </a:blip>
+                          <a:stretch>
+                            <a:fillRect/>
+                          </a:stretch>
+                        </pic:blipFill>
+                        <pic:spPr>
+                          <a:xfrm>
+                            <a:off x="0" y="0"/>
+                            <a:ext cx="1199736" cy="274320"/>
+                          </a:xfrm>
+                          <a:prstGeom prst="rect">
+                            <a:avLst/>
+                          </a:prstGeom>
+                        </pic:spPr>
+                      </pic:pic>
+                    </a:graphicData>
+                  </a:graphic>
+                  <wp14:sizeRelH relativeFrom="page">
+                    <wp14:pctWidth>0</wp14:pctWidth>
+                  </wp14:sizeRelH>
+                  <wp14:sizeRelV relativeFrom="page">
+                    <wp14:pctHeight>0</wp14:pctHeight>
+                  </wp14:sizeRelV>
+                </wp:anchor>
+              </w:drawing>
+            </w:r>
+          </w:p>
+        </w:tc>
       </w:tr>
       <w:tr>
         <w:trPr>
@@ -8262,99 +8545,6 @@
                             <a:extLst>
                               <a:ext uri="{FF2B5EF4-FFF2-40B4-BE49-F238E27FC236}">
                                 <a16:creationId xmlns:a16="http://schemas.microsoft.com/office/drawing/2014/main" id="{5D24D10E-522A-B28A-D240-ADC8AFECBE0F}"/>
-                              </a:ext>
-                            </a:extLst>
-                          </pic:cNvPr>
-                          <pic:cNvPicPr>
-                            <a:picLocks noChangeAspect="1"/>
-                          </pic:cNvPicPr>
-                        </pic:nvPicPr>
-                        <pic:blipFill>
-                          <a:blip r:embed="rId56" cstate="print">
-                            <a:extLst>
-                              <a:ext uri="{28A0092B-C50C-407E-A947-70E740481C1C}">
-                                <a14:useLocalDpi xmlns:a14="http://schemas.microsoft.com/office/drawing/2010/main" val="0"/>
-                              </a:ext>
-                            </a:extLst>
-                          </a:blip>
-                          <a:stretch>
-                            <a:fillRect/>
-                          </a:stretch>
-                        </pic:blipFill>
-                        <pic:spPr>
-                          <a:xfrm>
-                            <a:off x="0" y="0"/>
-                            <a:ext cx="1250067" cy="274320"/>
-                          </a:xfrm>
-                          <a:prstGeom prst="rect">
-                            <a:avLst/>
-                          </a:prstGeom>
-                        </pic:spPr>
-                      </pic:pic>
-                    </a:graphicData>
-                  </a:graphic>
-                  <wp14:sizeRelH relativeFrom="page">
-                    <wp14:pctWidth>0</wp14:pctWidth>
-                  </wp14:sizeRelH>
-                  <wp14:sizeRelV relativeFrom="page">
-                    <wp14:pctHeight>0</wp14:pctHeight>
-                  </wp14:sizeRelV>
-                </wp:anchor>
-              </w:drawing>
-            </w:r>
-          </w:p>
-        </w:tc>
-        <w:tc>
-          <w:tcPr>
-            <w:tcW w:w="2436" w:type="dxa"/>
-            <w:shd w:val="clear" w:color="auto" w:fill="auto"/>
-            <w:noWrap/>
-            <w:vAlign w:val="center"/>
-            <w:hideMark/>
-          </w:tcPr>
-          <w:p>
-            <w:pPr>
-              <w:spacing w:after="0" w:line="240" w:lineRule="auto"/>
-              <w:jc w:val="center"/>
-              <w:rPr>
-                <w:rFonts w:ascii="Calibri" w:eastAsia="Times New Roman" w:hAnsi="Calibri" w:cs="Calibri"/>
-                <w:color w:val="000000"/>
-              </w:rPr>
-            </w:pPr>
-            <w:r>
-              <w:rPr>
-                <w:rFonts w:ascii="Calibri" w:eastAsia="Times New Roman" w:hAnsi="Calibri" w:cs="Calibri"/>
-                <w:noProof/>
-                <w:color w:val="000000"/>
-              </w:rPr>
-              <w:drawing>
-                <wp:anchor distT="0" distB="0" distL="114300" distR="114300" simplePos="0" relativeHeight="251744256" behindDoc="0" locked="0" layoutInCell="1" allowOverlap="1" wp14:anchorId="5998A62B" wp14:editId="3EB18E41">
-                  <wp:simplePos x="0" y="0"/>
-                  <wp:positionH relativeFrom="column">
-                    <wp:posOffset>66675</wp:posOffset>
-                  </wp:positionH>
-                  <wp:positionV relativeFrom="paragraph">
-                    <wp:posOffset>85725</wp:posOffset>
-                  </wp:positionV>
-                  <wp:extent cx="1247775" cy="276225"/>
-                  <wp:effectExtent l="0" t="0" r="9525" b="0"/>
-                  <wp:wrapNone/>
-                  <wp:docPr id="15" name="Picture 15">
-                    <a:extLst xmlns:a="http://schemas.openxmlformats.org/drawingml/2006/main">
-                      <a:ext uri="{FF2B5EF4-FFF2-40B4-BE49-F238E27FC236}">
-                        <a16:creationId xmlns:a16="http://schemas.microsoft.com/office/drawing/2014/main" id="{DCAAA930-F75A-085A-9EFA-64762A8FF22A}"/>
-                      </a:ext>
-                    </a:extLst>
-                  </wp:docPr>
-                  <wp:cNvGraphicFramePr/>
-                  <a:graphic xmlns:a="http://schemas.openxmlformats.org/drawingml/2006/main">
-                    <a:graphicData uri="http://schemas.openxmlformats.org/drawingml/2006/picture">
-                      <pic:pic xmlns:pic="http://schemas.openxmlformats.org/drawingml/2006/picture">
-                        <pic:nvPicPr>
-                          <pic:cNvPr id="241" name="Picture 240">
-                            <a:extLst>
-                              <a:ext uri="{FF2B5EF4-FFF2-40B4-BE49-F238E27FC236}">
-                                <a16:creationId xmlns:a16="http://schemas.microsoft.com/office/drawing/2014/main" id="{DCAAA930-F75A-085A-9EFA-64762A8FF22A}"/>
                               </a:ext>
                             </a:extLst>
                           </pic:cNvPr>
@@ -8397,6 +8587,99 @@
             </w:r>
           </w:p>
         </w:tc>
+        <w:tc>
+          <w:tcPr>
+            <w:tcW w:w="2436" w:type="dxa"/>
+            <w:shd w:val="clear" w:color="auto" w:fill="auto"/>
+            <w:noWrap/>
+            <w:vAlign w:val="center"/>
+            <w:hideMark/>
+          </w:tcPr>
+          <w:p>
+            <w:pPr>
+              <w:spacing w:after="0" w:line="240" w:lineRule="auto"/>
+              <w:jc w:val="center"/>
+              <w:rPr>
+                <w:rFonts w:ascii="Calibri" w:eastAsia="Times New Roman" w:hAnsi="Calibri" w:cs="Calibri"/>
+                <w:color w:val="000000"/>
+              </w:rPr>
+            </w:pPr>
+            <w:r>
+              <w:rPr>
+                <w:rFonts w:ascii="Calibri" w:eastAsia="Times New Roman" w:hAnsi="Calibri" w:cs="Calibri"/>
+                <w:noProof/>
+                <w:color w:val="000000"/>
+              </w:rPr>
+              <w:drawing>
+                <wp:anchor distT="0" distB="0" distL="114300" distR="114300" simplePos="0" relativeHeight="251744256" behindDoc="0" locked="0" layoutInCell="1" allowOverlap="1" wp14:anchorId="5998A62B" wp14:editId="3EB18E41">
+                  <wp:simplePos x="0" y="0"/>
+                  <wp:positionH relativeFrom="column">
+                    <wp:posOffset>66675</wp:posOffset>
+                  </wp:positionH>
+                  <wp:positionV relativeFrom="paragraph">
+                    <wp:posOffset>85725</wp:posOffset>
+                  </wp:positionV>
+                  <wp:extent cx="1247775" cy="276225"/>
+                  <wp:effectExtent l="0" t="0" r="9525" b="0"/>
+                  <wp:wrapNone/>
+                  <wp:docPr id="15" name="Picture 15">
+                    <a:extLst xmlns:a="http://schemas.openxmlformats.org/drawingml/2006/main">
+                      <a:ext uri="{FF2B5EF4-FFF2-40B4-BE49-F238E27FC236}">
+                        <a16:creationId xmlns:a16="http://schemas.microsoft.com/office/drawing/2014/main" id="{DCAAA930-F75A-085A-9EFA-64762A8FF22A}"/>
+                      </a:ext>
+                    </a:extLst>
+                  </wp:docPr>
+                  <wp:cNvGraphicFramePr/>
+                  <a:graphic xmlns:a="http://schemas.openxmlformats.org/drawingml/2006/main">
+                    <a:graphicData uri="http://schemas.openxmlformats.org/drawingml/2006/picture">
+                      <pic:pic xmlns:pic="http://schemas.openxmlformats.org/drawingml/2006/picture">
+                        <pic:nvPicPr>
+                          <pic:cNvPr id="241" name="Picture 240">
+                            <a:extLst>
+                              <a:ext uri="{FF2B5EF4-FFF2-40B4-BE49-F238E27FC236}">
+                                <a16:creationId xmlns:a16="http://schemas.microsoft.com/office/drawing/2014/main" id="{DCAAA930-F75A-085A-9EFA-64762A8FF22A}"/>
+                              </a:ext>
+                            </a:extLst>
+                          </pic:cNvPr>
+                          <pic:cNvPicPr>
+                            <a:picLocks noChangeAspect="1"/>
+                          </pic:cNvPicPr>
+                        </pic:nvPicPr>
+                        <pic:blipFill>
+                          <a:blip r:embed="rId58" cstate="print">
+                            <a:extLst>
+                              <a:ext uri="{28A0092B-C50C-407E-A947-70E740481C1C}">
+                                <a14:useLocalDpi xmlns:a14="http://schemas.microsoft.com/office/drawing/2010/main" val="0"/>
+                              </a:ext>
+                            </a:extLst>
+                          </a:blip>
+                          <a:stretch>
+                            <a:fillRect/>
+                          </a:stretch>
+                        </pic:blipFill>
+                        <pic:spPr>
+                          <a:xfrm>
+                            <a:off x="0" y="0"/>
+                            <a:ext cx="1250067" cy="274320"/>
+                          </a:xfrm>
+                          <a:prstGeom prst="rect">
+                            <a:avLst/>
+                          </a:prstGeom>
+                        </pic:spPr>
+                      </pic:pic>
+                    </a:graphicData>
+                  </a:graphic>
+                  <wp14:sizeRelH relativeFrom="page">
+                    <wp14:pctWidth>0</wp14:pctWidth>
+                  </wp14:sizeRelH>
+                  <wp14:sizeRelV relativeFrom="page">
+                    <wp14:pctHeight>0</wp14:pctHeight>
+                  </wp14:sizeRelV>
+                </wp:anchor>
+              </w:drawing>
+            </w:r>
+          </w:p>
+        </w:tc>
       </w:tr>
       <w:tr>
         <w:trPr>
@@ -8561,99 +8844,6 @@
                             <a:extLst>
                               <a:ext uri="{FF2B5EF4-FFF2-40B4-BE49-F238E27FC236}">
                                 <a16:creationId xmlns:a16="http://schemas.microsoft.com/office/drawing/2014/main" id="{A0CED61C-EE7B-065B-3682-2547E6F1BDF3}"/>
-                              </a:ext>
-                            </a:extLst>
-                          </pic:cNvPr>
-                          <pic:cNvPicPr>
-                            <a:picLocks noChangeAspect="1"/>
-                          </pic:cNvPicPr>
-                        </pic:nvPicPr>
-                        <pic:blipFill>
-                          <a:blip r:embed="rId58" cstate="print">
-                            <a:extLst>
-                              <a:ext uri="{28A0092B-C50C-407E-A947-70E740481C1C}">
-                                <a14:useLocalDpi xmlns:a14="http://schemas.microsoft.com/office/drawing/2010/main" val="0"/>
-                              </a:ext>
-                            </a:extLst>
-                          </a:blip>
-                          <a:stretch>
-                            <a:fillRect/>
-                          </a:stretch>
-                        </pic:blipFill>
-                        <pic:spPr>
-                          <a:xfrm>
-                            <a:off x="0" y="0"/>
-                            <a:ext cx="1084371" cy="274320"/>
-                          </a:xfrm>
-                          <a:prstGeom prst="rect">
-                            <a:avLst/>
-                          </a:prstGeom>
-                        </pic:spPr>
-                      </pic:pic>
-                    </a:graphicData>
-                  </a:graphic>
-                  <wp14:sizeRelH relativeFrom="page">
-                    <wp14:pctWidth>0</wp14:pctWidth>
-                  </wp14:sizeRelH>
-                  <wp14:sizeRelV relativeFrom="page">
-                    <wp14:pctHeight>0</wp14:pctHeight>
-                  </wp14:sizeRelV>
-                </wp:anchor>
-              </w:drawing>
-            </w:r>
-          </w:p>
-        </w:tc>
-        <w:tc>
-          <w:tcPr>
-            <w:tcW w:w="2436" w:type="dxa"/>
-            <w:shd w:val="clear" w:color="auto" w:fill="auto"/>
-            <w:noWrap/>
-            <w:vAlign w:val="center"/>
-            <w:hideMark/>
-          </w:tcPr>
-          <w:p>
-            <w:pPr>
-              <w:spacing w:after="0" w:line="240" w:lineRule="auto"/>
-              <w:jc w:val="center"/>
-              <w:rPr>
-                <w:rFonts w:ascii="Calibri" w:eastAsia="Times New Roman" w:hAnsi="Calibri" w:cs="Calibri"/>
-                <w:color w:val="000000"/>
-              </w:rPr>
-            </w:pPr>
-            <w:r>
-              <w:rPr>
-                <w:rFonts w:ascii="Calibri" w:eastAsia="Times New Roman" w:hAnsi="Calibri" w:cs="Calibri"/>
-                <w:noProof/>
-                <w:color w:val="000000"/>
-              </w:rPr>
-              <w:drawing>
-                <wp:anchor distT="0" distB="0" distL="114300" distR="114300" simplePos="0" relativeHeight="251746304" behindDoc="0" locked="0" layoutInCell="1" allowOverlap="1" wp14:anchorId="34EA272F" wp14:editId="2DC6F596">
-                  <wp:simplePos x="0" y="0"/>
-                  <wp:positionH relativeFrom="column">
-                    <wp:posOffset>76200</wp:posOffset>
-                  </wp:positionH>
-                  <wp:positionV relativeFrom="paragraph">
-                    <wp:posOffset>76200</wp:posOffset>
-                  </wp:positionV>
-                  <wp:extent cx="1085850" cy="276225"/>
-                  <wp:effectExtent l="0" t="0" r="0" b="0"/>
-                  <wp:wrapNone/>
-                  <wp:docPr id="13" name="Picture 13">
-                    <a:extLst xmlns:a="http://schemas.openxmlformats.org/drawingml/2006/main">
-                      <a:ext uri="{FF2B5EF4-FFF2-40B4-BE49-F238E27FC236}">
-                        <a16:creationId xmlns:a16="http://schemas.microsoft.com/office/drawing/2014/main" id="{3FF795A5-9E22-DFC5-10B5-CAB0A66D504E}"/>
-                      </a:ext>
-                    </a:extLst>
-                  </wp:docPr>
-                  <wp:cNvGraphicFramePr/>
-                  <a:graphic xmlns:a="http://schemas.openxmlformats.org/drawingml/2006/main">
-                    <a:graphicData uri="http://schemas.openxmlformats.org/drawingml/2006/picture">
-                      <pic:pic xmlns:pic="http://schemas.openxmlformats.org/drawingml/2006/picture">
-                        <pic:nvPicPr>
-                          <pic:cNvPr id="245" name="Picture 244">
-                            <a:extLst>
-                              <a:ext uri="{FF2B5EF4-FFF2-40B4-BE49-F238E27FC236}">
-                                <a16:creationId xmlns:a16="http://schemas.microsoft.com/office/drawing/2014/main" id="{3FF795A5-9E22-DFC5-10B5-CAB0A66D504E}"/>
                               </a:ext>
                             </a:extLst>
                           </pic:cNvPr>
@@ -8696,6 +8886,99 @@
             </w:r>
           </w:p>
         </w:tc>
+        <w:tc>
+          <w:tcPr>
+            <w:tcW w:w="2436" w:type="dxa"/>
+            <w:shd w:val="clear" w:color="auto" w:fill="auto"/>
+            <w:noWrap/>
+            <w:vAlign w:val="center"/>
+            <w:hideMark/>
+          </w:tcPr>
+          <w:p>
+            <w:pPr>
+              <w:spacing w:after="0" w:line="240" w:lineRule="auto"/>
+              <w:jc w:val="center"/>
+              <w:rPr>
+                <w:rFonts w:ascii="Calibri" w:eastAsia="Times New Roman" w:hAnsi="Calibri" w:cs="Calibri"/>
+                <w:color w:val="000000"/>
+              </w:rPr>
+            </w:pPr>
+            <w:r>
+              <w:rPr>
+                <w:rFonts w:ascii="Calibri" w:eastAsia="Times New Roman" w:hAnsi="Calibri" w:cs="Calibri"/>
+                <w:noProof/>
+                <w:color w:val="000000"/>
+              </w:rPr>
+              <w:drawing>
+                <wp:anchor distT="0" distB="0" distL="114300" distR="114300" simplePos="0" relativeHeight="251746304" behindDoc="0" locked="0" layoutInCell="1" allowOverlap="1" wp14:anchorId="34EA272F" wp14:editId="2DC6F596">
+                  <wp:simplePos x="0" y="0"/>
+                  <wp:positionH relativeFrom="column">
+                    <wp:posOffset>76200</wp:posOffset>
+                  </wp:positionH>
+                  <wp:positionV relativeFrom="paragraph">
+                    <wp:posOffset>76200</wp:posOffset>
+                  </wp:positionV>
+                  <wp:extent cx="1085850" cy="276225"/>
+                  <wp:effectExtent l="0" t="0" r="0" b="0"/>
+                  <wp:wrapNone/>
+                  <wp:docPr id="13" name="Picture 13">
+                    <a:extLst xmlns:a="http://schemas.openxmlformats.org/drawingml/2006/main">
+                      <a:ext uri="{FF2B5EF4-FFF2-40B4-BE49-F238E27FC236}">
+                        <a16:creationId xmlns:a16="http://schemas.microsoft.com/office/drawing/2014/main" id="{3FF795A5-9E22-DFC5-10B5-CAB0A66D504E}"/>
+                      </a:ext>
+                    </a:extLst>
+                  </wp:docPr>
+                  <wp:cNvGraphicFramePr/>
+                  <a:graphic xmlns:a="http://schemas.openxmlformats.org/drawingml/2006/main">
+                    <a:graphicData uri="http://schemas.openxmlformats.org/drawingml/2006/picture">
+                      <pic:pic xmlns:pic="http://schemas.openxmlformats.org/drawingml/2006/picture">
+                        <pic:nvPicPr>
+                          <pic:cNvPr id="245" name="Picture 244">
+                            <a:extLst>
+                              <a:ext uri="{FF2B5EF4-FFF2-40B4-BE49-F238E27FC236}">
+                                <a16:creationId xmlns:a16="http://schemas.microsoft.com/office/drawing/2014/main" id="{3FF795A5-9E22-DFC5-10B5-CAB0A66D504E}"/>
+                              </a:ext>
+                            </a:extLst>
+                          </pic:cNvPr>
+                          <pic:cNvPicPr>
+                            <a:picLocks noChangeAspect="1"/>
+                          </pic:cNvPicPr>
+                        </pic:nvPicPr>
+                        <pic:blipFill>
+                          <a:blip r:embed="rId60" cstate="print">
+                            <a:extLst>
+                              <a:ext uri="{28A0092B-C50C-407E-A947-70E740481C1C}">
+                                <a14:useLocalDpi xmlns:a14="http://schemas.microsoft.com/office/drawing/2010/main" val="0"/>
+                              </a:ext>
+                            </a:extLst>
+                          </a:blip>
+                          <a:stretch>
+                            <a:fillRect/>
+                          </a:stretch>
+                        </pic:blipFill>
+                        <pic:spPr>
+                          <a:xfrm>
+                            <a:off x="0" y="0"/>
+                            <a:ext cx="1084371" cy="274320"/>
+                          </a:xfrm>
+                          <a:prstGeom prst="rect">
+                            <a:avLst/>
+                          </a:prstGeom>
+                        </pic:spPr>
+                      </pic:pic>
+                    </a:graphicData>
+                  </a:graphic>
+                  <wp14:sizeRelH relativeFrom="page">
+                    <wp14:pctWidth>0</wp14:pctWidth>
+                  </wp14:sizeRelH>
+                  <wp14:sizeRelV relativeFrom="page">
+                    <wp14:pctHeight>0</wp14:pctHeight>
+                  </wp14:sizeRelV>
+                </wp:anchor>
+              </w:drawing>
+            </w:r>
+          </w:p>
+        </w:tc>
       </w:tr>
       <w:tr>
         <w:trPr>
@@ -8860,99 +9143,6 @@
                             <a:extLst>
                               <a:ext uri="{FF2B5EF4-FFF2-40B4-BE49-F238E27FC236}">
                                 <a16:creationId xmlns:a16="http://schemas.microsoft.com/office/drawing/2014/main" id="{BEE22645-5D98-F151-58A2-8990E46CCF40}"/>
-                              </a:ext>
-                            </a:extLst>
-                          </pic:cNvPr>
-                          <pic:cNvPicPr>
-                            <a:picLocks noChangeAspect="1"/>
-                          </pic:cNvPicPr>
-                        </pic:nvPicPr>
-                        <pic:blipFill>
-                          <a:blip r:embed="rId60" cstate="print">
-                            <a:extLst>
-                              <a:ext uri="{28A0092B-C50C-407E-A947-70E740481C1C}">
-                                <a14:useLocalDpi xmlns:a14="http://schemas.microsoft.com/office/drawing/2010/main" val="0"/>
-                              </a:ext>
-                            </a:extLst>
-                          </a:blip>
-                          <a:stretch>
-                            <a:fillRect/>
-                          </a:stretch>
-                        </pic:blipFill>
-                        <pic:spPr>
-                          <a:xfrm>
-                            <a:off x="0" y="0"/>
-                            <a:ext cx="1213569" cy="274320"/>
-                          </a:xfrm>
-                          <a:prstGeom prst="rect">
-                            <a:avLst/>
-                          </a:prstGeom>
-                        </pic:spPr>
-                      </pic:pic>
-                    </a:graphicData>
-                  </a:graphic>
-                  <wp14:sizeRelH relativeFrom="page">
-                    <wp14:pctWidth>0</wp14:pctWidth>
-                  </wp14:sizeRelH>
-                  <wp14:sizeRelV relativeFrom="page">
-                    <wp14:pctHeight>0</wp14:pctHeight>
-                  </wp14:sizeRelV>
-                </wp:anchor>
-              </w:drawing>
-            </w:r>
-          </w:p>
-        </w:tc>
-        <w:tc>
-          <w:tcPr>
-            <w:tcW w:w="2436" w:type="dxa"/>
-            <w:shd w:val="clear" w:color="auto" w:fill="auto"/>
-            <w:noWrap/>
-            <w:vAlign w:val="center"/>
-            <w:hideMark/>
-          </w:tcPr>
-          <w:p>
-            <w:pPr>
-              <w:spacing w:after="0" w:line="240" w:lineRule="auto"/>
-              <w:jc w:val="center"/>
-              <w:rPr>
-                <w:rFonts w:ascii="Calibri" w:eastAsia="Times New Roman" w:hAnsi="Calibri" w:cs="Calibri"/>
-                <w:color w:val="000000"/>
-              </w:rPr>
-            </w:pPr>
-            <w:r>
-              <w:rPr>
-                <w:rFonts w:ascii="Calibri" w:eastAsia="Times New Roman" w:hAnsi="Calibri" w:cs="Calibri"/>
-                <w:noProof/>
-                <w:color w:val="000000"/>
-              </w:rPr>
-              <w:drawing>
-                <wp:anchor distT="0" distB="0" distL="114300" distR="114300" simplePos="0" relativeHeight="251748352" behindDoc="0" locked="0" layoutInCell="1" allowOverlap="1" wp14:anchorId="69443169" wp14:editId="6ADE6798">
-                  <wp:simplePos x="0" y="0"/>
-                  <wp:positionH relativeFrom="column">
-                    <wp:posOffset>76200</wp:posOffset>
-                  </wp:positionH>
-                  <wp:positionV relativeFrom="paragraph">
-                    <wp:posOffset>76200</wp:posOffset>
-                  </wp:positionV>
-                  <wp:extent cx="1209675" cy="276225"/>
-                  <wp:effectExtent l="0" t="0" r="9525" b="0"/>
-                  <wp:wrapNone/>
-                  <wp:docPr id="11" name="Picture 11">
-                    <a:extLst xmlns:a="http://schemas.openxmlformats.org/drawingml/2006/main">
-                      <a:ext uri="{FF2B5EF4-FFF2-40B4-BE49-F238E27FC236}">
-                        <a16:creationId xmlns:a16="http://schemas.microsoft.com/office/drawing/2014/main" id="{B1742857-DEF6-A8B2-CD91-6E43E27175E2}"/>
-                      </a:ext>
-                    </a:extLst>
-                  </wp:docPr>
-                  <wp:cNvGraphicFramePr/>
-                  <a:graphic xmlns:a="http://schemas.openxmlformats.org/drawingml/2006/main">
-                    <a:graphicData uri="http://schemas.openxmlformats.org/drawingml/2006/picture">
-                      <pic:pic xmlns:pic="http://schemas.openxmlformats.org/drawingml/2006/picture">
-                        <pic:nvPicPr>
-                          <pic:cNvPr id="249" name="Picture 248">
-                            <a:extLst>
-                              <a:ext uri="{FF2B5EF4-FFF2-40B4-BE49-F238E27FC236}">
-                                <a16:creationId xmlns:a16="http://schemas.microsoft.com/office/drawing/2014/main" id="{B1742857-DEF6-A8B2-CD91-6E43E27175E2}"/>
                               </a:ext>
                             </a:extLst>
                           </pic:cNvPr>
@@ -8995,6 +9185,99 @@
             </w:r>
           </w:p>
         </w:tc>
+        <w:tc>
+          <w:tcPr>
+            <w:tcW w:w="2436" w:type="dxa"/>
+            <w:shd w:val="clear" w:color="auto" w:fill="auto"/>
+            <w:noWrap/>
+            <w:vAlign w:val="center"/>
+            <w:hideMark/>
+          </w:tcPr>
+          <w:p>
+            <w:pPr>
+              <w:spacing w:after="0" w:line="240" w:lineRule="auto"/>
+              <w:jc w:val="center"/>
+              <w:rPr>
+                <w:rFonts w:ascii="Calibri" w:eastAsia="Times New Roman" w:hAnsi="Calibri" w:cs="Calibri"/>
+                <w:color w:val="000000"/>
+              </w:rPr>
+            </w:pPr>
+            <w:r>
+              <w:rPr>
+                <w:rFonts w:ascii="Calibri" w:eastAsia="Times New Roman" w:hAnsi="Calibri" w:cs="Calibri"/>
+                <w:noProof/>
+                <w:color w:val="000000"/>
+              </w:rPr>
+              <w:drawing>
+                <wp:anchor distT="0" distB="0" distL="114300" distR="114300" simplePos="0" relativeHeight="251748352" behindDoc="0" locked="0" layoutInCell="1" allowOverlap="1" wp14:anchorId="69443169" wp14:editId="6ADE6798">
+                  <wp:simplePos x="0" y="0"/>
+                  <wp:positionH relativeFrom="column">
+                    <wp:posOffset>76200</wp:posOffset>
+                  </wp:positionH>
+                  <wp:positionV relativeFrom="paragraph">
+                    <wp:posOffset>76200</wp:posOffset>
+                  </wp:positionV>
+                  <wp:extent cx="1209675" cy="276225"/>
+                  <wp:effectExtent l="0" t="0" r="9525" b="0"/>
+                  <wp:wrapNone/>
+                  <wp:docPr id="11" name="Picture 11">
+                    <a:extLst xmlns:a="http://schemas.openxmlformats.org/drawingml/2006/main">
+                      <a:ext uri="{FF2B5EF4-FFF2-40B4-BE49-F238E27FC236}">
+                        <a16:creationId xmlns:a16="http://schemas.microsoft.com/office/drawing/2014/main" id="{B1742857-DEF6-A8B2-CD91-6E43E27175E2}"/>
+                      </a:ext>
+                    </a:extLst>
+                  </wp:docPr>
+                  <wp:cNvGraphicFramePr/>
+                  <a:graphic xmlns:a="http://schemas.openxmlformats.org/drawingml/2006/main">
+                    <a:graphicData uri="http://schemas.openxmlformats.org/drawingml/2006/picture">
+                      <pic:pic xmlns:pic="http://schemas.openxmlformats.org/drawingml/2006/picture">
+                        <pic:nvPicPr>
+                          <pic:cNvPr id="249" name="Picture 248">
+                            <a:extLst>
+                              <a:ext uri="{FF2B5EF4-FFF2-40B4-BE49-F238E27FC236}">
+                                <a16:creationId xmlns:a16="http://schemas.microsoft.com/office/drawing/2014/main" id="{B1742857-DEF6-A8B2-CD91-6E43E27175E2}"/>
+                              </a:ext>
+                            </a:extLst>
+                          </pic:cNvPr>
+                          <pic:cNvPicPr>
+                            <a:picLocks noChangeAspect="1"/>
+                          </pic:cNvPicPr>
+                        </pic:nvPicPr>
+                        <pic:blipFill>
+                          <a:blip r:embed="rId62" cstate="print">
+                            <a:extLst>
+                              <a:ext uri="{28A0092B-C50C-407E-A947-70E740481C1C}">
+                                <a14:useLocalDpi xmlns:a14="http://schemas.microsoft.com/office/drawing/2010/main" val="0"/>
+                              </a:ext>
+                            </a:extLst>
+                          </a:blip>
+                          <a:stretch>
+                            <a:fillRect/>
+                          </a:stretch>
+                        </pic:blipFill>
+                        <pic:spPr>
+                          <a:xfrm>
+                            <a:off x="0" y="0"/>
+                            <a:ext cx="1213569" cy="274320"/>
+                          </a:xfrm>
+                          <a:prstGeom prst="rect">
+                            <a:avLst/>
+                          </a:prstGeom>
+                        </pic:spPr>
+                      </pic:pic>
+                    </a:graphicData>
+                  </a:graphic>
+                  <wp14:sizeRelH relativeFrom="page">
+                    <wp14:pctWidth>0</wp14:pctWidth>
+                  </wp14:sizeRelH>
+                  <wp14:sizeRelV relativeFrom="page">
+                    <wp14:pctHeight>0</wp14:pctHeight>
+                  </wp14:sizeRelV>
+                </wp:anchor>
+              </w:drawing>
+            </w:r>
+          </w:p>
+        </w:tc>
       </w:tr>
       <w:tr>
         <w:trPr>
@@ -9159,99 +9442,6 @@
                             <a:extLst>
                               <a:ext uri="{FF2B5EF4-FFF2-40B4-BE49-F238E27FC236}">
                                 <a16:creationId xmlns:a16="http://schemas.microsoft.com/office/drawing/2014/main" id="{246F46B8-B0D2-F3B9-F100-1FA26140C08D}"/>
-                              </a:ext>
-                            </a:extLst>
-                          </pic:cNvPr>
-                          <pic:cNvPicPr>
-                            <a:picLocks noChangeAspect="1"/>
-                          </pic:cNvPicPr>
-                        </pic:nvPicPr>
-                        <pic:blipFill>
-                          <a:blip r:embed="rId62" cstate="print">
-                            <a:extLst>
-                              <a:ext uri="{28A0092B-C50C-407E-A947-70E740481C1C}">
-                                <a14:useLocalDpi xmlns:a14="http://schemas.microsoft.com/office/drawing/2010/main" val="0"/>
-                              </a:ext>
-                            </a:extLst>
-                          </a:blip>
-                          <a:stretch>
-                            <a:fillRect/>
-                          </a:stretch>
-                        </pic:blipFill>
-                        <pic:spPr>
-                          <a:xfrm>
-                            <a:off x="0" y="0"/>
-                            <a:ext cx="1014984" cy="274320"/>
-                          </a:xfrm>
-                          <a:prstGeom prst="rect">
-                            <a:avLst/>
-                          </a:prstGeom>
-                        </pic:spPr>
-                      </pic:pic>
-                    </a:graphicData>
-                  </a:graphic>
-                  <wp14:sizeRelH relativeFrom="page">
-                    <wp14:pctWidth>0</wp14:pctWidth>
-                  </wp14:sizeRelH>
-                  <wp14:sizeRelV relativeFrom="page">
-                    <wp14:pctHeight>0</wp14:pctHeight>
-                  </wp14:sizeRelV>
-                </wp:anchor>
-              </w:drawing>
-            </w:r>
-          </w:p>
-        </w:tc>
-        <w:tc>
-          <w:tcPr>
-            <w:tcW w:w="2436" w:type="dxa"/>
-            <w:shd w:val="clear" w:color="auto" w:fill="auto"/>
-            <w:noWrap/>
-            <w:vAlign w:val="center"/>
-            <w:hideMark/>
-          </w:tcPr>
-          <w:p>
-            <w:pPr>
-              <w:spacing w:after="0" w:line="240" w:lineRule="auto"/>
-              <w:jc w:val="center"/>
-              <w:rPr>
-                <w:rFonts w:ascii="Calibri" w:eastAsia="Times New Roman" w:hAnsi="Calibri" w:cs="Calibri"/>
-                <w:color w:val="000000"/>
-              </w:rPr>
-            </w:pPr>
-            <w:r>
-              <w:rPr>
-                <w:rFonts w:ascii="Calibri" w:eastAsia="Times New Roman" w:hAnsi="Calibri" w:cs="Calibri"/>
-                <w:noProof/>
-                <w:color w:val="000000"/>
-              </w:rPr>
-              <w:drawing>
-                <wp:anchor distT="0" distB="0" distL="114300" distR="114300" simplePos="0" relativeHeight="251750400" behindDoc="0" locked="0" layoutInCell="1" allowOverlap="1" wp14:anchorId="42F6B1DD" wp14:editId="13048246">
-                  <wp:simplePos x="0" y="0"/>
-                  <wp:positionH relativeFrom="column">
-                    <wp:posOffset>76200</wp:posOffset>
-                  </wp:positionH>
-                  <wp:positionV relativeFrom="paragraph">
-                    <wp:posOffset>85725</wp:posOffset>
-                  </wp:positionV>
-                  <wp:extent cx="1009650" cy="276225"/>
-                  <wp:effectExtent l="0" t="0" r="0" b="0"/>
-                  <wp:wrapNone/>
-                  <wp:docPr id="9" name="Picture 9">
-                    <a:extLst xmlns:a="http://schemas.openxmlformats.org/drawingml/2006/main">
-                      <a:ext uri="{FF2B5EF4-FFF2-40B4-BE49-F238E27FC236}">
-                        <a16:creationId xmlns:a16="http://schemas.microsoft.com/office/drawing/2014/main" id="{60AF4536-9C73-589E-8848-A5D3C76C4BD5}"/>
-                      </a:ext>
-                    </a:extLst>
-                  </wp:docPr>
-                  <wp:cNvGraphicFramePr/>
-                  <a:graphic xmlns:a="http://schemas.openxmlformats.org/drawingml/2006/main">
-                    <a:graphicData uri="http://schemas.openxmlformats.org/drawingml/2006/picture">
-                      <pic:pic xmlns:pic="http://schemas.openxmlformats.org/drawingml/2006/picture">
-                        <pic:nvPicPr>
-                          <pic:cNvPr id="253" name="Picture 252">
-                            <a:extLst>
-                              <a:ext uri="{FF2B5EF4-FFF2-40B4-BE49-F238E27FC236}">
-                                <a16:creationId xmlns:a16="http://schemas.microsoft.com/office/drawing/2014/main" id="{60AF4536-9C73-589E-8848-A5D3C76C4BD5}"/>
                               </a:ext>
                             </a:extLst>
                           </pic:cNvPr>
@@ -9294,6 +9484,99 @@
             </w:r>
           </w:p>
         </w:tc>
+        <w:tc>
+          <w:tcPr>
+            <w:tcW w:w="2436" w:type="dxa"/>
+            <w:shd w:val="clear" w:color="auto" w:fill="auto"/>
+            <w:noWrap/>
+            <w:vAlign w:val="center"/>
+            <w:hideMark/>
+          </w:tcPr>
+          <w:p>
+            <w:pPr>
+              <w:spacing w:after="0" w:line="240" w:lineRule="auto"/>
+              <w:jc w:val="center"/>
+              <w:rPr>
+                <w:rFonts w:ascii="Calibri" w:eastAsia="Times New Roman" w:hAnsi="Calibri" w:cs="Calibri"/>
+                <w:color w:val="000000"/>
+              </w:rPr>
+            </w:pPr>
+            <w:r>
+              <w:rPr>
+                <w:rFonts w:ascii="Calibri" w:eastAsia="Times New Roman" w:hAnsi="Calibri" w:cs="Calibri"/>
+                <w:noProof/>
+                <w:color w:val="000000"/>
+              </w:rPr>
+              <w:drawing>
+                <wp:anchor distT="0" distB="0" distL="114300" distR="114300" simplePos="0" relativeHeight="251750400" behindDoc="0" locked="0" layoutInCell="1" allowOverlap="1" wp14:anchorId="42F6B1DD" wp14:editId="13048246">
+                  <wp:simplePos x="0" y="0"/>
+                  <wp:positionH relativeFrom="column">
+                    <wp:posOffset>76200</wp:posOffset>
+                  </wp:positionH>
+                  <wp:positionV relativeFrom="paragraph">
+                    <wp:posOffset>85725</wp:posOffset>
+                  </wp:positionV>
+                  <wp:extent cx="1009650" cy="276225"/>
+                  <wp:effectExtent l="0" t="0" r="0" b="0"/>
+                  <wp:wrapNone/>
+                  <wp:docPr id="9" name="Picture 9">
+                    <a:extLst xmlns:a="http://schemas.openxmlformats.org/drawingml/2006/main">
+                      <a:ext uri="{FF2B5EF4-FFF2-40B4-BE49-F238E27FC236}">
+                        <a16:creationId xmlns:a16="http://schemas.microsoft.com/office/drawing/2014/main" id="{60AF4536-9C73-589E-8848-A5D3C76C4BD5}"/>
+                      </a:ext>
+                    </a:extLst>
+                  </wp:docPr>
+                  <wp:cNvGraphicFramePr/>
+                  <a:graphic xmlns:a="http://schemas.openxmlformats.org/drawingml/2006/main">
+                    <a:graphicData uri="http://schemas.openxmlformats.org/drawingml/2006/picture">
+                      <pic:pic xmlns:pic="http://schemas.openxmlformats.org/drawingml/2006/picture">
+                        <pic:nvPicPr>
+                          <pic:cNvPr id="253" name="Picture 252">
+                            <a:extLst>
+                              <a:ext uri="{FF2B5EF4-FFF2-40B4-BE49-F238E27FC236}">
+                                <a16:creationId xmlns:a16="http://schemas.microsoft.com/office/drawing/2014/main" id="{60AF4536-9C73-589E-8848-A5D3C76C4BD5}"/>
+                              </a:ext>
+                            </a:extLst>
+                          </pic:cNvPr>
+                          <pic:cNvPicPr>
+                            <a:picLocks noChangeAspect="1"/>
+                          </pic:cNvPicPr>
+                        </pic:nvPicPr>
+                        <pic:blipFill>
+                          <a:blip r:embed="rId64" cstate="print">
+                            <a:extLst>
+                              <a:ext uri="{28A0092B-C50C-407E-A947-70E740481C1C}">
+                                <a14:useLocalDpi xmlns:a14="http://schemas.microsoft.com/office/drawing/2010/main" val="0"/>
+                              </a:ext>
+                            </a:extLst>
+                          </a:blip>
+                          <a:stretch>
+                            <a:fillRect/>
+                          </a:stretch>
+                        </pic:blipFill>
+                        <pic:spPr>
+                          <a:xfrm>
+                            <a:off x="0" y="0"/>
+                            <a:ext cx="1014984" cy="274320"/>
+                          </a:xfrm>
+                          <a:prstGeom prst="rect">
+                            <a:avLst/>
+                          </a:prstGeom>
+                        </pic:spPr>
+                      </pic:pic>
+                    </a:graphicData>
+                  </a:graphic>
+                  <wp14:sizeRelH relativeFrom="page">
+                    <wp14:pctWidth>0</wp14:pctWidth>
+                  </wp14:sizeRelH>
+                  <wp14:sizeRelV relativeFrom="page">
+                    <wp14:pctHeight>0</wp14:pctHeight>
+                  </wp14:sizeRelV>
+                </wp:anchor>
+              </w:drawing>
+            </w:r>
+          </w:p>
+        </w:tc>
       </w:tr>
       <w:tr>
         <w:trPr>
@@ -9458,99 +9741,6 @@
                             <a:extLst>
                               <a:ext uri="{FF2B5EF4-FFF2-40B4-BE49-F238E27FC236}">
                                 <a16:creationId xmlns:a16="http://schemas.microsoft.com/office/drawing/2014/main" id="{F818D89A-75C9-CA09-ABFA-AAF2BACCA919}"/>
-                              </a:ext>
-                            </a:extLst>
-                          </pic:cNvPr>
-                          <pic:cNvPicPr>
-                            <a:picLocks noChangeAspect="1"/>
-                          </pic:cNvPicPr>
-                        </pic:nvPicPr>
-                        <pic:blipFill>
-                          <a:blip r:embed="rId64" cstate="print">
-                            <a:extLst>
-                              <a:ext uri="{28A0092B-C50C-407E-A947-70E740481C1C}">
-                                <a14:useLocalDpi xmlns:a14="http://schemas.microsoft.com/office/drawing/2010/main" val="0"/>
-                              </a:ext>
-                            </a:extLst>
-                          </a:blip>
-                          <a:stretch>
-                            <a:fillRect/>
-                          </a:stretch>
-                        </pic:blipFill>
-                        <pic:spPr>
-                          <a:xfrm>
-                            <a:off x="0" y="0"/>
-                            <a:ext cx="877824" cy="274320"/>
-                          </a:xfrm>
-                          <a:prstGeom prst="rect">
-                            <a:avLst/>
-                          </a:prstGeom>
-                        </pic:spPr>
-                      </pic:pic>
-                    </a:graphicData>
-                  </a:graphic>
-                  <wp14:sizeRelH relativeFrom="page">
-                    <wp14:pctWidth>0</wp14:pctWidth>
-                  </wp14:sizeRelH>
-                  <wp14:sizeRelV relativeFrom="page">
-                    <wp14:pctHeight>0</wp14:pctHeight>
-                  </wp14:sizeRelV>
-                </wp:anchor>
-              </w:drawing>
-            </w:r>
-          </w:p>
-        </w:tc>
-        <w:tc>
-          <w:tcPr>
-            <w:tcW w:w="2436" w:type="dxa"/>
-            <w:shd w:val="clear" w:color="auto" w:fill="auto"/>
-            <w:noWrap/>
-            <w:vAlign w:val="center"/>
-            <w:hideMark/>
-          </w:tcPr>
-          <w:p>
-            <w:pPr>
-              <w:spacing w:after="0" w:line="240" w:lineRule="auto"/>
-              <w:jc w:val="center"/>
-              <w:rPr>
-                <w:rFonts w:ascii="Calibri" w:eastAsia="Times New Roman" w:hAnsi="Calibri" w:cs="Calibri"/>
-                <w:color w:val="000000"/>
-              </w:rPr>
-            </w:pPr>
-            <w:r>
-              <w:rPr>
-                <w:rFonts w:ascii="Calibri" w:eastAsia="Times New Roman" w:hAnsi="Calibri" w:cs="Calibri"/>
-                <w:noProof/>
-                <w:color w:val="000000"/>
-              </w:rPr>
-              <w:drawing>
-                <wp:anchor distT="0" distB="0" distL="114300" distR="114300" simplePos="0" relativeHeight="251752448" behindDoc="0" locked="0" layoutInCell="1" allowOverlap="1" wp14:anchorId="0EAE086D" wp14:editId="108BAA76">
-                  <wp:simplePos x="0" y="0"/>
-                  <wp:positionH relativeFrom="column">
-                    <wp:posOffset>57150</wp:posOffset>
-                  </wp:positionH>
-                  <wp:positionV relativeFrom="paragraph">
-                    <wp:posOffset>76200</wp:posOffset>
-                  </wp:positionV>
-                  <wp:extent cx="885825" cy="276225"/>
-                  <wp:effectExtent l="0" t="0" r="0" b="9525"/>
-                  <wp:wrapNone/>
-                  <wp:docPr id="7" name="Picture 7">
-                    <a:extLst xmlns:a="http://schemas.openxmlformats.org/drawingml/2006/main">
-                      <a:ext uri="{FF2B5EF4-FFF2-40B4-BE49-F238E27FC236}">
-                        <a16:creationId xmlns:a16="http://schemas.microsoft.com/office/drawing/2014/main" id="{577ACFD2-19C4-434C-D6A2-EED02D40DC39}"/>
-                      </a:ext>
-                    </a:extLst>
-                  </wp:docPr>
-                  <wp:cNvGraphicFramePr/>
-                  <a:graphic xmlns:a="http://schemas.openxmlformats.org/drawingml/2006/main">
-                    <a:graphicData uri="http://schemas.openxmlformats.org/drawingml/2006/picture">
-                      <pic:pic xmlns:pic="http://schemas.openxmlformats.org/drawingml/2006/picture">
-                        <pic:nvPicPr>
-                          <pic:cNvPr id="257" name="Picture 256">
-                            <a:extLst>
-                              <a:ext uri="{FF2B5EF4-FFF2-40B4-BE49-F238E27FC236}">
-                                <a16:creationId xmlns:a16="http://schemas.microsoft.com/office/drawing/2014/main" id="{577ACFD2-19C4-434C-D6A2-EED02D40DC39}"/>
                               </a:ext>
                             </a:extLst>
                           </pic:cNvPr>
@@ -9593,6 +9783,99 @@
             </w:r>
           </w:p>
         </w:tc>
+        <w:tc>
+          <w:tcPr>
+            <w:tcW w:w="2436" w:type="dxa"/>
+            <w:shd w:val="clear" w:color="auto" w:fill="auto"/>
+            <w:noWrap/>
+            <w:vAlign w:val="center"/>
+            <w:hideMark/>
+          </w:tcPr>
+          <w:p>
+            <w:pPr>
+              <w:spacing w:after="0" w:line="240" w:lineRule="auto"/>
+              <w:jc w:val="center"/>
+              <w:rPr>
+                <w:rFonts w:ascii="Calibri" w:eastAsia="Times New Roman" w:hAnsi="Calibri" w:cs="Calibri"/>
+                <w:color w:val="000000"/>
+              </w:rPr>
+            </w:pPr>
+            <w:r>
+              <w:rPr>
+                <w:rFonts w:ascii="Calibri" w:eastAsia="Times New Roman" w:hAnsi="Calibri" w:cs="Calibri"/>
+                <w:noProof/>
+                <w:color w:val="000000"/>
+              </w:rPr>
+              <w:drawing>
+                <wp:anchor distT="0" distB="0" distL="114300" distR="114300" simplePos="0" relativeHeight="251752448" behindDoc="0" locked="0" layoutInCell="1" allowOverlap="1" wp14:anchorId="0EAE086D" wp14:editId="108BAA76">
+                  <wp:simplePos x="0" y="0"/>
+                  <wp:positionH relativeFrom="column">
+                    <wp:posOffset>57150</wp:posOffset>
+                  </wp:positionH>
+                  <wp:positionV relativeFrom="paragraph">
+                    <wp:posOffset>76200</wp:posOffset>
+                  </wp:positionV>
+                  <wp:extent cx="885825" cy="276225"/>
+                  <wp:effectExtent l="0" t="0" r="0" b="9525"/>
+                  <wp:wrapNone/>
+                  <wp:docPr id="7" name="Picture 7">
+                    <a:extLst xmlns:a="http://schemas.openxmlformats.org/drawingml/2006/main">
+                      <a:ext uri="{FF2B5EF4-FFF2-40B4-BE49-F238E27FC236}">
+                        <a16:creationId xmlns:a16="http://schemas.microsoft.com/office/drawing/2014/main" id="{577ACFD2-19C4-434C-D6A2-EED02D40DC39}"/>
+                      </a:ext>
+                    </a:extLst>
+                  </wp:docPr>
+                  <wp:cNvGraphicFramePr/>
+                  <a:graphic xmlns:a="http://schemas.openxmlformats.org/drawingml/2006/main">
+                    <a:graphicData uri="http://schemas.openxmlformats.org/drawingml/2006/picture">
+                      <pic:pic xmlns:pic="http://schemas.openxmlformats.org/drawingml/2006/picture">
+                        <pic:nvPicPr>
+                          <pic:cNvPr id="257" name="Picture 256">
+                            <a:extLst>
+                              <a:ext uri="{FF2B5EF4-FFF2-40B4-BE49-F238E27FC236}">
+                                <a16:creationId xmlns:a16="http://schemas.microsoft.com/office/drawing/2014/main" id="{577ACFD2-19C4-434C-D6A2-EED02D40DC39}"/>
+                              </a:ext>
+                            </a:extLst>
+                          </pic:cNvPr>
+                          <pic:cNvPicPr>
+                            <a:picLocks noChangeAspect="1"/>
+                          </pic:cNvPicPr>
+                        </pic:nvPicPr>
+                        <pic:blipFill>
+                          <a:blip r:embed="rId66" cstate="print">
+                            <a:extLst>
+                              <a:ext uri="{28A0092B-C50C-407E-A947-70E740481C1C}">
+                                <a14:useLocalDpi xmlns:a14="http://schemas.microsoft.com/office/drawing/2010/main" val="0"/>
+                              </a:ext>
+                            </a:extLst>
+                          </a:blip>
+                          <a:stretch>
+                            <a:fillRect/>
+                          </a:stretch>
+                        </pic:blipFill>
+                        <pic:spPr>
+                          <a:xfrm>
+                            <a:off x="0" y="0"/>
+                            <a:ext cx="877824" cy="274320"/>
+                          </a:xfrm>
+                          <a:prstGeom prst="rect">
+                            <a:avLst/>
+                          </a:prstGeom>
+                        </pic:spPr>
+                      </pic:pic>
+                    </a:graphicData>
+                  </a:graphic>
+                  <wp14:sizeRelH relativeFrom="page">
+                    <wp14:pctWidth>0</wp14:pctWidth>
+                  </wp14:sizeRelH>
+                  <wp14:sizeRelV relativeFrom="page">
+                    <wp14:pctHeight>0</wp14:pctHeight>
+                  </wp14:sizeRelV>
+                </wp:anchor>
+              </w:drawing>
+            </w:r>
+          </w:p>
+        </w:tc>
       </w:tr>
       <w:tr>
         <w:trPr>
@@ -9757,99 +10040,6 @@
                             <a:extLst>
                               <a:ext uri="{FF2B5EF4-FFF2-40B4-BE49-F238E27FC236}">
                                 <a16:creationId xmlns:a16="http://schemas.microsoft.com/office/drawing/2014/main" id="{FA03DD10-7B0A-D244-0FA2-05789EBDA851}"/>
-                              </a:ext>
-                            </a:extLst>
-                          </pic:cNvPr>
-                          <pic:cNvPicPr>
-                            <a:picLocks noChangeAspect="1"/>
-                          </pic:cNvPicPr>
-                        </pic:nvPicPr>
-                        <pic:blipFill>
-                          <a:blip r:embed="rId66" cstate="print">
-                            <a:extLst>
-                              <a:ext uri="{28A0092B-C50C-407E-A947-70E740481C1C}">
-                                <a14:useLocalDpi xmlns:a14="http://schemas.microsoft.com/office/drawing/2010/main" val="0"/>
-                              </a:ext>
-                            </a:extLst>
-                          </a:blip>
-                          <a:stretch>
-                            <a:fillRect/>
-                          </a:stretch>
-                        </pic:blipFill>
-                        <pic:spPr>
-                          <a:xfrm>
-                            <a:off x="0" y="0"/>
-                            <a:ext cx="1038249" cy="274320"/>
-                          </a:xfrm>
-                          <a:prstGeom prst="rect">
-                            <a:avLst/>
-                          </a:prstGeom>
-                        </pic:spPr>
-                      </pic:pic>
-                    </a:graphicData>
-                  </a:graphic>
-                  <wp14:sizeRelH relativeFrom="page">
-                    <wp14:pctWidth>0</wp14:pctWidth>
-                  </wp14:sizeRelH>
-                  <wp14:sizeRelV relativeFrom="page">
-                    <wp14:pctHeight>0</wp14:pctHeight>
-                  </wp14:sizeRelV>
-                </wp:anchor>
-              </w:drawing>
-            </w:r>
-          </w:p>
-        </w:tc>
-        <w:tc>
-          <w:tcPr>
-            <w:tcW w:w="2436" w:type="dxa"/>
-            <w:shd w:val="clear" w:color="auto" w:fill="auto"/>
-            <w:noWrap/>
-            <w:vAlign w:val="center"/>
-            <w:hideMark/>
-          </w:tcPr>
-          <w:p>
-            <w:pPr>
-              <w:spacing w:after="0" w:line="240" w:lineRule="auto"/>
-              <w:jc w:val="center"/>
-              <w:rPr>
-                <w:rFonts w:ascii="Calibri" w:eastAsia="Times New Roman" w:hAnsi="Calibri" w:cs="Calibri"/>
-                <w:color w:val="000000"/>
-              </w:rPr>
-            </w:pPr>
-            <w:r>
-              <w:rPr>
-                <w:rFonts w:ascii="Calibri" w:eastAsia="Times New Roman" w:hAnsi="Calibri" w:cs="Calibri"/>
-                <w:noProof/>
-                <w:color w:val="000000"/>
-              </w:rPr>
-              <w:drawing>
-                <wp:anchor distT="0" distB="0" distL="114300" distR="114300" simplePos="0" relativeHeight="251754496" behindDoc="0" locked="0" layoutInCell="1" allowOverlap="1" wp14:anchorId="3CB24C44" wp14:editId="7AA63FEF">
-                  <wp:simplePos x="0" y="0"/>
-                  <wp:positionH relativeFrom="column">
-                    <wp:posOffset>66675</wp:posOffset>
-                  </wp:positionH>
-                  <wp:positionV relativeFrom="paragraph">
-                    <wp:posOffset>76200</wp:posOffset>
-                  </wp:positionV>
-                  <wp:extent cx="1038225" cy="276225"/>
-                  <wp:effectExtent l="0" t="0" r="9525" b="0"/>
-                  <wp:wrapNone/>
-                  <wp:docPr id="5" name="Picture 5">
-                    <a:extLst xmlns:a="http://schemas.openxmlformats.org/drawingml/2006/main">
-                      <a:ext uri="{FF2B5EF4-FFF2-40B4-BE49-F238E27FC236}">
-                        <a16:creationId xmlns:a16="http://schemas.microsoft.com/office/drawing/2014/main" id="{6DB3535A-0E3C-6EBA-2004-B45BA3641B84}"/>
-                      </a:ext>
-                    </a:extLst>
-                  </wp:docPr>
-                  <wp:cNvGraphicFramePr/>
-                  <a:graphic xmlns:a="http://schemas.openxmlformats.org/drawingml/2006/main">
-                    <a:graphicData uri="http://schemas.openxmlformats.org/drawingml/2006/picture">
-                      <pic:pic xmlns:pic="http://schemas.openxmlformats.org/drawingml/2006/picture">
-                        <pic:nvPicPr>
-                          <pic:cNvPr id="261" name="Picture 260">
-                            <a:extLst>
-                              <a:ext uri="{FF2B5EF4-FFF2-40B4-BE49-F238E27FC236}">
-                                <a16:creationId xmlns:a16="http://schemas.microsoft.com/office/drawing/2014/main" id="{6DB3535A-0E3C-6EBA-2004-B45BA3641B84}"/>
                               </a:ext>
                             </a:extLst>
                           </pic:cNvPr>
@@ -9892,6 +10082,99 @@
             </w:r>
           </w:p>
         </w:tc>
+        <w:tc>
+          <w:tcPr>
+            <w:tcW w:w="2436" w:type="dxa"/>
+            <w:shd w:val="clear" w:color="auto" w:fill="auto"/>
+            <w:noWrap/>
+            <w:vAlign w:val="center"/>
+            <w:hideMark/>
+          </w:tcPr>
+          <w:p>
+            <w:pPr>
+              <w:spacing w:after="0" w:line="240" w:lineRule="auto"/>
+              <w:jc w:val="center"/>
+              <w:rPr>
+                <w:rFonts w:ascii="Calibri" w:eastAsia="Times New Roman" w:hAnsi="Calibri" w:cs="Calibri"/>
+                <w:color w:val="000000"/>
+              </w:rPr>
+            </w:pPr>
+            <w:r>
+              <w:rPr>
+                <w:rFonts w:ascii="Calibri" w:eastAsia="Times New Roman" w:hAnsi="Calibri" w:cs="Calibri"/>
+                <w:noProof/>
+                <w:color w:val="000000"/>
+              </w:rPr>
+              <w:drawing>
+                <wp:anchor distT="0" distB="0" distL="114300" distR="114300" simplePos="0" relativeHeight="251754496" behindDoc="0" locked="0" layoutInCell="1" allowOverlap="1" wp14:anchorId="3CB24C44" wp14:editId="7AA63FEF">
+                  <wp:simplePos x="0" y="0"/>
+                  <wp:positionH relativeFrom="column">
+                    <wp:posOffset>66675</wp:posOffset>
+                  </wp:positionH>
+                  <wp:positionV relativeFrom="paragraph">
+                    <wp:posOffset>76200</wp:posOffset>
+                  </wp:positionV>
+                  <wp:extent cx="1038225" cy="276225"/>
+                  <wp:effectExtent l="0" t="0" r="9525" b="0"/>
+                  <wp:wrapNone/>
+                  <wp:docPr id="5" name="Picture 5">
+                    <a:extLst xmlns:a="http://schemas.openxmlformats.org/drawingml/2006/main">
+                      <a:ext uri="{FF2B5EF4-FFF2-40B4-BE49-F238E27FC236}">
+                        <a16:creationId xmlns:a16="http://schemas.microsoft.com/office/drawing/2014/main" id="{6DB3535A-0E3C-6EBA-2004-B45BA3641B84}"/>
+                      </a:ext>
+                    </a:extLst>
+                  </wp:docPr>
+                  <wp:cNvGraphicFramePr/>
+                  <a:graphic xmlns:a="http://schemas.openxmlformats.org/drawingml/2006/main">
+                    <a:graphicData uri="http://schemas.openxmlformats.org/drawingml/2006/picture">
+                      <pic:pic xmlns:pic="http://schemas.openxmlformats.org/drawingml/2006/picture">
+                        <pic:nvPicPr>
+                          <pic:cNvPr id="261" name="Picture 260">
+                            <a:extLst>
+                              <a:ext uri="{FF2B5EF4-FFF2-40B4-BE49-F238E27FC236}">
+                                <a16:creationId xmlns:a16="http://schemas.microsoft.com/office/drawing/2014/main" id="{6DB3535A-0E3C-6EBA-2004-B45BA3641B84}"/>
+                              </a:ext>
+                            </a:extLst>
+                          </pic:cNvPr>
+                          <pic:cNvPicPr>
+                            <a:picLocks noChangeAspect="1"/>
+                          </pic:cNvPicPr>
+                        </pic:nvPicPr>
+                        <pic:blipFill>
+                          <a:blip r:embed="rId68" cstate="print">
+                            <a:extLst>
+                              <a:ext uri="{28A0092B-C50C-407E-A947-70E740481C1C}">
+                                <a14:useLocalDpi xmlns:a14="http://schemas.microsoft.com/office/drawing/2010/main" val="0"/>
+                              </a:ext>
+                            </a:extLst>
+                          </a:blip>
+                          <a:stretch>
+                            <a:fillRect/>
+                          </a:stretch>
+                        </pic:blipFill>
+                        <pic:spPr>
+                          <a:xfrm>
+                            <a:off x="0" y="0"/>
+                            <a:ext cx="1038249" cy="274320"/>
+                          </a:xfrm>
+                          <a:prstGeom prst="rect">
+                            <a:avLst/>
+                          </a:prstGeom>
+                        </pic:spPr>
+                      </pic:pic>
+                    </a:graphicData>
+                  </a:graphic>
+                  <wp14:sizeRelH relativeFrom="page">
+                    <wp14:pctWidth>0</wp14:pctWidth>
+                  </wp14:sizeRelH>
+                  <wp14:sizeRelV relativeFrom="page">
+                    <wp14:pctHeight>0</wp14:pctHeight>
+                  </wp14:sizeRelV>
+                </wp:anchor>
+              </w:drawing>
+            </w:r>
+          </w:p>
+        </w:tc>
       </w:tr>
       <w:tr>
         <w:trPr>
@@ -10056,99 +10339,6 @@
                             <a:extLst>
                               <a:ext uri="{FF2B5EF4-FFF2-40B4-BE49-F238E27FC236}">
                                 <a16:creationId xmlns:a16="http://schemas.microsoft.com/office/drawing/2014/main" id="{1E196743-C157-DDE1-D3CF-BFEC87135445}"/>
-                              </a:ext>
-                            </a:extLst>
-                          </pic:cNvPr>
-                          <pic:cNvPicPr>
-                            <a:picLocks noChangeAspect="1"/>
-                          </pic:cNvPicPr>
-                        </pic:nvPicPr>
-                        <pic:blipFill>
-                          <a:blip r:embed="rId68" cstate="print">
-                            <a:extLst>
-                              <a:ext uri="{28A0092B-C50C-407E-A947-70E740481C1C}">
-                                <a14:useLocalDpi xmlns:a14="http://schemas.microsoft.com/office/drawing/2010/main" val="0"/>
-                              </a:ext>
-                            </a:extLst>
-                          </a:blip>
-                          <a:stretch>
-                            <a:fillRect/>
-                          </a:stretch>
-                        </pic:blipFill>
-                        <pic:spPr>
-                          <a:xfrm>
-                            <a:off x="0" y="0"/>
-                            <a:ext cx="1069500" cy="274320"/>
-                          </a:xfrm>
-                          <a:prstGeom prst="rect">
-                            <a:avLst/>
-                          </a:prstGeom>
-                        </pic:spPr>
-                      </pic:pic>
-                    </a:graphicData>
-                  </a:graphic>
-                  <wp14:sizeRelH relativeFrom="page">
-                    <wp14:pctWidth>0</wp14:pctWidth>
-                  </wp14:sizeRelH>
-                  <wp14:sizeRelV relativeFrom="page">
-                    <wp14:pctHeight>0</wp14:pctHeight>
-                  </wp14:sizeRelV>
-                </wp:anchor>
-              </w:drawing>
-            </w:r>
-          </w:p>
-        </w:tc>
-        <w:tc>
-          <w:tcPr>
-            <w:tcW w:w="2436" w:type="dxa"/>
-            <w:shd w:val="clear" w:color="auto" w:fill="auto"/>
-            <w:noWrap/>
-            <w:vAlign w:val="center"/>
-            <w:hideMark/>
-          </w:tcPr>
-          <w:p>
-            <w:pPr>
-              <w:spacing w:after="0" w:line="240" w:lineRule="auto"/>
-              <w:jc w:val="center"/>
-              <w:rPr>
-                <w:rFonts w:ascii="Calibri" w:eastAsia="Times New Roman" w:hAnsi="Calibri" w:cs="Calibri"/>
-                <w:color w:val="000000"/>
-              </w:rPr>
-            </w:pPr>
-            <w:r>
-              <w:rPr>
-                <w:rFonts w:ascii="Calibri" w:eastAsia="Times New Roman" w:hAnsi="Calibri" w:cs="Calibri"/>
-                <w:noProof/>
-                <w:color w:val="000000"/>
-              </w:rPr>
-              <w:drawing>
-                <wp:anchor distT="0" distB="0" distL="114300" distR="114300" simplePos="0" relativeHeight="251756544" behindDoc="0" locked="0" layoutInCell="1" allowOverlap="1" wp14:anchorId="5D18A887" wp14:editId="4B2DEEDC">
-                  <wp:simplePos x="0" y="0"/>
-                  <wp:positionH relativeFrom="column">
-                    <wp:posOffset>66675</wp:posOffset>
-                  </wp:positionH>
-                  <wp:positionV relativeFrom="paragraph">
-                    <wp:posOffset>66675</wp:posOffset>
-                  </wp:positionV>
-                  <wp:extent cx="1066800" cy="276225"/>
-                  <wp:effectExtent l="0" t="0" r="0" b="0"/>
-                  <wp:wrapNone/>
-                  <wp:docPr id="3" name="Picture 3">
-                    <a:extLst xmlns:a="http://schemas.openxmlformats.org/drawingml/2006/main">
-                      <a:ext uri="{FF2B5EF4-FFF2-40B4-BE49-F238E27FC236}">
-                        <a16:creationId xmlns:a16="http://schemas.microsoft.com/office/drawing/2014/main" id="{92520BBC-5936-EFF3-930B-E115B2A8E9FE}"/>
-                      </a:ext>
-                    </a:extLst>
-                  </wp:docPr>
-                  <wp:cNvGraphicFramePr/>
-                  <a:graphic xmlns:a="http://schemas.openxmlformats.org/drawingml/2006/main">
-                    <a:graphicData uri="http://schemas.openxmlformats.org/drawingml/2006/picture">
-                      <pic:pic xmlns:pic="http://schemas.openxmlformats.org/drawingml/2006/picture">
-                        <pic:nvPicPr>
-                          <pic:cNvPr id="265" name="Picture 264">
-                            <a:extLst>
-                              <a:ext uri="{FF2B5EF4-FFF2-40B4-BE49-F238E27FC236}">
-                                <a16:creationId xmlns:a16="http://schemas.microsoft.com/office/drawing/2014/main" id="{92520BBC-5936-EFF3-930B-E115B2A8E9FE}"/>
                               </a:ext>
                             </a:extLst>
                           </pic:cNvPr>
@@ -10191,6 +10381,99 @@
             </w:r>
           </w:p>
         </w:tc>
+        <w:tc>
+          <w:tcPr>
+            <w:tcW w:w="2436" w:type="dxa"/>
+            <w:shd w:val="clear" w:color="auto" w:fill="auto"/>
+            <w:noWrap/>
+            <w:vAlign w:val="center"/>
+            <w:hideMark/>
+          </w:tcPr>
+          <w:p>
+            <w:pPr>
+              <w:spacing w:after="0" w:line="240" w:lineRule="auto"/>
+              <w:jc w:val="center"/>
+              <w:rPr>
+                <w:rFonts w:ascii="Calibri" w:eastAsia="Times New Roman" w:hAnsi="Calibri" w:cs="Calibri"/>
+                <w:color w:val="000000"/>
+              </w:rPr>
+            </w:pPr>
+            <w:r>
+              <w:rPr>
+                <w:rFonts w:ascii="Calibri" w:eastAsia="Times New Roman" w:hAnsi="Calibri" w:cs="Calibri"/>
+                <w:noProof/>
+                <w:color w:val="000000"/>
+              </w:rPr>
+              <w:drawing>
+                <wp:anchor distT="0" distB="0" distL="114300" distR="114300" simplePos="0" relativeHeight="251756544" behindDoc="0" locked="0" layoutInCell="1" allowOverlap="1" wp14:anchorId="5D18A887" wp14:editId="4B2DEEDC">
+                  <wp:simplePos x="0" y="0"/>
+                  <wp:positionH relativeFrom="column">
+                    <wp:posOffset>66675</wp:posOffset>
+                  </wp:positionH>
+                  <wp:positionV relativeFrom="paragraph">
+                    <wp:posOffset>66675</wp:posOffset>
+                  </wp:positionV>
+                  <wp:extent cx="1066800" cy="276225"/>
+                  <wp:effectExtent l="0" t="0" r="0" b="0"/>
+                  <wp:wrapNone/>
+                  <wp:docPr id="3" name="Picture 3">
+                    <a:extLst xmlns:a="http://schemas.openxmlformats.org/drawingml/2006/main">
+                      <a:ext uri="{FF2B5EF4-FFF2-40B4-BE49-F238E27FC236}">
+                        <a16:creationId xmlns:a16="http://schemas.microsoft.com/office/drawing/2014/main" id="{92520BBC-5936-EFF3-930B-E115B2A8E9FE}"/>
+                      </a:ext>
+                    </a:extLst>
+                  </wp:docPr>
+                  <wp:cNvGraphicFramePr/>
+                  <a:graphic xmlns:a="http://schemas.openxmlformats.org/drawingml/2006/main">
+                    <a:graphicData uri="http://schemas.openxmlformats.org/drawingml/2006/picture">
+                      <pic:pic xmlns:pic="http://schemas.openxmlformats.org/drawingml/2006/picture">
+                        <pic:nvPicPr>
+                          <pic:cNvPr id="265" name="Picture 264">
+                            <a:extLst>
+                              <a:ext uri="{FF2B5EF4-FFF2-40B4-BE49-F238E27FC236}">
+                                <a16:creationId xmlns:a16="http://schemas.microsoft.com/office/drawing/2014/main" id="{92520BBC-5936-EFF3-930B-E115B2A8E9FE}"/>
+                              </a:ext>
+                            </a:extLst>
+                          </pic:cNvPr>
+                          <pic:cNvPicPr>
+                            <a:picLocks noChangeAspect="1"/>
+                          </pic:cNvPicPr>
+                        </pic:nvPicPr>
+                        <pic:blipFill>
+                          <a:blip r:embed="rId70" cstate="print">
+                            <a:extLst>
+                              <a:ext uri="{28A0092B-C50C-407E-A947-70E740481C1C}">
+                                <a14:useLocalDpi xmlns:a14="http://schemas.microsoft.com/office/drawing/2010/main" val="0"/>
+                              </a:ext>
+                            </a:extLst>
+                          </a:blip>
+                          <a:stretch>
+                            <a:fillRect/>
+                          </a:stretch>
+                        </pic:blipFill>
+                        <pic:spPr>
+                          <a:xfrm>
+                            <a:off x="0" y="0"/>
+                            <a:ext cx="1069500" cy="274320"/>
+                          </a:xfrm>
+                          <a:prstGeom prst="rect">
+                            <a:avLst/>
+                          </a:prstGeom>
+                        </pic:spPr>
+                      </pic:pic>
+                    </a:graphicData>
+                  </a:graphic>
+                  <wp14:sizeRelH relativeFrom="page">
+                    <wp14:pctWidth>0</wp14:pctWidth>
+                  </wp14:sizeRelH>
+                  <wp14:sizeRelV relativeFrom="page">
+                    <wp14:pctHeight>0</wp14:pctHeight>
+                  </wp14:sizeRelV>
+                </wp:anchor>
+              </w:drawing>
+            </w:r>
+          </w:p>
+        </w:tc>
       </w:tr>
       <w:tr>
         <w:trPr>
@@ -10363,7 +10646,7 @@
                           </pic:cNvPicPr>
                         </pic:nvPicPr>
                         <pic:blipFill>
-                          <a:blip r:embed="rId70">
+                          <a:blip r:embed="rId71">
                             <a:extLst>
                               <a:ext uri="{28A0092B-C50C-407E-A947-70E740481C1C}">
                                 <a14:useLocalDpi xmlns:a14="http://schemas.microsoft.com/office/drawing/2010/main" val="0"/>
@@ -10456,7 +10739,7 @@
                           </pic:cNvPicPr>
                         </pic:nvPicPr>
                         <pic:blipFill>
-                          <a:blip r:embed="rId71">
+                          <a:blip r:embed="rId72">
                             <a:extLst>
                               <a:ext uri="{28A0092B-C50C-407E-A947-70E740481C1C}">
                                 <a14:useLocalDpi xmlns:a14="http://schemas.microsoft.com/office/drawing/2010/main" val="0"/>
@@ -15130,29 +15413,14 @@
         <w:rPr>
           <w:noProof/>
         </w:rPr>
-        <w:t xml:space="preserve"> </w:t>
+        <w:t xml:space="preserve"> como input</w:t>
       </w:r>
+    </w:p>
+    <w:p>
       <w:r>
         <w:rPr>
           <w:noProof/>
         </w:rPr>
-        <w:t>com</w:t>
-      </w:r>
-      <w:r>
-        <w:rPr>
-          <w:noProof/>
-        </w:rPr>
-        <w:t>o i</w:t>
-      </w:r>
-      <w:r>
-        <w:rPr>
-          <w:noProof/>
-        </w:rPr>
-        <w:t>nput</w:t>
-      </w:r>
-    </w:p>
-    <w:p>
-      <w:r>
         <w:drawing>
           <wp:inline distT="0" distB="0" distL="0" distR="0" wp14:anchorId="3568C1CA" wp14:editId="0EDF2DFD">
             <wp:extent cx="5943600" cy="1860550"/>
@@ -15169,7 +15437,7 @@
                     <pic:cNvPicPr/>
                   </pic:nvPicPr>
                   <pic:blipFill>
-                    <a:blip r:embed="rId72"/>
+                    <a:blip r:embed="rId73"/>
                     <a:stretch>
                       <a:fillRect/>
                     </a:stretch>
@@ -15190,6 +15458,9 @@
         </w:drawing>
       </w:r>
       <w:r>
+        <w:rPr>
+          <w:noProof/>
+        </w:rPr>
         <w:drawing>
           <wp:inline distT="0" distB="0" distL="0" distR="0" wp14:anchorId="22F400F4" wp14:editId="05D55368">
             <wp:extent cx="5943600" cy="1410335"/>
@@ -15206,7 +15477,7 @@
                     <pic:cNvPicPr/>
                   </pic:nvPicPr>
                   <pic:blipFill>
-                    <a:blip r:embed="rId73"/>
+                    <a:blip r:embed="rId74"/>
                     <a:stretch>
                       <a:fillRect/>
                     </a:stretch>
@@ -15233,6 +15504,9 @@
         <w:t xml:space="preserve"> </w:t>
       </w:r>
       <w:r>
+        <w:rPr>
+          <w:noProof/>
+        </w:rPr>
         <w:drawing>
           <wp:inline distT="0" distB="0" distL="0" distR="0" wp14:anchorId="63ED6A30" wp14:editId="260F9020">
             <wp:extent cx="5943600" cy="3937000"/>
@@ -15249,7 +15523,7 @@
                     <pic:cNvPicPr/>
                   </pic:nvPicPr>
                   <pic:blipFill>
-                    <a:blip r:embed="rId74"/>
+                    <a:blip r:embed="rId75"/>
                     <a:stretch>
                       <a:fillRect/>
                     </a:stretch>
@@ -15296,7 +15570,7 @@
                     <pic:cNvPicPr/>
                   </pic:nvPicPr>
                   <pic:blipFill>
-                    <a:blip r:embed="rId75"/>
+                    <a:blip r:embed="rId76"/>
                     <a:stretch>
                       <a:fillRect/>
                     </a:stretch>
@@ -15342,7 +15616,7 @@
                     <pic:cNvPicPr/>
                   </pic:nvPicPr>
                   <pic:blipFill>
-                    <a:blip r:embed="rId76"/>
+                    <a:blip r:embed="rId77"/>
                     <a:stretch>
                       <a:fillRect/>
                     </a:stretch>
@@ -15389,7 +15663,7 @@
                     <pic:cNvPicPr/>
                   </pic:nvPicPr>
                   <pic:blipFill>
-                    <a:blip r:embed="rId77"/>
+                    <a:blip r:embed="rId78"/>
                     <a:stretch>
                       <a:fillRect/>
                     </a:stretch>
@@ -15435,7 +15709,7 @@
                     <pic:cNvPicPr/>
                   </pic:nvPicPr>
                   <pic:blipFill>
-                    <a:blip r:embed="rId78"/>
+                    <a:blip r:embed="rId79"/>
                     <a:stretch>
                       <a:fillRect/>
                     </a:stretch>
@@ -15482,7 +15756,7 @@
                     <pic:cNvPicPr/>
                   </pic:nvPicPr>
                   <pic:blipFill>
-                    <a:blip r:embed="rId79"/>
+                    <a:blip r:embed="rId80"/>
                     <a:stretch>
                       <a:fillRect/>
                     </a:stretch>
@@ -15528,7 +15802,7 @@
                     <pic:cNvPicPr/>
                   </pic:nvPicPr>
                   <pic:blipFill>
-                    <a:blip r:embed="rId80"/>
+                    <a:blip r:embed="rId81"/>
                     <a:stretch>
                       <a:fillRect/>
                     </a:stretch>
@@ -15575,7 +15849,7 @@
                     <pic:cNvPicPr/>
                   </pic:nvPicPr>
                   <pic:blipFill>
-                    <a:blip r:embed="rId81"/>
+                    <a:blip r:embed="rId82"/>
                     <a:stretch>
                       <a:fillRect/>
                     </a:stretch>
@@ -15622,7 +15896,7 @@
                     <pic:cNvPicPr/>
                   </pic:nvPicPr>
                   <pic:blipFill>
-                    <a:blip r:embed="rId82"/>
+                    <a:blip r:embed="rId83"/>
                     <a:stretch>
                       <a:fillRect/>
                     </a:stretch>
@@ -15703,7 +15977,7 @@
                     <pic:cNvPicPr/>
                   </pic:nvPicPr>
                   <pic:blipFill>
-                    <a:blip r:embed="rId83"/>
+                    <a:blip r:embed="rId84"/>
                     <a:stretch>
                       <a:fillRect/>
                     </a:stretch>
@@ -15724,6 +15998,9 @@
         </w:drawing>
       </w:r>
       <w:r>
+        <w:rPr>
+          <w:noProof/>
+        </w:rPr>
         <w:lastRenderedPageBreak/>
         <w:drawing>
           <wp:inline distT="0" distB="0" distL="0" distR="0" wp14:anchorId="5733738A" wp14:editId="6BE45377">
@@ -15741,7 +16018,7 @@
                     <pic:cNvPicPr/>
                   </pic:nvPicPr>
                   <pic:blipFill>
-                    <a:blip r:embed="rId84"/>
+                    <a:blip r:embed="rId85"/>
                     <a:stretch>
                       <a:fillRect/>
                     </a:stretch>
